--- a/Dana's Comments.docx
+++ b/Dana's Comments.docx
@@ -10,12 +10,42 @@
           <w:b/>
         </w:rPr>
       </w:pPr>
+      <w:r>
+        <w:rPr>
+          <w:b/>
+        </w:rPr>
+        <w:t xml:space="preserve">Expertise </w:t>
+      </w:r>
+      <w:r>
+        <w:rPr>
+          <w:b/>
+        </w:rPr>
+        <w:t>W</w:t>
+      </w:r>
+      <w:r>
+        <w:rPr>
+          <w:b/>
+        </w:rPr>
+        <w:t>i</w:t>
+      </w:r>
+      <w:r>
+        <w:rPr>
+          <w:b/>
+        </w:rPr>
+        <w:t xml:space="preserve">thin </w:t>
+      </w:r>
+      <w:r>
+        <w:rPr>
+          <w:b/>
+        </w:rPr>
+        <w:t xml:space="preserve">Working Memory and Fluid </w:t>
+      </w:r>
       <w:commentRangeStart w:id="0"/>
       <w:r>
         <w:rPr>
           <w:b/>
         </w:rPr>
-        <w:t>Expertise</w:t>
+        <w:t>Intelligence</w:t>
       </w:r>
       <w:commentRangeEnd w:id="0"/>
       <w:r>
@@ -24,65 +54,264 @@
         </w:rPr>
         <w:commentReference w:id="0"/>
       </w:r>
+    </w:p>
+    <w:p>
+      <w:pPr>
+        <w:spacing w:line="480" w:lineRule="auto"/>
+      </w:pPr>
+      <w:commentRangeStart w:id="1"/>
       <w:r>
         <w:rPr>
           <w:b/>
         </w:rPr>
-        <w:t xml:space="preserve"> </w:t>
-      </w:r>
-      <w:del w:id="2" w:author="Paliliunas, Dana C" w:date="2019-04-06T08:18:00Z">
-        <w:r>
-          <w:rPr>
-            <w:b/>
-          </w:rPr>
-          <w:delText xml:space="preserve">within </w:delText>
-        </w:r>
-      </w:del>
-      <w:ins w:id="3" w:author="Paliliunas, Dana C" w:date="2019-04-06T08:18:00Z">
-        <w:r>
-          <w:rPr>
-            <w:b/>
-          </w:rPr>
-          <w:t>W</w:t>
-        </w:r>
-        <w:r>
-          <w:rPr>
-            <w:b/>
-          </w:rPr>
-          <w:t xml:space="preserve">thin </w:t>
-        </w:r>
-      </w:ins>
+        <w:t>Working</w:t>
+      </w:r>
+      <w:commentRangeEnd w:id="1"/>
+      <w:r>
+        <w:rPr>
+          <w:rStyle w:val="CommentReference"/>
+        </w:rPr>
+        <w:commentReference w:id="1"/>
+      </w:r>
       <w:r>
         <w:rPr>
           <w:b/>
         </w:rPr>
-        <w:t xml:space="preserve">Working Memory and Fluid </w:t>
+        <w:t xml:space="preserve"> Memory</w:t>
+      </w:r>
+    </w:p>
+    <w:p>
+      <w:pPr>
+        <w:spacing w:line="480" w:lineRule="auto"/>
+        <w:ind w:firstLine="720"/>
+        <w:rPr>
+          <w:color w:val="000000"/>
+        </w:rPr>
+      </w:pPr>
+      <w:r>
+        <w:t>Working memory has been a critical component to human cognition studies in the literature</w:t>
+      </w:r>
+      <w:r>
+        <w:rPr>
+          <w:color w:val="000000" w:themeColor="text1"/>
+        </w:rPr>
+        <w:t>.</w:t>
+      </w:r>
+      <w:r>
+        <w:rPr>
+          <w:color w:val="000000"/>
+        </w:rPr>
+        <w:t xml:space="preserve"> Baddeley (1986) describes working memory (WM) as the temporary storage of stimuli being encoded.</w:t>
+      </w:r>
+      <w:r>
+        <w:rPr>
+          <w:color w:val="000000"/>
+        </w:rPr>
+        <w:t xml:space="preserve"> Working memory plays its biggest role as part of </w:t>
+      </w:r>
+      <w:commentRangeStart w:id="2"/>
+      <w:r>
+        <w:rPr>
+          <w:color w:val="000000"/>
+        </w:rPr>
+        <w:t xml:space="preserve">your </w:t>
+      </w:r>
+      <w:commentRangeEnd w:id="2"/>
+      <w:r>
+        <w:rPr>
+          <w:rStyle w:val="CommentReference"/>
+        </w:rPr>
+        <w:commentReference w:id="2"/>
+      </w:r>
+      <w:r>
+        <w:rPr>
+          <w:color w:val="000000"/>
+        </w:rPr>
+        <w:t xml:space="preserve">short-term memory (STM). STM, defined by </w:t>
+      </w:r>
+      <w:r>
+        <w:rPr>
+          <w:color w:val="000000"/>
+        </w:rPr>
+        <w:t>Baddeley (1986)</w:t>
+      </w:r>
+      <w:r>
+        <w:rPr>
+          <w:color w:val="000000"/>
+        </w:rPr>
+        <w:t xml:space="preserve">, is </w:t>
+      </w:r>
+      <w:r>
+        <w:rPr>
+          <w:color w:val="000000"/>
+        </w:rPr>
+        <w:t xml:space="preserve">when you can hold a short amount of information for a limited time. </w:t>
+      </w:r>
+      <w:r>
+        <w:rPr>
+          <w:color w:val="000000"/>
+        </w:rPr>
+        <w:t>STM works in a</w:t>
+      </w:r>
+      <w:r>
+        <w:rPr>
+          <w:color w:val="000000"/>
+        </w:rPr>
+        <w:t>n</w:t>
+      </w:r>
+      <w:r>
+        <w:rPr>
+          <w:color w:val="000000"/>
+        </w:rPr>
+        <w:t xml:space="preserve"> interacting system that serves higher level mental processes. Th</w:t>
+      </w:r>
+      <w:r>
+        <w:rPr>
+          <w:color w:val="000000"/>
+        </w:rPr>
+        <w:t xml:space="preserve">ese </w:t>
+      </w:r>
+      <w:proofErr w:type="gramStart"/>
+      <w:r>
+        <w:rPr>
+          <w:color w:val="000000"/>
+        </w:rPr>
+        <w:t>higher level</w:t>
+      </w:r>
+      <w:proofErr w:type="gramEnd"/>
+      <w:r>
+        <w:rPr>
+          <w:color w:val="000000"/>
+        </w:rPr>
+        <w:t xml:space="preserve"> mental processes include reasoning, problem-solving, and learning</w:t>
+      </w:r>
+      <w:r>
+        <w:rPr>
+          <w:color w:val="000000"/>
+        </w:rPr>
+        <w:t>.</w:t>
+      </w:r>
+    </w:p>
+    <w:p>
+      <w:pPr>
+        <w:spacing w:line="480" w:lineRule="auto"/>
+      </w:pPr>
+      <w:r>
+        <w:t>Baddeley and Hitch (1994) first proposed a working memory model</w:t>
+      </w:r>
+      <w:r>
+        <w:t xml:space="preserve"> in 1974</w:t>
+      </w:r>
+      <w:r>
+        <w:t xml:space="preserve">. Their model included the </w:t>
+      </w:r>
+      <w:commentRangeStart w:id="3"/>
+      <w:r>
+        <w:t xml:space="preserve">idea </w:t>
+      </w:r>
+      <w:commentRangeEnd w:id="3"/>
+      <w:r>
+        <w:rPr>
+          <w:rStyle w:val="CommentReference"/>
+        </w:rPr>
+        <w:commentReference w:id="3"/>
+      </w:r>
+      <w:r>
+        <w:t>of a phonological loop, visuospatial sketchpad, and central executive. The phonological loop (</w:t>
+      </w:r>
+      <w:r>
+        <w:t xml:space="preserve">previously the </w:t>
+      </w:r>
+      <w:r>
+        <w:t>articulatory loop) has two parts</w:t>
+      </w:r>
+      <w:r>
+        <w:t>:</w:t>
+      </w:r>
+      <w:r>
+        <w:t xml:space="preserve"> phonological storage and subvocal rehearsal. Phonological storage is when </w:t>
+      </w:r>
+      <w:r>
+        <w:t>a person</w:t>
+      </w:r>
+      <w:r>
+        <w:t xml:space="preserve"> holds a </w:t>
+      </w:r>
+      <w:r>
+        <w:t xml:space="preserve">sound </w:t>
+      </w:r>
+      <w:r>
+        <w:t xml:space="preserve">memory trace until this </w:t>
+      </w:r>
+      <w:r>
+        <w:t xml:space="preserve">trace </w:t>
+      </w:r>
+      <w:r>
+        <w:t>is then rehearsed by the subvocal rehearsal of the model</w:t>
+      </w:r>
+      <w:r>
+        <w:t xml:space="preserve"> by repeating the trace internally</w:t>
+      </w:r>
+      <w:r>
+        <w:t>.</w:t>
+      </w:r>
+      <w:r>
+        <w:t xml:space="preserve"> Baddeley and Hitch’s memory model additionally includes a visuospatial sketchpad, which is primarily responsible for visual and spatial encoding. </w:t>
+      </w:r>
+      <w:r>
+        <w:t xml:space="preserve">Visual encoding would be when </w:t>
       </w:r>
       <w:commentRangeStart w:id="4"/>
       <w:r>
+        <w:t xml:space="preserve">you </w:t>
+      </w:r>
+      <w:commentRangeEnd w:id="4"/>
+      <w:r>
+        <w:rPr>
+          <w:rStyle w:val="CommentReference"/>
+        </w:rPr>
+        <w:commentReference w:id="4"/>
+      </w:r>
+      <w:r>
+        <w:t xml:space="preserve">receive an incoming image or stimuli and </w:t>
+      </w:r>
+      <w:r>
+        <w:t xml:space="preserve">your brain is recognizing it so you can respond appropriately. </w:t>
+      </w:r>
+      <w:r>
+        <w:t xml:space="preserve">Baddeley and Hitch (1994) explain that the visuospatial sketchpad is a type of work space for incoming information. The final piece of their model is the central executive. The central executive is responsible for controlling when the phonological loop and visuospatial sketchpad are used, and how they interact with one another (Baddeley, 2002). </w:t>
+      </w:r>
+    </w:p>
+    <w:p>
+      <w:pPr>
+        <w:spacing w:line="480" w:lineRule="auto"/>
         <w:rPr>
           <w:b/>
         </w:rPr>
-        <w:t>Intelligence</w:t>
-      </w:r>
-      <w:commentRangeEnd w:id="4"/>
-      <w:r>
-        <w:rPr>
-          <w:rStyle w:val="CommentReference"/>
-        </w:rPr>
-        <w:commentReference w:id="4"/>
-      </w:r>
-    </w:p>
-    <w:p>
-      <w:pPr>
-        <w:spacing w:line="480" w:lineRule="auto"/>
-      </w:pPr>
+      </w:pPr>
+      <w:r>
+        <w:rPr>
+          <w:b/>
+        </w:rPr>
+        <w:t>Fluid Intelligence</w:t>
+      </w:r>
+    </w:p>
+    <w:p>
+      <w:pPr>
+        <w:spacing w:line="480" w:lineRule="auto"/>
+        <w:rPr>
+          <w:color w:val="000000"/>
+        </w:rPr>
+      </w:pPr>
+      <w:r>
+        <w:tab/>
+      </w:r>
       <w:commentRangeStart w:id="5"/>
       <w:r>
-        <w:rPr>
-          <w:b/>
-        </w:rPr>
-        <w:t>Working</w:t>
+        <w:t>There are copious amounts of brain mechanisms that work into how much you can hold in your working</w:t>
+      </w:r>
+      <w:r>
+        <w:t xml:space="preserve"> memory</w:t>
       </w:r>
       <w:commentRangeEnd w:id="5"/>
       <w:r>
@@ -92,47 +321,24 @@
         <w:commentReference w:id="5"/>
       </w:r>
       <w:r>
-        <w:rPr>
-          <w:b/>
-        </w:rPr>
-        <w:t xml:space="preserve"> Memory</w:t>
-      </w:r>
-    </w:p>
-    <w:p>
-      <w:pPr>
-        <w:spacing w:line="480" w:lineRule="auto"/>
-        <w:ind w:firstLine="720"/>
-        <w:rPr>
-          <w:color w:val="000000"/>
-        </w:rPr>
-      </w:pPr>
-      <w:r>
-        <w:t>Working memory has been a critical component to human cognition studies in the literature</w:t>
-      </w:r>
-      <w:r>
-        <w:rPr>
-          <w:color w:val="000000" w:themeColor="text1"/>
-        </w:rPr>
-        <w:t>.</w:t>
-      </w:r>
-      <w:r>
-        <w:rPr>
-          <w:color w:val="000000"/>
-        </w:rPr>
-        <w:t xml:space="preserve"> Baddeley (1986) describes working memory (WM) as the temporary storage of stimuli being encoded.</w:t>
-      </w:r>
-      <w:r>
-        <w:rPr>
-          <w:color w:val="000000"/>
-        </w:rPr>
-        <w:t xml:space="preserve"> Working memory plays its biggest role as part of </w:t>
+        <w:t>. One factor is intelligence, specifically fluid intelligence (</w:t>
+      </w:r>
+      <w:r>
+        <w:rPr>
+          <w:i/>
+        </w:rPr>
+        <w:t>gF</w:t>
+      </w:r>
+      <w:r>
+        <w:t xml:space="preserve">). </w:t>
       </w:r>
       <w:commentRangeStart w:id="6"/>
       <w:r>
-        <w:rPr>
-          <w:color w:val="000000"/>
-        </w:rPr>
-        <w:t xml:space="preserve">your </w:t>
+        <w:t xml:space="preserve">Horn </w:t>
+      </w:r>
+      <w:r>
+        <w:lastRenderedPageBreak/>
+        <w:t>(1968) describes intelligence as behavior that can be observed and measured. Horn is describing that, for researchers in the behavioral sciences, intelligence needs to be measured in some aspect for it to be considered observable</w:t>
       </w:r>
       <w:commentRangeEnd w:id="6"/>
       <w:r>
@@ -142,76 +348,14 @@
         <w:commentReference w:id="6"/>
       </w:r>
       <w:r>
-        <w:rPr>
-          <w:color w:val="000000"/>
-        </w:rPr>
-        <w:t xml:space="preserve">short-term memory (STM). STM, defined by </w:t>
-      </w:r>
-      <w:r>
-        <w:rPr>
-          <w:color w:val="000000"/>
-        </w:rPr>
-        <w:t>Baddeley (1986)</w:t>
-      </w:r>
-      <w:r>
-        <w:rPr>
-          <w:color w:val="000000"/>
-        </w:rPr>
-        <w:t xml:space="preserve">, is </w:t>
-      </w:r>
-      <w:r>
-        <w:rPr>
-          <w:color w:val="000000"/>
-        </w:rPr>
-        <w:t xml:space="preserve">when you can hold a short amount of information for a limited time. </w:t>
-      </w:r>
-      <w:r>
-        <w:rPr>
-          <w:color w:val="000000"/>
-        </w:rPr>
-        <w:t>STM works in a</w:t>
-      </w:r>
-      <w:r>
-        <w:rPr>
-          <w:color w:val="000000"/>
-        </w:rPr>
-        <w:t>n</w:t>
-      </w:r>
-      <w:r>
-        <w:rPr>
-          <w:color w:val="000000"/>
-        </w:rPr>
-        <w:t xml:space="preserve"> interacting system that serves higher level mental processes. Th</w:t>
-      </w:r>
-      <w:r>
-        <w:rPr>
-          <w:color w:val="000000"/>
-        </w:rPr>
-        <w:t>ese higher level mental processes include reasoning, problem-solving, and learning</w:t>
-      </w:r>
-      <w:r>
-        <w:rPr>
-          <w:color w:val="000000"/>
-        </w:rPr>
-        <w:t>.</w:t>
-      </w:r>
-    </w:p>
-    <w:p>
-      <w:pPr>
-        <w:spacing w:line="480" w:lineRule="auto"/>
-      </w:pPr>
-      <w:r>
-        <w:t>Baddeley and Hitch (1994) first proposed a working memory model</w:t>
-      </w:r>
-      <w:r>
-        <w:t xml:space="preserve"> in 1974</w:t>
-      </w:r>
-      <w:r>
-        <w:t xml:space="preserve">. Their model included the </w:t>
+        <w:t xml:space="preserve">.. </w:t>
       </w:r>
       <w:commentRangeStart w:id="7"/>
       <w:r>
-        <w:t xml:space="preserve">idea </w:t>
+        <w:t>Jaeggi</w:t>
+      </w:r>
+      <w:r>
+        <w:t xml:space="preserve"> et al</w:t>
       </w:r>
       <w:commentRangeEnd w:id="7"/>
       <w:r>
@@ -221,111 +365,7 @@
         <w:commentReference w:id="7"/>
       </w:r>
       <w:r>
-        <w:t>of a phonological loop, visuospatial sketchpad, and central executive. The phonological loop (</w:t>
-      </w:r>
-      <w:r>
-        <w:t xml:space="preserve">previously the </w:t>
-      </w:r>
-      <w:r>
-        <w:t>articulatory loop) has two parts</w:t>
-      </w:r>
-      <w:r>
-        <w:t>:</w:t>
-      </w:r>
-      <w:r>
-        <w:t xml:space="preserve"> phonological storage and subvocal rehearsal. Phonological storage is when </w:t>
-      </w:r>
-      <w:r>
-        <w:t>a person</w:t>
-      </w:r>
-      <w:r>
-        <w:t xml:space="preserve"> holds a </w:t>
-      </w:r>
-      <w:r>
-        <w:t xml:space="preserve">sound </w:t>
-      </w:r>
-      <w:r>
-        <w:t xml:space="preserve">memory trace until this </w:t>
-      </w:r>
-      <w:r>
-        <w:t xml:space="preserve">trace </w:t>
-      </w:r>
-      <w:r>
-        <w:t>is then rehearsed by the subvocal rehearsal of the model</w:t>
-      </w:r>
-      <w:r>
-        <w:t xml:space="preserve"> by repeating the trace internally</w:t>
-      </w:r>
-      <w:r>
-        <w:t>.</w:t>
-      </w:r>
-      <w:r>
-        <w:t xml:space="preserve"> Baddeley and Hitch’s memory model additionally includes a visuospatial sketchpad, which is primarily responsible for visual and spatial encoding. </w:t>
-      </w:r>
-      <w:r>
-        <w:t xml:space="preserve">Visual encoding would be when </w:t>
-      </w:r>
-      <w:commentRangeStart w:id="8"/>
-      <w:r>
-        <w:t xml:space="preserve">you </w:t>
-      </w:r>
-      <w:commentRangeEnd w:id="8"/>
-      <w:r>
-        <w:rPr>
-          <w:rStyle w:val="CommentReference"/>
-        </w:rPr>
-        <w:commentReference w:id="8"/>
-      </w:r>
-      <w:r>
-        <w:t xml:space="preserve">receive an incoming image or stimuli and </w:t>
-      </w:r>
-      <w:r>
-        <w:t xml:space="preserve">your brain is recognizing it so you can respond appropriately. </w:t>
-      </w:r>
-      <w:r>
-        <w:t xml:space="preserve">Baddeley and Hitch (1994) explain that the visuospatial sketchpad is a type of work space for incoming information. The final piece of their model is the central executive. The central executive is responsible for controlling when the phonological loop and visuospatial sketchpad are used, and how they interact with one another (Baddeley, 2002). </w:t>
-      </w:r>
-    </w:p>
-    <w:p>
-      <w:pPr>
-        <w:spacing w:line="480" w:lineRule="auto"/>
-        <w:rPr>
-          <w:b/>
-        </w:rPr>
-      </w:pPr>
-      <w:r>
-        <w:rPr>
-          <w:b/>
-        </w:rPr>
-        <w:t>Fluid Intelligence</w:t>
-      </w:r>
-    </w:p>
-    <w:p>
-      <w:pPr>
-        <w:spacing w:line="480" w:lineRule="auto"/>
-        <w:rPr>
-          <w:color w:val="000000"/>
-        </w:rPr>
-      </w:pPr>
-      <w:r>
-        <w:tab/>
-      </w:r>
-      <w:commentRangeStart w:id="9"/>
-      <w:r>
-        <w:t>There are copious amounts of brain mechanisms that work into how much you can hold in your working</w:t>
-      </w:r>
-      <w:r>
-        <w:t xml:space="preserve"> memory</w:t>
-      </w:r>
-      <w:commentRangeEnd w:id="9"/>
-      <w:r>
-        <w:rPr>
-          <w:rStyle w:val="CommentReference"/>
-        </w:rPr>
-        <w:commentReference w:id="9"/>
-      </w:r>
-      <w:r>
-        <w:t>. One factor is intelligence, specifically fluid intelligence (</w:t>
+        <w:t xml:space="preserve">. (2008) classify </w:t>
       </w:r>
       <w:r>
         <w:rPr>
@@ -334,42 +374,7 @@
         <w:t>gF</w:t>
       </w:r>
       <w:r>
-        <w:t xml:space="preserve">). </w:t>
-      </w:r>
-      <w:commentRangeStart w:id="10"/>
-      <w:r>
-        <w:t xml:space="preserve">Horn (1968) describes intelligence as behavior that can be observed and measured. Horn is describing </w:t>
-      </w:r>
-      <w:r>
-        <w:lastRenderedPageBreak/>
-        <w:t>that, for researchers in the behavioral sciences, intelligence needs to be measured in some aspect for it to be considered observable</w:t>
-      </w:r>
-      <w:commentRangeEnd w:id="10"/>
-      <w:r>
-        <w:rPr>
-          <w:rStyle w:val="CommentReference"/>
-        </w:rPr>
-        <w:commentReference w:id="10"/>
-      </w:r>
-      <w:r>
-        <w:t xml:space="preserve">.. </w:t>
-      </w:r>
-      <w:commentRangeStart w:id="11"/>
-      <w:r>
-        <w:t>Jaeggi</w:t>
-      </w:r>
-      <w:r>
-        <w:t xml:space="preserve"> et al</w:t>
-      </w:r>
-      <w:commentRangeEnd w:id="11"/>
-      <w:r>
-        <w:rPr>
-          <w:rStyle w:val="CommentReference"/>
-        </w:rPr>
-        <w:commentReference w:id="11"/>
-      </w:r>
-      <w:r>
-        <w:t xml:space="preserve">. (2008) classify </w:t>
+        <w:t xml:space="preserve"> as a human ability that allows participants to adapt their thinking to the problem at hand regardless of acquired knowledge. In addition, Gray, Chabris, and Braver (2003) highlight that </w:t>
       </w:r>
       <w:r>
         <w:rPr>
@@ -378,27 +383,13 @@
         <w:t>gF</w:t>
       </w:r>
       <w:r>
-        <w:t xml:space="preserve"> as a human ability that allows participants to adapt their thinking to the problem at hand regardless of acquired knowledge. In addition, Gray, Chabris, and Braver (2003) highlight that </w:t>
-      </w:r>
-      <w:r>
-        <w:rPr>
-          <w:i/>
-        </w:rPr>
-        <w:t>gF</w:t>
-      </w:r>
-      <w:r>
         <w:t xml:space="preserve"> is related to attentional control, or a person’s ability to disregard any interference that could affect performance. Gray et al. also say</w:t>
       </w:r>
-      <w:ins w:id="12" w:author="Paliliunas, Dana C" w:date="2019-04-06T08:24:00Z">
+      <w:ins w:id="8" w:author="Paliliunas, Dana C [2]" w:date="2019-04-06T08:24:00Z">
         <w:r>
           <w:t xml:space="preserve"> </w:t>
         </w:r>
       </w:ins>
-      <w:del w:id="13" w:author="Paliliunas, Dana C [2]" w:date="2019-04-04T11:11:00Z">
-        <w:r>
-          <w:delText xml:space="preserve">s </w:delText>
-        </w:r>
-      </w:del>
       <w:r>
         <w:t xml:space="preserve">that attentional control is necessary for the abstract thinking needed for </w:t>
       </w:r>
@@ -429,7 +420,7 @@
       <w:r>
         <w:t xml:space="preserve"> </w:t>
       </w:r>
-      <w:commentRangeStart w:id="14"/>
+      <w:commentRangeStart w:id="9"/>
       <w:r>
         <w:t xml:space="preserve">One of the primary ways to measure </w:t>
       </w:r>
@@ -448,12 +439,12 @@
         </w:rPr>
         <w:t xml:space="preserve">Raven’s Advanced Progressive Matrices (APM). </w:t>
       </w:r>
-      <w:commentRangeEnd w:id="14"/>
-      <w:r>
-        <w:rPr>
-          <w:rStyle w:val="CommentReference"/>
-        </w:rPr>
-        <w:commentReference w:id="14"/>
+      <w:commentRangeEnd w:id="9"/>
+      <w:r>
+        <w:rPr>
+          <w:rStyle w:val="CommentReference"/>
+        </w:rPr>
+        <w:commentReference w:id="9"/>
       </w:r>
     </w:p>
     <w:p>
@@ -496,16 +487,16 @@
       <w:r>
         <w:t xml:space="preserve">Working memory has been tested in the field of psychology since Miller introduced the “magic number” in </w:t>
       </w:r>
-      <w:commentRangeStart w:id="15"/>
+      <w:commentRangeStart w:id="10"/>
       <w:r>
         <w:t>1956</w:t>
       </w:r>
-      <w:commentRangeEnd w:id="15"/>
-      <w:r>
-        <w:rPr>
-          <w:rStyle w:val="CommentReference"/>
-        </w:rPr>
-        <w:commentReference w:id="15"/>
+      <w:commentRangeEnd w:id="10"/>
+      <w:r>
+        <w:rPr>
+          <w:rStyle w:val="CommentReference"/>
+        </w:rPr>
+        <w:commentReference w:id="10"/>
       </w:r>
       <w:r>
         <w:t>. Yuan et al. (2006) suggest that there are two types of measurement</w:t>
@@ -514,13 +505,61 @@
         <w:t>:</w:t>
       </w:r>
       <w:r>
-        <w:t xml:space="preserve"> simple memory span and dual-tasks. Simple memory span tasks are when a participant is presented with a stimuli (words, numbers, or positions) and then asked to recall them in either the same or reversed order they were presented. Simple span tasks are generally used to measure short term memory (Mathy, Chekaf, &amp; Cowan, 2018). Dual-trials tasks are when both processing and storage are both being encoded at the same time. Conway et al. (2005) identified most working memory measurements are considered dual-task because of their complexity. More modern</w:t>
+        <w:t xml:space="preserve"> simple memory span and dual-tasks. Simple memory span tasks are when a participant is presented with a </w:t>
+      </w:r>
+      <w:proofErr w:type="gramStart"/>
+      <w:r>
+        <w:t>stimuli</w:t>
+      </w:r>
+      <w:proofErr w:type="gramEnd"/>
+      <w:r>
+        <w:t xml:space="preserve"> (words, numbers, or positions) and then asked to recall them in either the same or reversed order they were presented. Simple span tasks are generally used to measure short term memory (</w:t>
+      </w:r>
+      <w:proofErr w:type="spellStart"/>
+      <w:r>
+        <w:t>Mathy</w:t>
+      </w:r>
+      <w:proofErr w:type="spellEnd"/>
+      <w:r>
+        <w:t xml:space="preserve">, </w:t>
+      </w:r>
+      <w:proofErr w:type="spellStart"/>
+      <w:r>
+        <w:t>Chekaf</w:t>
+      </w:r>
+      <w:proofErr w:type="spellEnd"/>
+      <w:r>
+        <w:t>, &amp; Cowan, 2018). Dual-trials tasks are when both processing and storage are both being encoded at the same time. Conway et al. (2005) identified most working memory measurements are considered dual-task because of their complexity. More modern</w:t>
       </w:r>
       <w:r>
         <w:t xml:space="preserve"> working memory measurements</w:t>
       </w:r>
       <w:r>
-        <w:t xml:space="preserve"> are considered complex span tasks (Schmiedek, Hildebrandt, Lovden, Wilhelm, &amp; Lindenberger, 2009). This</w:t>
+        <w:t xml:space="preserve"> are considered complex span tasks (</w:t>
+      </w:r>
+      <w:proofErr w:type="spellStart"/>
+      <w:r>
+        <w:t>Schmiedek</w:t>
+      </w:r>
+      <w:proofErr w:type="spellEnd"/>
+      <w:r>
+        <w:t xml:space="preserve">, Hildebrandt, </w:t>
+      </w:r>
+      <w:proofErr w:type="spellStart"/>
+      <w:r>
+        <w:t>Lovden</w:t>
+      </w:r>
+      <w:proofErr w:type="spellEnd"/>
+      <w:r>
+        <w:t xml:space="preserve">, Wilhelm, &amp; </w:t>
+      </w:r>
+      <w:proofErr w:type="spellStart"/>
+      <w:r>
+        <w:t>Lindenberger</w:t>
+      </w:r>
+      <w:proofErr w:type="spellEnd"/>
+      <w:r>
+        <w:t>, 2009). This</w:t>
       </w:r>
       <w:r>
         <w:t xml:space="preserve"> distinction occurs because</w:t>
@@ -544,6 +583,7 @@
         </w:rPr>
       </w:pPr>
       <w:r>
+        <w:lastRenderedPageBreak/>
         <w:t>One of the most used tests to measure WM is the Operation Span (OSPAN) created by Turner and Engle (</w:t>
       </w:r>
       <w:r>
@@ -553,1423 +593,1580 @@
         <w:t>1989</w:t>
       </w:r>
       <w:r>
-        <w:t xml:space="preserve">). In the OSPAN the participant is given a math problem which they have </w:t>
+        <w:t xml:space="preserve">). In the OSPAN the participant is given a math problem which they have to identify the solution as correct or incorrect (processing component) with a word or letter being presented after they answer. The participant is then supposed to recall (storage component) </w:t>
+      </w:r>
+      <w:r>
+        <w:t xml:space="preserve">those </w:t>
+      </w:r>
+      <w:r>
+        <w:t>word</w:t>
+      </w:r>
+      <w:r>
+        <w:t>s</w:t>
+      </w:r>
+      <w:r>
+        <w:t xml:space="preserve"> after a few trials. The original OSPAN and the automated OSPAN (Unsworth, </w:t>
+      </w:r>
+      <w:proofErr w:type="spellStart"/>
+      <w:r>
+        <w:t>Heitz</w:t>
+      </w:r>
+      <w:proofErr w:type="spellEnd"/>
+      <w:r>
+        <w:t xml:space="preserve">, Schrock, &amp; Engle, 2005) still hold the same task, but the automated OSPAN </w:t>
+      </w:r>
+      <w:r>
+        <w:t>is available completely online</w:t>
+      </w:r>
+      <w:r>
+        <w:t>.</w:t>
+      </w:r>
+      <w:r>
+        <w:t xml:space="preserve"> This </w:t>
+      </w:r>
+      <w:r>
+        <w:t xml:space="preserve">online presentation </w:t>
+      </w:r>
+      <w:r>
+        <w:t>allows</w:t>
+      </w:r>
+      <w:r>
+        <w:t xml:space="preserve"> for</w:t>
+      </w:r>
+      <w:r>
+        <w:t xml:space="preserve"> less confounding variables between the researcher and the participant.</w:t>
+      </w:r>
+      <w:r>
+        <w:t xml:space="preserve"> The automated OSPAN also has a practice period where the participant is presented with a math </w:t>
+      </w:r>
+      <w:proofErr w:type="gramStart"/>
+      <w:r>
+        <w:t>problems</w:t>
+      </w:r>
+      <w:proofErr w:type="gramEnd"/>
+      <w:r>
+        <w:t xml:space="preserve">. After the math practice, they are given a sample trial of math problem where they are told to remember a letter after answering whether the math problem was true or false. After both practice portions are completed the participant then begins the real study. </w:t>
+      </w:r>
+      <w:r>
+        <w:t xml:space="preserve">The participants must maintain 85% accuracy for the math operations in order for their data to be </w:t>
+      </w:r>
+      <w:r>
+        <w:t>considered useful</w:t>
+      </w:r>
+      <w:r>
+        <w:t xml:space="preserve"> (Unsworth et al., 2005). </w:t>
+      </w:r>
+      <w:r>
+        <w:t>After the task is completed</w:t>
+      </w:r>
+      <w:r>
+        <w:t>,</w:t>
+      </w:r>
+      <w:r>
+        <w:t xml:space="preserve"> the researcher is given the participants scores </w:t>
+      </w:r>
+      <w:r>
+        <w:t>(Millisecond S</w:t>
+      </w:r>
+      <w:r>
+        <w:t>oftware, 2016</w:t>
+      </w:r>
+      <w:r>
+        <w:t>)</w:t>
+      </w:r>
+      <w:r>
+        <w:t>. The first is a raw score of the correctly recalled letter</w:t>
+      </w:r>
+      <w:r>
+        <w:t>s</w:t>
+      </w:r>
+      <w:r>
+        <w:t xml:space="preserve"> or word</w:t>
+      </w:r>
+      <w:r>
+        <w:t>s</w:t>
+      </w:r>
+      <w:r>
+        <w:t xml:space="preserve"> for each set. The researcher is also given a report on the participants math errors to account for accuracy.</w:t>
+      </w:r>
+    </w:p>
+    <w:p>
+      <w:pPr>
+        <w:spacing w:line="480" w:lineRule="auto"/>
+        <w:ind w:firstLine="720"/>
+        <w:rPr>
+          <w:color w:val="000000" w:themeColor="text1"/>
+        </w:rPr>
+      </w:pPr>
+      <w:r>
+        <w:t xml:space="preserve">Daneman and Carpenter’s (1980) Reading Span Task (RSPAN) is another example of a complex </w:t>
+      </w:r>
+      <w:r>
+        <w:t xml:space="preserve">working memory </w:t>
+      </w:r>
+      <w:r>
+        <w:t xml:space="preserve">measurement. The authors originally had two ways of testing </w:t>
+      </w:r>
+      <w:r>
+        <w:t>reading span</w:t>
+      </w:r>
+      <w:r>
+        <w:t>. In the first part of the RSPAN</w:t>
+      </w:r>
+      <w:r>
+        <w:t>,</w:t>
+      </w:r>
+      <w:r>
+        <w:t xml:space="preserve"> participants read sentences out loud to the experimenter</w:t>
+      </w:r>
+      <w:r>
+        <w:t xml:space="preserve">. </w:t>
+      </w:r>
+      <w:r>
+        <w:t xml:space="preserve">After the participant finished a few sentences, they had to recall the last word </w:t>
+      </w:r>
+      <w:r>
+        <w:t>in each sentence in order</w:t>
+      </w:r>
+      <w:r>
+        <w:t>. For the second part, Daneman and Carpenter (1980) had the participant read sentences that were from general knowledge, politics, and other subjects; while still trying to remember the last word. After reading the sentence</w:t>
+      </w:r>
+      <w:r>
+        <w:t>,</w:t>
+      </w:r>
+      <w:r>
+        <w:t xml:space="preserve"> the participant had to identify if the statement was true or false. </w:t>
       </w:r>
       <w:r>
         <w:lastRenderedPageBreak/>
-        <w:t xml:space="preserve">to identify the solution as correct or incorrect (processing component) with a word or letter being presented after they answer. The participant is then supposed to recall (storage component) </w:t>
-      </w:r>
-      <w:r>
-        <w:t xml:space="preserve">those </w:t>
-      </w:r>
-      <w:r>
-        <w:t>word</w:t>
+        <w:t xml:space="preserve">The experimenters </w:t>
+      </w:r>
+      <w:r>
+        <w:t>were</w:t>
+      </w:r>
+      <w:r>
+        <w:t xml:space="preserve"> </w:t>
+      </w:r>
+      <w:r>
+        <w:t>interested in if the participant had recalled the words in order or not</w:t>
+      </w:r>
+      <w:r>
+        <w:t xml:space="preserve"> for </w:t>
+      </w:r>
+      <w:r>
+        <w:t xml:space="preserve">the </w:t>
+      </w:r>
+      <w:r>
+        <w:t>reading span</w:t>
+      </w:r>
+      <w:r>
+        <w:t>; however, the true/false verification increased the difficulty of the task, much like the math problems in the OSPAN task</w:t>
+      </w:r>
+      <w:r>
+        <w:t>.</w:t>
+      </w:r>
+      <w:r>
+        <w:t xml:space="preserve"> The participants are scored on the number of correct words they recalled in the correct order. For example, the participant is supposed to recall the words: tent, shoe, and bottle. If the participant recalled shoe and bottle, they would receive 2/3. It is important to note for this task that the order is crucial for scoring. For instance, if the participant recalled the same words as above in this order: shoe, tent, bottle, they would still only get a 2/3.</w:t>
+      </w:r>
+    </w:p>
+    <w:p>
+      <w:pPr>
+        <w:spacing w:line="480" w:lineRule="auto"/>
+        <w:ind w:firstLine="720"/>
+        <w:rPr>
+          <w:color w:val="000000" w:themeColor="text1"/>
+        </w:rPr>
+      </w:pPr>
+      <w:r>
+        <w:rPr>
+          <w:color w:val="000000" w:themeColor="text1"/>
+        </w:rPr>
+        <w:t xml:space="preserve">The </w:t>
+      </w:r>
+      <w:r>
+        <w:rPr>
+          <w:color w:val="000000" w:themeColor="text1"/>
+        </w:rPr>
+        <w:t>N-Back</w:t>
+      </w:r>
+      <w:r>
+        <w:rPr>
+          <w:color w:val="000000" w:themeColor="text1"/>
+        </w:rPr>
+        <w:t xml:space="preserve"> task was created </w:t>
+      </w:r>
+      <w:r>
+        <w:rPr>
+          <w:color w:val="000000" w:themeColor="text1"/>
+        </w:rPr>
+        <w:t>in the late 1950’s</w:t>
+      </w:r>
+      <w:r>
+        <w:rPr>
+          <w:color w:val="000000" w:themeColor="text1"/>
+        </w:rPr>
+        <w:t xml:space="preserve"> (Kirchner, 1958). The idea behind this task </w:t>
+      </w:r>
+      <w:r>
+        <w:rPr>
+          <w:color w:val="000000" w:themeColor="text1"/>
+        </w:rPr>
+        <w:t xml:space="preserve">was to measure short-term memory retention. </w:t>
+      </w:r>
+      <w:r>
+        <w:rPr>
+          <w:color w:val="000000" w:themeColor="text1"/>
+        </w:rPr>
+        <w:t xml:space="preserve">It consists of </w:t>
+      </w:r>
+      <w:r>
+        <w:rPr>
+          <w:color w:val="000000" w:themeColor="text1"/>
+        </w:rPr>
+        <w:t>different visual stages presented to the participant (</w:t>
+      </w:r>
+      <w:proofErr w:type="spellStart"/>
+      <w:r>
+        <w:rPr>
+          <w:color w:val="000000" w:themeColor="text1"/>
+        </w:rPr>
+        <w:t>Gajewski</w:t>
+      </w:r>
+      <w:proofErr w:type="spellEnd"/>
+      <w:r>
+        <w:rPr>
+          <w:color w:val="000000" w:themeColor="text1"/>
+        </w:rPr>
+        <w:t xml:space="preserve"> et al., 2018). After a </w:t>
+      </w:r>
+      <w:proofErr w:type="gramStart"/>
+      <w:r>
+        <w:rPr>
+          <w:color w:val="000000" w:themeColor="text1"/>
+        </w:rPr>
+        <w:t>stimuli</w:t>
+      </w:r>
+      <w:proofErr w:type="gramEnd"/>
+      <w:r>
+        <w:rPr>
+          <w:color w:val="000000" w:themeColor="text1"/>
+        </w:rPr>
+        <w:t xml:space="preserve"> is presented</w:t>
+      </w:r>
+      <w:r>
+        <w:rPr>
+          <w:color w:val="000000" w:themeColor="text1"/>
+        </w:rPr>
+        <w:t>,</w:t>
+      </w:r>
+      <w:r>
+        <w:rPr>
+          <w:color w:val="000000" w:themeColor="text1"/>
+        </w:rPr>
+        <w:t xml:space="preserve"> the participant is asked if it matches a stimuli that was presented </w:t>
+      </w:r>
+      <w:r>
+        <w:rPr>
+          <w:i/>
+          <w:color w:val="000000" w:themeColor="text1"/>
+        </w:rPr>
+        <w:t>n</w:t>
+      </w:r>
+      <w:r>
+        <w:rPr>
+          <w:i/>
+          <w:color w:val="000000" w:themeColor="text1"/>
+        </w:rPr>
+        <w:t xml:space="preserve"> </w:t>
+      </w:r>
+      <w:r>
+        <w:rPr>
+          <w:color w:val="000000" w:themeColor="text1"/>
+        </w:rPr>
+        <w:t xml:space="preserve">trails </w:t>
+      </w:r>
+      <w:r>
+        <w:rPr>
+          <w:color w:val="000000" w:themeColor="text1"/>
+        </w:rPr>
+        <w:t>before</w:t>
+      </w:r>
+      <w:r>
+        <w:rPr>
+          <w:color w:val="000000" w:themeColor="text1"/>
+        </w:rPr>
+        <w:t xml:space="preserve"> it. For example, if the stimuli </w:t>
+      </w:r>
+      <w:proofErr w:type="gramStart"/>
+      <w:r>
+        <w:rPr>
+          <w:color w:val="000000" w:themeColor="text1"/>
+        </w:rPr>
+        <w:t>was</w:t>
+      </w:r>
+      <w:proofErr w:type="gramEnd"/>
+      <w:r>
+        <w:rPr>
+          <w:color w:val="000000" w:themeColor="text1"/>
+        </w:rPr>
+        <w:t xml:space="preserve"> presented with letters, and this pattern was shown: A, B, D, A. The participant would have to identify if the ‘A’ was presented </w:t>
+      </w:r>
+      <w:r>
+        <w:rPr>
+          <w:color w:val="000000" w:themeColor="text1"/>
+        </w:rPr>
+        <w:t xml:space="preserve">three </w:t>
+      </w:r>
+      <w:r>
+        <w:rPr>
+          <w:color w:val="000000" w:themeColor="text1"/>
+        </w:rPr>
+        <w:t xml:space="preserve">trials back. This would be considered a 3-back task because of the number of stimuli in-between the two matching pieces. </w:t>
+      </w:r>
+      <w:r>
+        <w:rPr>
+          <w:color w:val="000000" w:themeColor="text1"/>
+        </w:rPr>
+        <w:t>The stimuli would keep being produced</w:t>
+      </w:r>
+      <w:r>
+        <w:rPr>
+          <w:color w:val="000000" w:themeColor="text1"/>
+        </w:rPr>
+        <w:t>,</w:t>
+      </w:r>
+      <w:r>
+        <w:rPr>
+          <w:color w:val="000000" w:themeColor="text1"/>
+        </w:rPr>
+        <w:t xml:space="preserve"> and the participant would need to keep identifying if the same stimuli was presented before. </w:t>
+      </w:r>
+      <w:r>
+        <w:rPr>
+          <w:color w:val="000000" w:themeColor="text1"/>
+        </w:rPr>
+        <w:t xml:space="preserve">This process can be repeated with different difficulties, </w:t>
+      </w:r>
+      <w:r>
+        <w:rPr>
+          <w:color w:val="000000" w:themeColor="text1"/>
+        </w:rPr>
+        <w:t>starting with 1-back, the researcher</w:t>
+      </w:r>
+      <w:r>
+        <w:rPr>
+          <w:color w:val="000000" w:themeColor="text1"/>
+        </w:rPr>
+        <w:t xml:space="preserve"> would just increase the number of stimuli between the two stimuli you would want the participant to match. </w:t>
+      </w:r>
+      <w:r>
+        <w:rPr>
+          <w:color w:val="000000" w:themeColor="text1"/>
+        </w:rPr>
+        <w:t xml:space="preserve">The </w:t>
+      </w:r>
+      <w:r>
+        <w:rPr>
+          <w:i/>
+          <w:color w:val="000000" w:themeColor="text1"/>
+        </w:rPr>
+        <w:t>n-</w:t>
+      </w:r>
+      <w:r>
+        <w:rPr>
+          <w:color w:val="000000" w:themeColor="text1"/>
+        </w:rPr>
+        <w:t xml:space="preserve">back is scored by the reaction times and percentage correct correlated to those in the same age group as the participant. </w:t>
+      </w:r>
+      <w:r>
+        <w:rPr>
+          <w:color w:val="000000" w:themeColor="text1"/>
+        </w:rPr>
+        <w:t>This task challenges the participant because it requires encoding and updating of incoming stimuli while irrelevant stimuli are being introduced (</w:t>
+      </w:r>
+      <w:proofErr w:type="spellStart"/>
+      <w:r>
+        <w:rPr>
+          <w:color w:val="000000" w:themeColor="text1"/>
+        </w:rPr>
+        <w:t>Gajewski</w:t>
+      </w:r>
+      <w:proofErr w:type="spellEnd"/>
+      <w:r>
+        <w:rPr>
+          <w:color w:val="000000" w:themeColor="text1"/>
+        </w:rPr>
+        <w:t xml:space="preserve"> et al., 2018).</w:t>
+      </w:r>
+    </w:p>
+    <w:p>
+      <w:pPr>
+        <w:spacing w:line="480" w:lineRule="auto"/>
+        <w:ind w:firstLine="720"/>
+        <w:rPr>
+          <w:color w:val="000000" w:themeColor="text1"/>
+        </w:rPr>
+      </w:pPr>
+      <w:r>
+        <w:rPr>
+          <w:color w:val="000000" w:themeColor="text1"/>
+        </w:rPr>
+        <w:lastRenderedPageBreak/>
+        <w:t>The Raven</w:t>
+      </w:r>
+      <w:r>
+        <w:rPr>
+          <w:color w:val="000000" w:themeColor="text1"/>
+        </w:rPr>
+        <w:t xml:space="preserve"> </w:t>
+      </w:r>
+      <w:r>
+        <w:rPr>
+          <w:color w:val="000000" w:themeColor="text1"/>
+        </w:rPr>
+        <w:t xml:space="preserve">Progressive </w:t>
+      </w:r>
+      <w:r>
+        <w:rPr>
+          <w:color w:val="000000" w:themeColor="text1"/>
+        </w:rPr>
+        <w:t>Matrices</w:t>
+      </w:r>
+      <w:r>
+        <w:rPr>
+          <w:color w:val="000000" w:themeColor="text1"/>
+        </w:rPr>
+        <w:t xml:space="preserve"> (</w:t>
+      </w:r>
+      <w:r>
+        <w:rPr>
+          <w:color w:val="000000" w:themeColor="text1"/>
+        </w:rPr>
+        <w:t>R</w:t>
+      </w:r>
+      <w:r>
+        <w:rPr>
+          <w:color w:val="000000" w:themeColor="text1"/>
+        </w:rPr>
+        <w:t>PM)</w:t>
+      </w:r>
+      <w:r>
+        <w:rPr>
+          <w:color w:val="000000" w:themeColor="text1"/>
+        </w:rPr>
+        <w:t xml:space="preserve"> </w:t>
+      </w:r>
+      <w:r>
+        <w:rPr>
+          <w:color w:val="000000" w:themeColor="text1"/>
+        </w:rPr>
+        <w:t xml:space="preserve">is a measure of </w:t>
+      </w:r>
+      <w:r>
+        <w:rPr>
+          <w:i/>
+          <w:color w:val="000000" w:themeColor="text1"/>
+        </w:rPr>
+        <w:t>gF</w:t>
+      </w:r>
+      <w:r>
+        <w:rPr>
+          <w:color w:val="000000" w:themeColor="text1"/>
+        </w:rPr>
+        <w:t xml:space="preserve">. </w:t>
+      </w:r>
+      <w:r>
+        <w:rPr>
+          <w:color w:val="000000" w:themeColor="text1"/>
+        </w:rPr>
+        <w:t>Raven (1936)</w:t>
+      </w:r>
+      <w:r>
+        <w:rPr>
+          <w:color w:val="000000" w:themeColor="text1"/>
+        </w:rPr>
+        <w:t xml:space="preserve"> </w:t>
+      </w:r>
+      <w:r>
+        <w:rPr>
+          <w:color w:val="000000" w:themeColor="text1"/>
+        </w:rPr>
+        <w:t>initially</w:t>
+      </w:r>
+      <w:r>
+        <w:rPr>
+          <w:color w:val="000000" w:themeColor="text1"/>
+        </w:rPr>
+        <w:t xml:space="preserve"> wanted to develop a test that would allow the researchers to interpret it without any social barriers</w:t>
+      </w:r>
+      <w:r>
+        <w:rPr>
+          <w:color w:val="000000" w:themeColor="text1"/>
+        </w:rPr>
+        <w:t>, as compared to the criticisms of other standardized intelligence tests</w:t>
+      </w:r>
+      <w:r>
+        <w:rPr>
+          <w:color w:val="000000" w:themeColor="text1"/>
+        </w:rPr>
+        <w:t>. In 19</w:t>
+      </w:r>
+      <w:r>
+        <w:rPr>
+          <w:color w:val="000000" w:themeColor="text1"/>
+        </w:rPr>
+        <w:t>88</w:t>
+      </w:r>
+      <w:r>
+        <w:rPr>
+          <w:color w:val="000000" w:themeColor="text1"/>
+        </w:rPr>
+        <w:t>,</w:t>
+      </w:r>
+      <w:r>
+        <w:rPr>
+          <w:color w:val="000000" w:themeColor="text1"/>
+        </w:rPr>
+        <w:t xml:space="preserve"> it was updated and became the Raven’s Advanced Progressive Matrices (APM) (</w:t>
+      </w:r>
+      <w:proofErr w:type="spellStart"/>
+      <w:r>
+        <w:rPr>
+          <w:color w:val="000000" w:themeColor="text1"/>
+        </w:rPr>
+        <w:t>Bors</w:t>
+      </w:r>
+      <w:proofErr w:type="spellEnd"/>
+      <w:r>
+        <w:rPr>
+          <w:color w:val="000000" w:themeColor="text1"/>
+        </w:rPr>
+        <w:t xml:space="preserve">, &amp; Stokes, 1998). The participant is presented with </w:t>
+      </w:r>
+      <w:r>
+        <w:rPr>
+          <w:color w:val="000000" w:themeColor="text1"/>
+        </w:rPr>
+        <w:t>several</w:t>
+      </w:r>
+      <w:r>
+        <w:rPr>
+          <w:color w:val="000000" w:themeColor="text1"/>
+        </w:rPr>
+        <w:t xml:space="preserve"> images that </w:t>
+      </w:r>
+      <w:r>
+        <w:rPr>
+          <w:color w:val="000000" w:themeColor="text1"/>
+        </w:rPr>
+        <w:t xml:space="preserve">represent a complex pattern, </w:t>
+      </w:r>
+      <w:r>
+        <w:rPr>
+          <w:color w:val="000000" w:themeColor="text1"/>
+        </w:rPr>
+        <w:t>and</w:t>
+      </w:r>
+      <w:r>
+        <w:rPr>
+          <w:color w:val="000000" w:themeColor="text1"/>
+        </w:rPr>
+        <w:t xml:space="preserve"> they</w:t>
+      </w:r>
+      <w:r>
+        <w:rPr>
+          <w:color w:val="000000" w:themeColor="text1"/>
+        </w:rPr>
+        <w:t xml:space="preserve"> must pick one of </w:t>
+      </w:r>
+      <w:r>
+        <w:rPr>
+          <w:color w:val="000000" w:themeColor="text1"/>
+        </w:rPr>
+        <w:t xml:space="preserve">six or </w:t>
+      </w:r>
+      <w:r>
+        <w:rPr>
+          <w:color w:val="000000" w:themeColor="text1"/>
+        </w:rPr>
+        <w:t xml:space="preserve">eight options that would </w:t>
+      </w:r>
+      <w:r>
+        <w:rPr>
+          <w:color w:val="000000" w:themeColor="text1"/>
+        </w:rPr>
+        <w:t>complete</w:t>
+      </w:r>
+      <w:r>
+        <w:rPr>
+          <w:color w:val="000000" w:themeColor="text1"/>
+        </w:rPr>
+        <w:t xml:space="preserve"> the sequence. Th</w:t>
+      </w:r>
+      <w:r>
+        <w:rPr>
+          <w:color w:val="000000" w:themeColor="text1"/>
+        </w:rPr>
+        <w:t xml:space="preserve">e </w:t>
+      </w:r>
+      <w:r>
+        <w:rPr>
+          <w:color w:val="000000" w:themeColor="text1"/>
+        </w:rPr>
+        <w:t xml:space="preserve">images in the matrix may be rotated, flipped, or change in size. The APM consists of two sets. </w:t>
+      </w:r>
+      <w:r>
+        <w:rPr>
+          <w:color w:val="000000" w:themeColor="text1"/>
+        </w:rPr>
+        <w:t>Set one</w:t>
+      </w:r>
+      <w:r>
+        <w:rPr>
+          <w:color w:val="000000" w:themeColor="text1"/>
+        </w:rPr>
+        <w:t xml:space="preserve"> has 12 items</w:t>
+      </w:r>
+      <w:r>
+        <w:rPr>
+          <w:color w:val="000000" w:themeColor="text1"/>
+        </w:rPr>
+        <w:t xml:space="preserve"> and is generally used as practice for the participant. Set two has 36 items that is more difficult than set one.</w:t>
+      </w:r>
+      <w:r>
+        <w:rPr>
+          <w:color w:val="000000" w:themeColor="text1"/>
+        </w:rPr>
+        <w:t xml:space="preserve"> The participant is scored by how many of their answers were correct. These raw scores are then compared to percentiles based on the participants age.</w:t>
+      </w:r>
+      <w:r>
+        <w:rPr>
+          <w:color w:val="000000" w:themeColor="text1"/>
+        </w:rPr>
+        <w:t xml:space="preserve"> Researchers can</w:t>
+      </w:r>
+      <w:r>
+        <w:rPr>
+          <w:color w:val="000000" w:themeColor="text1"/>
+        </w:rPr>
+        <w:t xml:space="preserve"> also</w:t>
+      </w:r>
+      <w:r>
+        <w:rPr>
+          <w:color w:val="000000" w:themeColor="text1"/>
+        </w:rPr>
+        <w:t xml:space="preserve"> choose to</w:t>
+      </w:r>
+      <w:r>
+        <w:rPr>
+          <w:color w:val="000000" w:themeColor="text1"/>
+        </w:rPr>
+        <w:t xml:space="preserve"> use a time restriction, five minutes for Set one or forty minutes for Set two</w:t>
+      </w:r>
+      <w:r>
+        <w:rPr>
+          <w:color w:val="000000" w:themeColor="text1"/>
+        </w:rPr>
+        <w:t xml:space="preserve"> (</w:t>
+      </w:r>
+      <w:proofErr w:type="spellStart"/>
+      <w:r>
+        <w:rPr>
+          <w:color w:val="000000" w:themeColor="text1"/>
+        </w:rPr>
+        <w:t>Bors</w:t>
+      </w:r>
+      <w:proofErr w:type="spellEnd"/>
+      <w:r>
+        <w:rPr>
+          <w:color w:val="000000" w:themeColor="text1"/>
+        </w:rPr>
+        <w:t>, &amp; Stokes, 1998).</w:t>
+      </w:r>
+      <w:r>
+        <w:rPr>
+          <w:color w:val="000000" w:themeColor="text1"/>
+        </w:rPr>
+        <w:t xml:space="preserve"> </w:t>
+      </w:r>
+      <w:r>
+        <w:rPr>
+          <w:color w:val="000000" w:themeColor="text1"/>
+        </w:rPr>
+        <w:t>T</w:t>
+      </w:r>
+      <w:r>
+        <w:rPr>
+          <w:color w:val="000000" w:themeColor="text1"/>
+        </w:rPr>
+        <w:t>he time restricts could be used as an assessment of intellectual efficiency</w:t>
+      </w:r>
+      <w:r>
+        <w:rPr>
+          <w:color w:val="000000" w:themeColor="text1"/>
+        </w:rPr>
+        <w:t>, w</w:t>
+      </w:r>
+      <w:r>
+        <w:rPr>
+          <w:color w:val="000000" w:themeColor="text1"/>
+        </w:rPr>
+        <w:t>ithout the time restrictions it can be used to evaluate clear thinking.</w:t>
+      </w:r>
+    </w:p>
+    <w:p>
+      <w:pPr>
+        <w:spacing w:line="480" w:lineRule="auto"/>
+        <w:ind w:firstLine="720"/>
+      </w:pPr>
+      <w:r>
+        <w:rPr>
+          <w:color w:val="000000" w:themeColor="text1"/>
+        </w:rPr>
+        <w:t>Conway et al. (2002) presented a latent variable analysis between WM</w:t>
+      </w:r>
+      <w:r>
+        <w:rPr>
+          <w:color w:val="000000" w:themeColor="text1"/>
+        </w:rPr>
+        <w:t>,</w:t>
+      </w:r>
+      <w:r>
+        <w:rPr>
+          <w:color w:val="000000" w:themeColor="text1"/>
+        </w:rPr>
+        <w:t xml:space="preserve"> </w:t>
+      </w:r>
+      <w:r>
+        <w:rPr>
+          <w:i/>
+          <w:color w:val="000000" w:themeColor="text1"/>
+        </w:rPr>
+        <w:t>gF</w:t>
+      </w:r>
+      <w:r>
+        <w:rPr>
+          <w:color w:val="000000" w:themeColor="text1"/>
+        </w:rPr>
+        <w:t>, STM</w:t>
+      </w:r>
+      <w:r>
+        <w:rPr>
+          <w:color w:val="000000" w:themeColor="text1"/>
+        </w:rPr>
+        <w:t>,</w:t>
+      </w:r>
+      <w:r>
+        <w:rPr>
+          <w:color w:val="000000" w:themeColor="text1"/>
+        </w:rPr>
+        <w:t xml:space="preserve"> and processing speed. In their study</w:t>
+      </w:r>
+      <w:r>
+        <w:rPr>
+          <w:color w:val="000000" w:themeColor="text1"/>
+        </w:rPr>
+        <w:t>,</w:t>
+      </w:r>
+      <w:r>
+        <w:rPr>
+          <w:color w:val="000000" w:themeColor="text1"/>
+        </w:rPr>
+        <w:t xml:space="preserve"> they had participants complete multiple simple and complex tasks including the OSPAN, RSPAN, and APM. They found that WM and </w:t>
+      </w:r>
+      <w:r>
+        <w:rPr>
+          <w:i/>
+          <w:color w:val="000000" w:themeColor="text1"/>
+        </w:rPr>
+        <w:t>gF</w:t>
+      </w:r>
+      <w:r>
+        <w:rPr>
+          <w:color w:val="000000" w:themeColor="text1"/>
+        </w:rPr>
+        <w:t xml:space="preserve"> were strongly </w:t>
+      </w:r>
+      <w:commentRangeStart w:id="11"/>
+      <w:r>
+        <w:rPr>
+          <w:color w:val="000000" w:themeColor="text1"/>
+        </w:rPr>
+        <w:t>linked</w:t>
+      </w:r>
+      <w:commentRangeEnd w:id="11"/>
+      <w:r>
+        <w:rPr>
+          <w:rStyle w:val="CommentReference"/>
+        </w:rPr>
+        <w:commentReference w:id="11"/>
+      </w:r>
+      <w:r>
+        <w:rPr>
+          <w:color w:val="000000" w:themeColor="text1"/>
+        </w:rPr>
+        <w:t xml:space="preserve">, </w:t>
+      </w:r>
+      <w:r>
+        <w:rPr>
+          <w:color w:val="000000" w:themeColor="text1"/>
+        </w:rPr>
+        <w:t xml:space="preserve">and that </w:t>
+      </w:r>
+      <w:r>
+        <w:rPr>
+          <w:color w:val="000000" w:themeColor="text1"/>
+        </w:rPr>
+        <w:t xml:space="preserve">WM and STM were strongly </w:t>
+      </w:r>
+      <w:commentRangeStart w:id="12"/>
+      <w:r>
+        <w:rPr>
+          <w:color w:val="000000" w:themeColor="text1"/>
+        </w:rPr>
+        <w:t>linked</w:t>
+      </w:r>
+      <w:commentRangeEnd w:id="12"/>
+      <w:r>
+        <w:rPr>
+          <w:rStyle w:val="CommentReference"/>
+        </w:rPr>
+        <w:commentReference w:id="12"/>
+      </w:r>
+      <w:r>
+        <w:rPr>
+          <w:color w:val="000000" w:themeColor="text1"/>
+        </w:rPr>
+        <w:t xml:space="preserve">, but </w:t>
+      </w:r>
+      <w:r>
+        <w:rPr>
+          <w:i/>
+          <w:color w:val="000000" w:themeColor="text1"/>
+        </w:rPr>
+        <w:t>gF</w:t>
+      </w:r>
+      <w:r>
+        <w:rPr>
+          <w:color w:val="000000" w:themeColor="text1"/>
+        </w:rPr>
+        <w:t xml:space="preserve"> was not linked to STM. The authors suggest that since WM is correlated with STM and </w:t>
+      </w:r>
+      <w:r>
+        <w:rPr>
+          <w:i/>
+          <w:color w:val="000000" w:themeColor="text1"/>
+        </w:rPr>
+        <w:t>gF</w:t>
+      </w:r>
+      <w:r>
+        <w:rPr>
+          <w:color w:val="000000" w:themeColor="text1"/>
+        </w:rPr>
+        <w:t xml:space="preserve"> is not, that WM and </w:t>
+      </w:r>
+      <w:r>
+        <w:rPr>
+          <w:i/>
+          <w:color w:val="000000" w:themeColor="text1"/>
+        </w:rPr>
+        <w:t>gF</w:t>
+      </w:r>
+      <w:r>
+        <w:rPr>
+          <w:color w:val="000000" w:themeColor="text1"/>
+        </w:rPr>
+        <w:t xml:space="preserve"> are different constructs that need different ways of being tested. </w:t>
+      </w:r>
+    </w:p>
+    <w:p>
+      <w:pPr>
+        <w:spacing w:line="480" w:lineRule="auto"/>
+        <w:jc w:val="both"/>
+      </w:pPr>
+      <w:r>
+        <w:rPr>
+          <w:b/>
+        </w:rPr>
+        <w:t>Expertise</w:t>
+      </w:r>
+    </w:p>
+    <w:p>
+      <w:pPr>
+        <w:spacing w:line="480" w:lineRule="auto"/>
+        <w:ind w:firstLine="720"/>
+      </w:pPr>
+      <w:r>
+        <w:t xml:space="preserve">The last construct that may affect your working memory or fluid intelligence is expertise. Chi, Glaser, and Rees (1982) describe expertise as having an abundance of knowledge and having skill to apply that knowledge. The authors argue that having this knowledge and skill </w:t>
+      </w:r>
+      <w:r>
+        <w:lastRenderedPageBreak/>
+        <w:t xml:space="preserve">plays a large part in intelligence as a whole. Because </w:t>
+      </w:r>
+      <w:r>
+        <w:t>participants</w:t>
+      </w:r>
+      <w:r>
+        <w:t xml:space="preserve"> are able to recall their skill better and faster, they are perceived as more intelligent. This</w:t>
+      </w:r>
+      <w:r>
+        <w:t xml:space="preserve"> effect</w:t>
+      </w:r>
+      <w:r>
+        <w:t xml:space="preserve"> has been demonstrated primarily with the skillsets of chess (Chase </w:t>
+      </w:r>
+      <w:r>
+        <w:t xml:space="preserve">&amp; </w:t>
+      </w:r>
+      <w:r>
+        <w:t xml:space="preserve">Simon, 1973) and physics (Chi, </w:t>
+      </w:r>
+      <w:proofErr w:type="spellStart"/>
+      <w:r>
+        <w:t>Feltovich</w:t>
+      </w:r>
+      <w:proofErr w:type="spellEnd"/>
+      <w:r>
+        <w:t xml:space="preserve"> &amp; Glaser, 1981). </w:t>
+      </w:r>
+    </w:p>
+    <w:p>
+      <w:pPr>
+        <w:spacing w:line="480" w:lineRule="auto"/>
+        <w:ind w:firstLine="720"/>
+      </w:pPr>
+      <w:r>
+        <w:t xml:space="preserve">In Chase and Simon’s </w:t>
+      </w:r>
+      <w:r>
+        <w:t>(</w:t>
+      </w:r>
+      <w:r>
+        <w:t>1973</w:t>
+      </w:r>
+      <w:r>
+        <w:t>)</w:t>
+      </w:r>
+      <w:r>
+        <w:t xml:space="preserve"> study on chess and </w:t>
+      </w:r>
+      <w:r>
+        <w:t>memory</w:t>
+      </w:r>
+      <w:r>
+        <w:t>, they had three classes of participants</w:t>
+      </w:r>
+      <w:r>
+        <w:t xml:space="preserve"> who played chess</w:t>
+      </w:r>
+      <w:r>
+        <w:t xml:space="preserve">. From highest to lowest they </w:t>
+      </w:r>
+      <w:proofErr w:type="gramStart"/>
+      <w:r>
+        <w:t>were:</w:t>
+      </w:r>
+      <w:proofErr w:type="gramEnd"/>
+      <w:r>
+        <w:t xml:space="preserve"> master, Class A player, and beginner. The way the authors decided to study </w:t>
+      </w:r>
+      <w:r>
+        <w:t>working memory</w:t>
+      </w:r>
+      <w:r>
+        <w:t xml:space="preserve"> was to isolate “chunks” that would then be encoded by the participant. These chunks were created by having a chess position set up having one of 28 variations. Chunks refer to Miller (1956) and his “magical number” 7, which proposes that most humans can contain 7 individual pieces of information plus or minus 2. </w:t>
+      </w:r>
+      <w:r>
+        <w:t xml:space="preserve">During the </w:t>
+      </w:r>
+      <w:r>
+        <w:t xml:space="preserve">memory </w:t>
+      </w:r>
+      <w:r>
+        <w:t xml:space="preserve">task </w:t>
+      </w:r>
+      <w:r>
+        <w:t>the players were asked to recall different chess positions from memory</w:t>
+      </w:r>
+      <w:r>
+        <w:t xml:space="preserve"> (Chase &amp; Simon, 1973)</w:t>
+      </w:r>
+      <w:r>
+        <w:t>.</w:t>
+      </w:r>
+      <w:r>
+        <w:t xml:space="preserve"> </w:t>
+      </w:r>
+      <w:r>
+        <w:t xml:space="preserve">The experimental design included two chess boards that were placed in front of the participant. </w:t>
+      </w:r>
+      <w:r>
+        <w:t xml:space="preserve">These </w:t>
+      </w:r>
+      <w:r>
+        <w:t xml:space="preserve">boards </w:t>
+      </w:r>
+      <w:r>
+        <w:t xml:space="preserve">were recreated two ways. </w:t>
+      </w:r>
+      <w:commentRangeStart w:id="13"/>
+      <w:r>
+        <w:t>The first position was played games that were in the middle of a match and the second was from randomly placing the pieces on the board</w:t>
+      </w:r>
+      <w:r>
+        <w:t xml:space="preserve">. </w:t>
+      </w:r>
+      <w:commentRangeEnd w:id="13"/>
+      <w:r>
+        <w:rPr>
+          <w:rStyle w:val="CommentReference"/>
+        </w:rPr>
+        <w:commentReference w:id="13"/>
+      </w:r>
+      <w:r>
+        <w:t xml:space="preserve">The participant was </w:t>
+      </w:r>
+      <w:r>
+        <w:t>told to examine</w:t>
+      </w:r>
+      <w:r>
+        <w:t xml:space="preserve"> the</w:t>
+      </w:r>
+      <w:r>
+        <w:t xml:space="preserve"> </w:t>
+      </w:r>
+      <w:r>
+        <w:t xml:space="preserve">preset </w:t>
+      </w:r>
+      <w:r>
+        <w:t xml:space="preserve">board </w:t>
+      </w:r>
+      <w:r>
+        <w:t xml:space="preserve">for five seconds </w:t>
+      </w:r>
+      <w:r>
+        <w:t>and</w:t>
+      </w:r>
+      <w:r>
+        <w:t xml:space="preserve"> </w:t>
+      </w:r>
+      <w:r>
+        <w:t xml:space="preserve">recall the as much as they could remember on the full set board in front of them. </w:t>
+      </w:r>
+      <w:r>
+        <w:t>The</w:t>
+      </w:r>
+      <w:r>
+        <w:t xml:space="preserve"> participant was able to </w:t>
+      </w:r>
+      <w:r>
+        <w:t>repeat memoriz</w:t>
+      </w:r>
+      <w:r>
+        <w:t>ing</w:t>
+      </w:r>
+      <w:r>
+        <w:t xml:space="preserve"> and </w:t>
+      </w:r>
+      <w:r>
+        <w:t>recalling the board layout</w:t>
+      </w:r>
+      <w:r>
+        <w:t xml:space="preserve"> </w:t>
+      </w:r>
+      <w:r>
+        <w:t>until they recalled the original set perfectl</w:t>
+      </w:r>
+      <w:r>
+        <w:t>y</w:t>
+      </w:r>
+      <w:r>
+        <w:t>. It took those in the master class</w:t>
+      </w:r>
+      <w:r>
+        <w:t xml:space="preserve"> </w:t>
+      </w:r>
+      <w:r>
+        <w:t xml:space="preserve">less trials than the Class A players and beginners </w:t>
+      </w:r>
+      <w:r>
+        <w:t>to recreate the m</w:t>
+      </w:r>
+      <w:r>
+        <w:t xml:space="preserve">iddle of the match positions. </w:t>
+      </w:r>
+      <w:r>
+        <w:t>T</w:t>
+      </w:r>
+      <w:r>
+        <w:t xml:space="preserve">hose in the “master” class </w:t>
+      </w:r>
+      <w:r>
+        <w:t xml:space="preserve">could </w:t>
+      </w:r>
+      <w:r>
+        <w:t>encode the preset chess boards and recreat</w:t>
+      </w:r>
+      <w:r>
+        <w:t>e</w:t>
+      </w:r>
+      <w:r>
+        <w:t xml:space="preserve"> their model </w:t>
+      </w:r>
+      <w:r>
+        <w:t xml:space="preserve">in less trials </w:t>
+      </w:r>
+      <w:r>
+        <w:t>than the other two groups of participants</w:t>
+      </w:r>
+      <w:r>
+        <w:t xml:space="preserve">, </w:t>
+      </w:r>
+      <w:r>
+        <w:t>because they had more expertise playing chess</w:t>
+      </w:r>
+      <w:r>
+        <w:t>.</w:t>
+      </w:r>
+      <w:r>
+        <w:t xml:space="preserve"> </w:t>
+      </w:r>
+      <w:r>
+        <w:t>This</w:t>
+      </w:r>
+      <w:r>
+        <w:t xml:space="preserve"> finding</w:t>
+      </w:r>
+      <w:r>
+        <w:t xml:space="preserve"> suggests that the expertise influenced the results based off the position being a playable game or not.</w:t>
+      </w:r>
+      <w:r>
+        <w:t xml:space="preserve"> </w:t>
+      </w:r>
+    </w:p>
+    <w:p>
+      <w:pPr>
+        <w:spacing w:line="480" w:lineRule="auto"/>
+        <w:ind w:firstLine="720"/>
+      </w:pPr>
+      <w:r>
+        <w:lastRenderedPageBreak/>
+        <w:t>Chi et al. (1981) looked at the same idea of expertise, but with those in the field of physics. For their categories of participants, they used PhD students in the physics department (experts) and undergraduates who had only completed one semester of a physics course (novices). They were given 24 problems to group</w:t>
+      </w:r>
+      <w:r>
+        <w:t xml:space="preserve"> together</w:t>
+      </w:r>
+      <w:r>
+        <w:t xml:space="preserve"> by the how the solution</w:t>
+      </w:r>
+      <w:r>
+        <w:t xml:space="preserve"> to the problem</w:t>
+      </w:r>
+      <w:r>
+        <w:t xml:space="preserve"> was to be found. All participants were interviewed after they separated the problems to their respective categories to see how they reasoned why that problem fits with the category they chose. They determined that the experts sorted by the laws of physics, and the novices sorted by surface structures. These surface structures refer to objects, terms, or configurations of the problem presented.</w:t>
+      </w:r>
+    </w:p>
+    <w:p>
+      <w:pPr>
+        <w:spacing w:line="480" w:lineRule="auto"/>
+        <w:ind w:firstLine="720"/>
+      </w:pPr>
+      <w:r>
+        <w:t>In the second part of the study</w:t>
+      </w:r>
+      <w:r>
+        <w:t>,</w:t>
+      </w:r>
+      <w:r>
+        <w:t xml:space="preserve"> the experts and novices were presented a new set of 20 physic problems. This part of the study also included an intermediate participant who was a fourth-year physics major. These problems were created to include both physic laws and surface features combined to see how the participants would categorize them. The results were replicated from the previous study by the expert and the novice participant</w:t>
       </w:r>
       <w:r>
         <w:t>s</w:t>
       </w:r>
       <w:r>
-        <w:t xml:space="preserve"> after a few trials. The original OSPAN and the automated OSPAN (Unsworth, Heitz, Schrock, &amp; Engle, 2005) still hold the same task, but the automated OSPAN </w:t>
-      </w:r>
-      <w:r>
-        <w:t>is available completely online</w:t>
+        <w:t xml:space="preserve">. Yet, the intermediate participant reasoned both by using the laws of physics and surface structures, showing that they had applied the laws, but not yet left the surface structure. These studies by Chase and Simon and Chi et al., demonstrate that expertise is </w:t>
+      </w:r>
+      <w:r>
+        <w:t>perceptually</w:t>
+      </w:r>
+      <w:r>
+        <w:t xml:space="preserve"> learned through practice and understanding. They both demonstrate ideas of chunking</w:t>
+      </w:r>
+      <w:r>
+        <w:t xml:space="preserve"> (working memory)</w:t>
+      </w:r>
+      <w:r>
+        <w:t xml:space="preserve"> and previous knowledge</w:t>
+      </w:r>
+      <w:r>
+        <w:t xml:space="preserve"> (intelligence)</w:t>
+      </w:r>
+      <w:r>
+        <w:t xml:space="preserve"> that can lead to expertise. </w:t>
+      </w:r>
+    </w:p>
+    <w:p>
+      <w:pPr>
+        <w:spacing w:line="480" w:lineRule="auto"/>
+        <w:jc w:val="both"/>
+      </w:pPr>
+      <w:r>
+        <w:rPr>
+          <w:b/>
+        </w:rPr>
+        <w:t>Interplay between these systems</w:t>
+      </w:r>
+    </w:p>
+    <w:p>
+      <w:pPr>
+        <w:spacing w:line="480" w:lineRule="auto"/>
+        <w:ind w:firstLine="720"/>
+      </w:pPr>
+      <w:r>
+        <w:t xml:space="preserve">With </w:t>
+      </w:r>
+      <w:r>
+        <w:t xml:space="preserve">these three constructs combined, </w:t>
+      </w:r>
+      <w:r>
+        <w:t xml:space="preserve">WM, </w:t>
+      </w:r>
+      <w:r>
+        <w:rPr>
+          <w:i/>
+        </w:rPr>
+        <w:t>gF</w:t>
+      </w:r>
+      <w:r>
+        <w:rPr>
+          <w:i/>
+        </w:rPr>
+        <w:t xml:space="preserve">, </w:t>
+      </w:r>
+      <w:r>
+        <w:t xml:space="preserve">and expertise, </w:t>
+      </w:r>
+      <w:r>
+        <w:t>they</w:t>
+      </w:r>
+      <w:r>
+        <w:t xml:space="preserve"> could help shape </w:t>
+      </w:r>
+      <w:r>
+        <w:t>how we understand stimuli storage</w:t>
+      </w:r>
+      <w:r>
+        <w:t xml:space="preserve"> in our short term or long-term memory. They each play an important part in how we view the world around us and evaluate everyday situations</w:t>
+      </w:r>
+      <w:r>
+        <w:t xml:space="preserve">. </w:t>
+      </w:r>
+      <w:r>
+        <w:t>Shelton</w:t>
+      </w:r>
+      <w:r>
+        <w:t xml:space="preserve"> et </w:t>
+      </w:r>
+      <w:r>
+        <w:lastRenderedPageBreak/>
+        <w:t xml:space="preserve">al. (2010) found in their study that WM </w:t>
+      </w:r>
+      <w:r>
+        <w:t xml:space="preserve">was a predictor for </w:t>
+      </w:r>
+      <w:r>
+        <w:rPr>
+          <w:i/>
+        </w:rPr>
+        <w:t>gF</w:t>
+      </w:r>
+      <w:r>
+        <w:t xml:space="preserve">. </w:t>
+      </w:r>
+      <w:r>
+        <w:t xml:space="preserve">The authors did so by looking at multiple WM and </w:t>
+      </w:r>
+      <w:r>
+        <w:rPr>
+          <w:i/>
+        </w:rPr>
+        <w:t>gF</w:t>
+      </w:r>
+      <w:r>
+        <w:t xml:space="preserve"> tests and seeing how they correlated with processing speed, primary and secondary memory, WM and </w:t>
+      </w:r>
+      <w:r>
+        <w:rPr>
+          <w:i/>
+        </w:rPr>
+        <w:t>gF</w:t>
+      </w:r>
+      <w:r>
+        <w:t xml:space="preserve">. After running a SEM model from the scores of all these tests, they found that processing speed, primary and secondary memory, </w:t>
+      </w:r>
+      <w:r>
+        <w:t xml:space="preserve">and working memory all correlated with </w:t>
+      </w:r>
+      <w:r>
+        <w:rPr>
+          <w:i/>
+        </w:rPr>
+        <w:t>gF</w:t>
+      </w:r>
+      <w:r>
+        <w:t xml:space="preserve">. They looked further into their SEM model to look at how much variance those constructs were explained by </w:t>
+      </w:r>
+      <w:r>
+        <w:rPr>
+          <w:i/>
+        </w:rPr>
+        <w:t>gF</w:t>
+      </w:r>
+      <w:r>
+        <w:t>, and the</w:t>
+      </w:r>
+      <w:r>
+        <w:t xml:space="preserve"> authors found that WM had a unique variance when it came to predicting </w:t>
+      </w:r>
+      <w:r>
+        <w:rPr>
+          <w:i/>
+        </w:rPr>
+        <w:t>gF</w:t>
+      </w:r>
+      <w:r>
+        <w:t xml:space="preserve"> that none of the other constructs had. This supports that WM is </w:t>
+      </w:r>
+      <w:r>
+        <w:t xml:space="preserve">primary </w:t>
+      </w:r>
+      <w:r>
+        <w:t xml:space="preserve">component of </w:t>
+      </w:r>
+      <w:r>
+        <w:rPr>
+          <w:i/>
+        </w:rPr>
+        <w:t>gF</w:t>
+      </w:r>
+      <w:r>
+        <w:t xml:space="preserve">. </w:t>
+      </w:r>
+    </w:p>
+    <w:p>
+      <w:pPr>
+        <w:spacing w:line="480" w:lineRule="auto"/>
+        <w:ind w:firstLine="720"/>
+      </w:pPr>
+      <w:proofErr w:type="spellStart"/>
+      <w:r>
+        <w:t>Grabner</w:t>
+      </w:r>
+      <w:proofErr w:type="spellEnd"/>
+      <w:r>
+        <w:t>, Neubauer, and Stern (2006) looked at the impact of intelligence and expertise on performance and neural efficiency.</w:t>
+      </w:r>
+      <w:r>
+        <w:t xml:space="preserve"> The authors recruited chess players for their study. The participants had to complete psychometric tests which included</w:t>
+      </w:r>
+      <w:r>
+        <w:t xml:space="preserve">: </w:t>
+      </w:r>
+      <w:r>
+        <w:t xml:space="preserve">the NEO-Five-Factor-Inventory, state anxiety test, </w:t>
+      </w:r>
+      <w:r>
+        <w:t xml:space="preserve">a </w:t>
+      </w:r>
+      <w:r>
+        <w:t>mood</w:t>
+      </w:r>
+      <w:r>
+        <w:t xml:space="preserve"> questionnaire, and </w:t>
+      </w:r>
+      <w:r>
+        <w:t xml:space="preserve">the </w:t>
+      </w:r>
+      <w:proofErr w:type="spellStart"/>
+      <w:r>
+        <w:t>Intelligenz</w:t>
+      </w:r>
+      <w:proofErr w:type="spellEnd"/>
+      <w:r>
+        <w:t>-</w:t>
+      </w:r>
+      <w:proofErr w:type="spellStart"/>
+      <w:r>
+        <w:t>Struktur</w:t>
+      </w:r>
+      <w:proofErr w:type="spellEnd"/>
+      <w:r>
+        <w:t>-Test 2000 R for cognitive ability (</w:t>
+      </w:r>
+      <w:proofErr w:type="spellStart"/>
+      <w:r>
+        <w:t>Amthauer</w:t>
+      </w:r>
+      <w:proofErr w:type="spellEnd"/>
+      <w:r>
+        <w:t>, R, 200</w:t>
+      </w:r>
+      <w:r>
+        <w:t>1</w:t>
+      </w:r>
+      <w:r>
+        <w:t>)</w:t>
       </w:r>
       <w:r>
         <w:t>.</w:t>
       </w:r>
       <w:r>
-        <w:t xml:space="preserve"> This </w:t>
-      </w:r>
-      <w:r>
-        <w:t xml:space="preserve">online presentation </w:t>
-      </w:r>
-      <w:r>
-        <w:t>allows</w:t>
-      </w:r>
-      <w:r>
-        <w:t xml:space="preserve"> for</w:t>
-      </w:r>
-      <w:r>
-        <w:t xml:space="preserve"> less confounding variables between the researcher and the participant.</w:t>
-      </w:r>
-      <w:r>
-        <w:t xml:space="preserve"> The automated OSPAN also has a practice period where the participant is presented with a math problems. After the math practice, they are given a sample trial of math problem where they are told to remember a letter after answering whether the math problem was true or false. After both practice portions are completed the participant then begins the real study. </w:t>
-      </w:r>
-      <w:r>
-        <w:t xml:space="preserve">The participants must maintain 85% accuracy for the math operations in order for their data to be </w:t>
-      </w:r>
-      <w:r>
-        <w:t>considered useful</w:t>
-      </w:r>
-      <w:r>
-        <w:t xml:space="preserve"> (Unsworth et al., 2005). </w:t>
-      </w:r>
-      <w:r>
-        <w:t>After the task is completed</w:t>
+        <w:t xml:space="preserve"> These </w:t>
+      </w:r>
+      <w:r>
+        <w:t xml:space="preserve">psychometric tests </w:t>
+      </w:r>
+      <w:r>
+        <w:t>were used as a control for the EEG data collected. The participant</w:t>
+      </w:r>
+      <w:r>
+        <w:t>s</w:t>
+      </w:r>
+      <w:r>
+        <w:t xml:space="preserve"> also had to complete a speed, memory, and reasoning task using different types of chess boards and pieces</w:t>
+      </w:r>
+      <w:r>
+        <w:t xml:space="preserve"> on a computer while being </w:t>
+      </w:r>
+      <w:r>
+        <w:t>monitored</w:t>
+      </w:r>
+      <w:r>
+        <w:t xml:space="preserve"> by an EEG</w:t>
+      </w:r>
+      <w:r>
+        <w:t>.</w:t>
+      </w:r>
+      <w:r>
+        <w:t xml:space="preserve"> </w:t>
+      </w:r>
+      <w:r>
+        <w:t xml:space="preserve">The authors found that </w:t>
+      </w:r>
+      <w:r>
+        <w:t xml:space="preserve">the </w:t>
+      </w:r>
+      <w:r>
+        <w:t xml:space="preserve">more intelligent participants </w:t>
+      </w:r>
+      <w:r>
+        <w:t xml:space="preserve">had better performance than less intelligent participants in chess. There was an </w:t>
+      </w:r>
+      <w:r>
+        <w:t xml:space="preserve">exception </w:t>
+      </w:r>
+      <w:r>
+        <w:t xml:space="preserve">that those who were an expert at the task (chess in this study), could make up for </w:t>
+      </w:r>
+      <w:r>
+        <w:t xml:space="preserve">a </w:t>
+      </w:r>
+      <w:r>
+        <w:t>lower measured</w:t>
+      </w:r>
+      <w:r>
+        <w:t xml:space="preserve"> intelligence</w:t>
+      </w:r>
+      <w:r>
+        <w:t xml:space="preserve"> in other circumstances</w:t>
+      </w:r>
+      <w:r>
+        <w:t xml:space="preserve">. </w:t>
+      </w:r>
+    </w:p>
+    <w:p>
+      <w:pPr>
+        <w:spacing w:line="480" w:lineRule="auto"/>
+        <w:ind w:firstLine="720"/>
+      </w:pPr>
+      <w:r>
+        <w:t>T</w:t>
+      </w:r>
+      <w:r>
+        <w:t xml:space="preserve">emplate </w:t>
+      </w:r>
+      <w:r>
+        <w:t>T</w:t>
+      </w:r>
+      <w:r>
+        <w:t>heory</w:t>
+      </w:r>
+      <w:r>
+        <w:t xml:space="preserve"> </w:t>
+      </w:r>
+      <w:r>
+        <w:t>(</w:t>
+      </w:r>
+      <w:proofErr w:type="spellStart"/>
+      <w:r>
+        <w:t>Gobet</w:t>
+      </w:r>
+      <w:proofErr w:type="spellEnd"/>
+      <w:r>
+        <w:t xml:space="preserve"> &amp; Simon, 1996</w:t>
+      </w:r>
+      <w:r>
+        <w:t xml:space="preserve">) uses the idea of templates, or patterns, which you (as a person or participant) can fill in different information at hand to complete problems (such as chess).  These templates can also be chunks. LT-WMT (Ericsson &amp; </w:t>
+      </w:r>
+      <w:proofErr w:type="spellStart"/>
+      <w:r>
+        <w:t>Kintsch</w:t>
+      </w:r>
+      <w:proofErr w:type="spellEnd"/>
+      <w:r>
+        <w:t>, 1995) is described as the association of information that has been encoded and the retrieval cues in LTM. For chess</w:t>
       </w:r>
       <w:r>
         <w:t>,</w:t>
       </w:r>
       <w:r>
-        <w:t xml:space="preserve"> the researcher is given the participants scores </w:t>
-      </w:r>
-      <w:r>
-        <w:t>(Millisecond S</w:t>
-      </w:r>
-      <w:r>
-        <w:t>oftware, 2016</w:t>
-      </w:r>
-      <w:r>
-        <w:t>)</w:t>
-      </w:r>
-      <w:r>
-        <w:t>. The first is a raw score of the correctly recalled letter</w:t>
-      </w:r>
-      <w:r>
-        <w:t>s</w:t>
-      </w:r>
-      <w:r>
-        <w:t xml:space="preserve"> or word</w:t>
-      </w:r>
-      <w:r>
-        <w:t>s</w:t>
-      </w:r>
-      <w:r>
-        <w:t xml:space="preserve"> for each set. The researcher is also given a report on the participants math errors to account for accuracy.</w:t>
-      </w:r>
-    </w:p>
-    <w:p>
-      <w:pPr>
-        <w:spacing w:line="480" w:lineRule="auto"/>
-        <w:ind w:firstLine="720"/>
-        <w:rPr>
-          <w:color w:val="000000" w:themeColor="text1"/>
-        </w:rPr>
-      </w:pPr>
-      <w:r>
-        <w:t xml:space="preserve">Daneman and Carpenter’s (1980) Reading Span Task (RSPAN) is another example of a complex </w:t>
-      </w:r>
-      <w:r>
-        <w:t xml:space="preserve">working memory </w:t>
-      </w:r>
-      <w:r>
-        <w:t xml:space="preserve">measurement. The authors originally had two ways of testing </w:t>
-      </w:r>
-      <w:r>
-        <w:t>reading span</w:t>
-      </w:r>
-      <w:r>
-        <w:t>. In the first part of the RSPAN</w:t>
-      </w:r>
-      <w:r>
-        <w:t>,</w:t>
-      </w:r>
-      <w:r>
-        <w:t xml:space="preserve"> participants read sentences out loud to the experimenter</w:t>
-      </w:r>
-      <w:r>
-        <w:t xml:space="preserve">. </w:t>
-      </w:r>
-      <w:r>
-        <w:t xml:space="preserve">After the participant finished a few sentences, they had to recall the last word </w:t>
-      </w:r>
-      <w:r>
-        <w:t>in each sentence in order</w:t>
-      </w:r>
-      <w:r>
-        <w:t>. For the second part, Daneman and Carpenter (1980) had the participant read sentences that were from general knowledge, politics, and other subjects; while still trying to remember the last word. After reading the sentence</w:t>
-      </w:r>
-      <w:r>
-        <w:t>,</w:t>
-      </w:r>
-      <w:r>
-        <w:t xml:space="preserve"> the participant had to identify if the statement was true or false. The experimenters </w:t>
-      </w:r>
-      <w:r>
-        <w:t>were</w:t>
+        <w:t xml:space="preserve"> this would be remembering </w:t>
+      </w:r>
+      <w:r>
+        <w:t xml:space="preserve">a certain cluster of pieces and being able to retrieve them </w:t>
+      </w:r>
+      <w:r>
+        <w:lastRenderedPageBreak/>
+        <w:t xml:space="preserve">and use them in a match. While in everyday life this could easily be after studying for long periods of time and seeing a definition to term question on an exam.  </w:t>
+      </w:r>
+      <w:r>
+        <w:t>Therefore, one could use</w:t>
+      </w:r>
+      <w:r>
+        <w:t xml:space="preserve"> TT with </w:t>
+      </w:r>
+      <w:r>
+        <w:t>LT-WMT</w:t>
       </w:r>
       <w:r>
         <w:t xml:space="preserve"> </w:t>
       </w:r>
       <w:r>
-        <w:t>interested in if the participant had recalled the words in order or not</w:t>
-      </w:r>
-      <w:r>
-        <w:t xml:space="preserve"> for </w:t>
-      </w:r>
-      <w:r>
-        <w:t xml:space="preserve">the </w:t>
-      </w:r>
-      <w:r>
-        <w:t>reading span</w:t>
-      </w:r>
-      <w:r>
-        <w:t>; however, the true/false verification increased the difficulty of the task, much like the math problems in the OSPAN task</w:t>
-      </w:r>
-      <w:r>
-        <w:t>.</w:t>
-      </w:r>
-      <w:r>
-        <w:t xml:space="preserve"> The participants are scored on the number of correct </w:t>
-      </w:r>
-      <w:r>
-        <w:lastRenderedPageBreak/>
-        <w:t>words they recalled in the correct order. For example, the participant is supposed to recall the words: tent, shoe, and bottle. If the participant recalled shoe and bottle, they would receive 2/3. It is important to note for this task that the order is crucial for scoring. For instance, if the participant recalled the same words as above in this order: shoe, tent, bottle, they would still only get a 2/3.</w:t>
-      </w:r>
-    </w:p>
-    <w:p>
-      <w:pPr>
-        <w:spacing w:line="480" w:lineRule="auto"/>
-        <w:ind w:firstLine="720"/>
-        <w:rPr>
-          <w:color w:val="000000" w:themeColor="text1"/>
-        </w:rPr>
-      </w:pPr>
-      <w:r>
-        <w:rPr>
-          <w:color w:val="000000" w:themeColor="text1"/>
-        </w:rPr>
-        <w:t xml:space="preserve">The </w:t>
-      </w:r>
-      <w:r>
-        <w:rPr>
-          <w:color w:val="000000" w:themeColor="text1"/>
-        </w:rPr>
-        <w:t>N-Back</w:t>
-      </w:r>
-      <w:r>
-        <w:rPr>
-          <w:color w:val="000000" w:themeColor="text1"/>
-        </w:rPr>
-        <w:t xml:space="preserve"> task was created </w:t>
-      </w:r>
-      <w:r>
-        <w:rPr>
-          <w:color w:val="000000" w:themeColor="text1"/>
-        </w:rPr>
-        <w:t>in the late 1950’s</w:t>
-      </w:r>
-      <w:r>
-        <w:rPr>
-          <w:color w:val="000000" w:themeColor="text1"/>
-        </w:rPr>
-        <w:t xml:space="preserve"> (Kirchner, 1958). The idea behind this task </w:t>
-      </w:r>
-      <w:r>
-        <w:rPr>
-          <w:color w:val="000000" w:themeColor="text1"/>
-        </w:rPr>
-        <w:t xml:space="preserve">was to measure short-term memory retention. </w:t>
-      </w:r>
-      <w:r>
-        <w:rPr>
-          <w:color w:val="000000" w:themeColor="text1"/>
-        </w:rPr>
-        <w:t xml:space="preserve">It consists of </w:t>
-      </w:r>
-      <w:r>
-        <w:rPr>
-          <w:color w:val="000000" w:themeColor="text1"/>
-        </w:rPr>
-        <w:t>different visual stages presented to the participant (Gajewski et al., 2018). After a stimuli is presented</w:t>
-      </w:r>
-      <w:r>
-        <w:rPr>
-          <w:color w:val="000000" w:themeColor="text1"/>
-        </w:rPr>
-        <w:t>,</w:t>
-      </w:r>
-      <w:r>
-        <w:rPr>
-          <w:color w:val="000000" w:themeColor="text1"/>
-        </w:rPr>
-        <w:t xml:space="preserve"> the participant is asked if it matches a stimuli that was presented </w:t>
-      </w:r>
-      <w:r>
-        <w:rPr>
-          <w:i/>
-          <w:color w:val="000000" w:themeColor="text1"/>
-        </w:rPr>
-        <w:t>n</w:t>
-      </w:r>
-      <w:r>
-        <w:rPr>
-          <w:i/>
-          <w:color w:val="000000" w:themeColor="text1"/>
-        </w:rPr>
-        <w:t xml:space="preserve"> </w:t>
-      </w:r>
-      <w:r>
-        <w:rPr>
-          <w:color w:val="000000" w:themeColor="text1"/>
-        </w:rPr>
-        <w:t xml:space="preserve">trails </w:t>
-      </w:r>
-      <w:r>
-        <w:rPr>
-          <w:color w:val="000000" w:themeColor="text1"/>
-        </w:rPr>
-        <w:t>before</w:t>
-      </w:r>
-      <w:r>
-        <w:rPr>
-          <w:color w:val="000000" w:themeColor="text1"/>
-        </w:rPr>
-        <w:t xml:space="preserve"> it. For example, if the stimuli was presented with letters, and this pattern was shown: A, B, D, A. The participant would have to identify if the ‘A’ was presented </w:t>
-      </w:r>
-      <w:r>
-        <w:rPr>
-          <w:color w:val="000000" w:themeColor="text1"/>
-        </w:rPr>
-        <w:t xml:space="preserve">three </w:t>
-      </w:r>
-      <w:r>
-        <w:rPr>
-          <w:color w:val="000000" w:themeColor="text1"/>
-        </w:rPr>
-        <w:t xml:space="preserve">trials back. This would be considered a 3-back task because of the number of stimuli in-between the two matching pieces. </w:t>
-      </w:r>
-      <w:r>
-        <w:rPr>
-          <w:color w:val="000000" w:themeColor="text1"/>
-        </w:rPr>
-        <w:t>The stimuli would keep being produced</w:t>
-      </w:r>
-      <w:r>
-        <w:rPr>
-          <w:color w:val="000000" w:themeColor="text1"/>
-        </w:rPr>
-        <w:t>,</w:t>
-      </w:r>
-      <w:r>
-        <w:rPr>
-          <w:color w:val="000000" w:themeColor="text1"/>
-        </w:rPr>
-        <w:t xml:space="preserve"> and the participant would need to keep identifying if the same stimuli was presented before. </w:t>
-      </w:r>
-      <w:r>
-        <w:rPr>
-          <w:color w:val="000000" w:themeColor="text1"/>
-        </w:rPr>
-        <w:t xml:space="preserve">This process can be repeated with different difficulties, </w:t>
-      </w:r>
-      <w:r>
-        <w:rPr>
-          <w:color w:val="000000" w:themeColor="text1"/>
-        </w:rPr>
-        <w:t>starting with 1-back, the researcher</w:t>
-      </w:r>
-      <w:r>
-        <w:rPr>
-          <w:color w:val="000000" w:themeColor="text1"/>
-        </w:rPr>
-        <w:t xml:space="preserve"> would just increase the number of stimuli between the two stimuli you would want the participant to match. </w:t>
-      </w:r>
-      <w:r>
-        <w:rPr>
-          <w:color w:val="000000" w:themeColor="text1"/>
-        </w:rPr>
-        <w:t xml:space="preserve">The </w:t>
-      </w:r>
-      <w:r>
-        <w:rPr>
-          <w:i/>
-          <w:color w:val="000000" w:themeColor="text1"/>
-        </w:rPr>
-        <w:t>n-</w:t>
-      </w:r>
-      <w:r>
-        <w:rPr>
-          <w:color w:val="000000" w:themeColor="text1"/>
-        </w:rPr>
-        <w:t xml:space="preserve">back is scored by the reaction times and percentage correct correlated to those in the same age group as the participant. </w:t>
-      </w:r>
-      <w:r>
-        <w:rPr>
-          <w:color w:val="000000" w:themeColor="text1"/>
-        </w:rPr>
-        <w:t>This task challenges the participant because it requires encoding and updating of incoming stimuli while irrelevant stimuli are being introduced (Gajewski et al., 2018).</w:t>
-      </w:r>
-    </w:p>
-    <w:p>
-      <w:pPr>
-        <w:spacing w:line="480" w:lineRule="auto"/>
-        <w:ind w:firstLine="720"/>
-        <w:rPr>
-          <w:color w:val="000000" w:themeColor="text1"/>
-        </w:rPr>
-      </w:pPr>
-      <w:r>
-        <w:rPr>
-          <w:color w:val="000000" w:themeColor="text1"/>
-        </w:rPr>
-        <w:t>The Raven</w:t>
-      </w:r>
-      <w:r>
-        <w:rPr>
-          <w:color w:val="000000" w:themeColor="text1"/>
-        </w:rPr>
-        <w:t xml:space="preserve"> </w:t>
-      </w:r>
-      <w:r>
-        <w:rPr>
-          <w:color w:val="000000" w:themeColor="text1"/>
-        </w:rPr>
-        <w:t xml:space="preserve">Progressive </w:t>
-      </w:r>
-      <w:r>
-        <w:rPr>
-          <w:color w:val="000000" w:themeColor="text1"/>
-        </w:rPr>
-        <w:t>Matrices</w:t>
-      </w:r>
-      <w:r>
-        <w:rPr>
-          <w:color w:val="000000" w:themeColor="text1"/>
-        </w:rPr>
+        <w:t xml:space="preserve">and as an expert, the LT </w:t>
+      </w:r>
+      <w:r>
+        <w:t>is used as WM which would make that individuals memory storage and processing have higher processing</w:t>
+      </w:r>
+      <w:r>
         <w:t xml:space="preserve"> (</w:t>
       </w:r>
-      <w:r>
-        <w:rPr>
-          <w:color w:val="000000" w:themeColor="text1"/>
-        </w:rPr>
-        <w:t>R</w:t>
-      </w:r>
-      <w:r>
-        <w:rPr>
-          <w:color w:val="000000" w:themeColor="text1"/>
-        </w:rPr>
-        <w:t>PM)</w:t>
-      </w:r>
-      <w:r>
-        <w:rPr>
-          <w:color w:val="000000" w:themeColor="text1"/>
-        </w:rPr>
-        <w:t xml:space="preserve"> </w:t>
-      </w:r>
-      <w:r>
-        <w:rPr>
-          <w:color w:val="000000" w:themeColor="text1"/>
-        </w:rPr>
-        <w:t xml:space="preserve">is a measure of </w:t>
-      </w:r>
-      <w:r>
-        <w:rPr>
-          <w:i/>
-          <w:color w:val="000000" w:themeColor="text1"/>
-        </w:rPr>
-        <w:t>gF</w:t>
-      </w:r>
-      <w:r>
-        <w:rPr>
-          <w:color w:val="000000" w:themeColor="text1"/>
-        </w:rPr>
-        <w:t xml:space="preserve">. </w:t>
-      </w:r>
-      <w:r>
-        <w:rPr>
-          <w:color w:val="000000" w:themeColor="text1"/>
-        </w:rPr>
-        <w:t>Raven (1936)</w:t>
-      </w:r>
-      <w:r>
-        <w:rPr>
-          <w:color w:val="000000" w:themeColor="text1"/>
-        </w:rPr>
-        <w:t xml:space="preserve"> </w:t>
-      </w:r>
-      <w:r>
-        <w:rPr>
-          <w:color w:val="000000" w:themeColor="text1"/>
-        </w:rPr>
-        <w:t>initially</w:t>
-      </w:r>
-      <w:r>
-        <w:rPr>
-          <w:color w:val="000000" w:themeColor="text1"/>
-        </w:rPr>
-        <w:t xml:space="preserve"> wanted to develop a test that would allow the researchers to interpret it without any social barriers</w:t>
-      </w:r>
-      <w:r>
-        <w:rPr>
-          <w:color w:val="000000" w:themeColor="text1"/>
-        </w:rPr>
-        <w:t>, as compared to the criticisms of other standardized intelligence tests</w:t>
-      </w:r>
-      <w:r>
-        <w:rPr>
-          <w:color w:val="000000" w:themeColor="text1"/>
-        </w:rPr>
-        <w:t>. In 19</w:t>
-      </w:r>
-      <w:r>
-        <w:rPr>
-          <w:color w:val="000000" w:themeColor="text1"/>
-        </w:rPr>
-        <w:t>88</w:t>
-      </w:r>
-      <w:r>
-        <w:rPr>
-          <w:color w:val="000000" w:themeColor="text1"/>
-        </w:rPr>
-        <w:t>,</w:t>
-      </w:r>
-      <w:r>
-        <w:rPr>
-          <w:color w:val="000000" w:themeColor="text1"/>
-        </w:rPr>
-        <w:t xml:space="preserve"> it was updated and became the Raven’s Advanced Progressive Matrices (APM) (Bors, &amp; Stokes, 1998). The participant is presented with </w:t>
-      </w:r>
-      <w:r>
-        <w:rPr>
-          <w:color w:val="000000" w:themeColor="text1"/>
-        </w:rPr>
-        <w:t>several</w:t>
-      </w:r>
-      <w:r>
-        <w:rPr>
-          <w:color w:val="000000" w:themeColor="text1"/>
-        </w:rPr>
-        <w:t xml:space="preserve"> images that </w:t>
-      </w:r>
-      <w:r>
-        <w:rPr>
-          <w:color w:val="000000" w:themeColor="text1"/>
-        </w:rPr>
-        <w:t xml:space="preserve">represent a complex pattern, </w:t>
-      </w:r>
-      <w:r>
-        <w:rPr>
-          <w:color w:val="000000" w:themeColor="text1"/>
-        </w:rPr>
-        <w:t>and</w:t>
-      </w:r>
-      <w:r>
-        <w:rPr>
-          <w:color w:val="000000" w:themeColor="text1"/>
-        </w:rPr>
-        <w:t xml:space="preserve"> they</w:t>
-      </w:r>
-      <w:r>
-        <w:rPr>
-          <w:color w:val="000000" w:themeColor="text1"/>
-        </w:rPr>
-        <w:t xml:space="preserve"> must </w:t>
-      </w:r>
-      <w:r>
-        <w:rPr>
-          <w:color w:val="000000" w:themeColor="text1"/>
-        </w:rPr>
-        <w:lastRenderedPageBreak/>
-        <w:t xml:space="preserve">pick one of </w:t>
-      </w:r>
-      <w:r>
-        <w:rPr>
-          <w:color w:val="000000" w:themeColor="text1"/>
-        </w:rPr>
-        <w:t xml:space="preserve">six or </w:t>
-      </w:r>
-      <w:r>
-        <w:rPr>
-          <w:color w:val="000000" w:themeColor="text1"/>
-        </w:rPr>
-        <w:t xml:space="preserve">eight options that would </w:t>
-      </w:r>
-      <w:r>
-        <w:rPr>
-          <w:color w:val="000000" w:themeColor="text1"/>
-        </w:rPr>
-        <w:t>complete</w:t>
-      </w:r>
-      <w:r>
-        <w:rPr>
-          <w:color w:val="000000" w:themeColor="text1"/>
-        </w:rPr>
-        <w:t xml:space="preserve"> the sequence. Th</w:t>
-      </w:r>
-      <w:r>
-        <w:rPr>
-          <w:color w:val="000000" w:themeColor="text1"/>
-        </w:rPr>
-        <w:t xml:space="preserve">e </w:t>
-      </w:r>
-      <w:r>
-        <w:rPr>
-          <w:color w:val="000000" w:themeColor="text1"/>
-        </w:rPr>
-        <w:t xml:space="preserve">images in the matrix may be rotated, flipped, or change in size. The APM consists of two sets. </w:t>
-      </w:r>
-      <w:r>
-        <w:rPr>
-          <w:color w:val="000000" w:themeColor="text1"/>
-        </w:rPr>
-        <w:t>Set one</w:t>
-      </w:r>
-      <w:r>
-        <w:rPr>
-          <w:color w:val="000000" w:themeColor="text1"/>
-        </w:rPr>
-        <w:t xml:space="preserve"> has 12 items</w:t>
-      </w:r>
-      <w:r>
-        <w:rPr>
-          <w:color w:val="000000" w:themeColor="text1"/>
-        </w:rPr>
-        <w:t xml:space="preserve"> and is generally used as practice for the participant. Set two has 36 items that is more difficult than set one.</w:t>
-      </w:r>
-      <w:r>
-        <w:rPr>
-          <w:color w:val="000000" w:themeColor="text1"/>
-        </w:rPr>
-        <w:t xml:space="preserve"> The participant is scored by how many of their answers were correct. These raw scores are then compared to percentiles based on the participants age.</w:t>
-      </w:r>
-      <w:r>
-        <w:rPr>
-          <w:color w:val="000000" w:themeColor="text1"/>
-        </w:rPr>
-        <w:t xml:space="preserve"> Researchers can</w:t>
-      </w:r>
-      <w:r>
-        <w:rPr>
-          <w:color w:val="000000" w:themeColor="text1"/>
-        </w:rPr>
-        <w:t xml:space="preserve"> also</w:t>
-      </w:r>
-      <w:r>
-        <w:rPr>
-          <w:color w:val="000000" w:themeColor="text1"/>
-        </w:rPr>
-        <w:t xml:space="preserve"> choose to</w:t>
-      </w:r>
-      <w:r>
-        <w:rPr>
-          <w:color w:val="000000" w:themeColor="text1"/>
-        </w:rPr>
-        <w:t xml:space="preserve"> use a time restriction, five minutes for Set one or forty minutes for Set two</w:t>
-      </w:r>
-      <w:r>
-        <w:rPr>
-          <w:color w:val="000000" w:themeColor="text1"/>
-        </w:rPr>
-        <w:t xml:space="preserve"> (Bors, &amp; Stokes, 1998).</w:t>
-      </w:r>
-      <w:r>
-        <w:rPr>
-          <w:color w:val="000000" w:themeColor="text1"/>
-        </w:rPr>
-        <w:t xml:space="preserve"> </w:t>
-      </w:r>
-      <w:r>
-        <w:rPr>
-          <w:color w:val="000000" w:themeColor="text1"/>
-        </w:rPr>
-        <w:t>T</w:t>
-      </w:r>
-      <w:r>
-        <w:rPr>
-          <w:color w:val="000000" w:themeColor="text1"/>
-        </w:rPr>
-        <w:t>he time restricts could be used as an assessment of intellectual efficiency</w:t>
-      </w:r>
-      <w:r>
-        <w:rPr>
-          <w:color w:val="000000" w:themeColor="text1"/>
-        </w:rPr>
-        <w:t>, w</w:t>
-      </w:r>
-      <w:r>
-        <w:rPr>
-          <w:color w:val="000000" w:themeColor="text1"/>
-        </w:rPr>
-        <w:t>ithout the time restrictions it can be used to evaluate clear thinking.</w:t>
-      </w:r>
-    </w:p>
-    <w:p>
-      <w:pPr>
-        <w:spacing w:line="480" w:lineRule="auto"/>
-        <w:ind w:firstLine="720"/>
-      </w:pPr>
-      <w:r>
-        <w:rPr>
-          <w:color w:val="000000" w:themeColor="text1"/>
-        </w:rPr>
-        <w:t>Conway et al. (2002) presented a latent variable analysis between WM</w:t>
-      </w:r>
-      <w:r>
-        <w:rPr>
-          <w:color w:val="000000" w:themeColor="text1"/>
-        </w:rPr>
-        <w:t>,</w:t>
-      </w:r>
-      <w:r>
-        <w:rPr>
-          <w:color w:val="000000" w:themeColor="text1"/>
-        </w:rPr>
-        <w:t xml:space="preserve"> </w:t>
-      </w:r>
-      <w:r>
-        <w:rPr>
-          <w:i/>
-          <w:color w:val="000000" w:themeColor="text1"/>
-        </w:rPr>
-        <w:t>gF</w:t>
-      </w:r>
-      <w:r>
-        <w:rPr>
-          <w:color w:val="000000" w:themeColor="text1"/>
-        </w:rPr>
-        <w:t>, STM</w:t>
-      </w:r>
-      <w:r>
-        <w:rPr>
-          <w:color w:val="000000" w:themeColor="text1"/>
-        </w:rPr>
-        <w:t>,</w:t>
-      </w:r>
-      <w:r>
-        <w:rPr>
-          <w:color w:val="000000" w:themeColor="text1"/>
-        </w:rPr>
-        <w:t xml:space="preserve"> and processing speed. In their study</w:t>
-      </w:r>
-      <w:r>
-        <w:rPr>
-          <w:color w:val="000000" w:themeColor="text1"/>
-        </w:rPr>
-        <w:t>,</w:t>
-      </w:r>
-      <w:r>
-        <w:rPr>
-          <w:color w:val="000000" w:themeColor="text1"/>
-        </w:rPr>
-        <w:t xml:space="preserve"> they had participants complete multiple simple and complex tasks including the OSPAN, RSPAN, and APM. They found that WM and </w:t>
-      </w:r>
-      <w:r>
-        <w:rPr>
-          <w:i/>
-          <w:color w:val="000000" w:themeColor="text1"/>
-        </w:rPr>
-        <w:t>gF</w:t>
-      </w:r>
-      <w:r>
-        <w:rPr>
-          <w:color w:val="000000" w:themeColor="text1"/>
-        </w:rPr>
-        <w:t xml:space="preserve"> were strongly </w:t>
-      </w:r>
-      <w:commentRangeStart w:id="16"/>
-      <w:r>
-        <w:rPr>
-          <w:color w:val="000000" w:themeColor="text1"/>
-        </w:rPr>
-        <w:t>linked</w:t>
-      </w:r>
-      <w:commentRangeEnd w:id="16"/>
-      <w:r>
-        <w:rPr>
-          <w:rStyle w:val="CommentReference"/>
-        </w:rPr>
-        <w:commentReference w:id="16"/>
-      </w:r>
-      <w:r>
-        <w:rPr>
-          <w:color w:val="000000" w:themeColor="text1"/>
-        </w:rPr>
-        <w:t xml:space="preserve">, </w:t>
-      </w:r>
-      <w:r>
-        <w:rPr>
-          <w:color w:val="000000" w:themeColor="text1"/>
-        </w:rPr>
-        <w:t xml:space="preserve">and that </w:t>
-      </w:r>
-      <w:r>
-        <w:rPr>
-          <w:color w:val="000000" w:themeColor="text1"/>
-        </w:rPr>
-        <w:t xml:space="preserve">WM and STM were strongly </w:t>
-      </w:r>
-      <w:commentRangeStart w:id="17"/>
-      <w:r>
-        <w:rPr>
-          <w:color w:val="000000" w:themeColor="text1"/>
-        </w:rPr>
-        <w:t>linked</w:t>
-      </w:r>
-      <w:commentRangeEnd w:id="17"/>
-      <w:r>
-        <w:rPr>
-          <w:rStyle w:val="CommentReference"/>
-        </w:rPr>
-        <w:commentReference w:id="17"/>
-      </w:r>
-      <w:r>
-        <w:rPr>
-          <w:color w:val="000000" w:themeColor="text1"/>
-        </w:rPr>
-        <w:t xml:space="preserve">, but </w:t>
-      </w:r>
-      <w:r>
-        <w:rPr>
-          <w:i/>
-          <w:color w:val="000000" w:themeColor="text1"/>
-        </w:rPr>
-        <w:t>gF</w:t>
-      </w:r>
-      <w:r>
-        <w:rPr>
-          <w:color w:val="000000" w:themeColor="text1"/>
-        </w:rPr>
-        <w:t xml:space="preserve"> was not linked to STM. The authors suggest that since WM is correlated with STM and </w:t>
-      </w:r>
-      <w:r>
-        <w:rPr>
-          <w:i/>
-          <w:color w:val="000000" w:themeColor="text1"/>
-        </w:rPr>
-        <w:t>gF</w:t>
-      </w:r>
-      <w:r>
-        <w:rPr>
-          <w:color w:val="000000" w:themeColor="text1"/>
-        </w:rPr>
-        <w:t xml:space="preserve"> is not, that WM and </w:t>
-      </w:r>
-      <w:r>
-        <w:rPr>
-          <w:i/>
-          <w:color w:val="000000" w:themeColor="text1"/>
-        </w:rPr>
-        <w:t>gF</w:t>
-      </w:r>
-      <w:r>
-        <w:rPr>
-          <w:color w:val="000000" w:themeColor="text1"/>
-        </w:rPr>
-        <w:t xml:space="preserve"> are different constructs that need different ways of being tested. </w:t>
-      </w:r>
-    </w:p>
-    <w:p>
-      <w:pPr>
-        <w:spacing w:line="480" w:lineRule="auto"/>
-        <w:jc w:val="both"/>
-      </w:pPr>
-      <w:r>
-        <w:rPr>
-          <w:b/>
-        </w:rPr>
-        <w:t>Expertise</w:t>
-      </w:r>
-    </w:p>
-    <w:p>
-      <w:pPr>
-        <w:spacing w:line="480" w:lineRule="auto"/>
-        <w:ind w:firstLine="720"/>
-      </w:pPr>
-      <w:r>
-        <w:t xml:space="preserve">The last construct that may affect your working memory or fluid intelligence is expertise. Chi, Glaser, and Rees (1982) describe expertise as having an abundance of knowledge and having skill to apply that knowledge. The authors argue that having this knowledge and skill plays a large part in intelligence as a whole. Because </w:t>
-      </w:r>
-      <w:r>
-        <w:t>participants</w:t>
-      </w:r>
-      <w:r>
-        <w:t xml:space="preserve"> are able to recall their skill better and faster, they are perceived as more intelligent. This</w:t>
-      </w:r>
-      <w:r>
-        <w:t xml:space="preserve"> effect</w:t>
-      </w:r>
-      <w:r>
-        <w:t xml:space="preserve"> has been demonstrated primarily with the skillsets of chess (Chase </w:t>
-      </w:r>
-      <w:r>
-        <w:t xml:space="preserve">&amp; </w:t>
-      </w:r>
-      <w:r>
-        <w:t xml:space="preserve">Simon, 1973) and physics (Chi, Feltovich &amp; Glaser, 1981). </w:t>
-      </w:r>
-    </w:p>
-    <w:p>
-      <w:pPr>
-        <w:spacing w:line="480" w:lineRule="auto"/>
-        <w:ind w:firstLine="720"/>
-      </w:pPr>
-      <w:r>
-        <w:t xml:space="preserve">In Chase and Simon’s </w:t>
-      </w:r>
-      <w:r>
-        <w:t>(</w:t>
-      </w:r>
-      <w:r>
-        <w:t>1973</w:t>
-      </w:r>
-      <w:r>
-        <w:t>)</w:t>
-      </w:r>
-      <w:r>
-        <w:t xml:space="preserve"> study on chess and </w:t>
-      </w:r>
-      <w:r>
-        <w:t>memory</w:t>
-      </w:r>
-      <w:r>
-        <w:t>, they had three classes of participants</w:t>
-      </w:r>
-      <w:r>
-        <w:t xml:space="preserve"> who played chess</w:t>
-      </w:r>
-      <w:r>
-        <w:t xml:space="preserve">. From highest to lowest they were: master, Class A player, and </w:t>
-      </w:r>
-      <w:r>
-        <w:lastRenderedPageBreak/>
-        <w:t xml:space="preserve">beginner. The way the authors decided to study </w:t>
-      </w:r>
-      <w:r>
-        <w:t>working memory</w:t>
-      </w:r>
-      <w:r>
-        <w:t xml:space="preserve"> was to isolate “chunks” that would then be encoded by the participant. These chunks were created by having a chess position set up having one of 28 variations. Chunks refer to Miller (1956) and his “magical number” 7, which proposes that most humans can contain 7 individual pieces of information plus or minus 2. </w:t>
-      </w:r>
-      <w:r>
-        <w:t xml:space="preserve">During the </w:t>
-      </w:r>
-      <w:r>
-        <w:t xml:space="preserve">memory </w:t>
-      </w:r>
-      <w:r>
-        <w:t xml:space="preserve">task </w:t>
-      </w:r>
-      <w:r>
-        <w:t>the players were asked to recall different chess positions from memory</w:t>
-      </w:r>
-      <w:r>
-        <w:t xml:space="preserve"> (Chase &amp; Simon, 1973)</w:t>
-      </w:r>
-      <w:r>
-        <w:t>.</w:t>
-      </w:r>
-      <w:r>
-        <w:t xml:space="preserve"> </w:t>
-      </w:r>
-      <w:r>
-        <w:t xml:space="preserve">The experimental design included two chess boards that were placed in front of the participant. </w:t>
-      </w:r>
-      <w:r>
-        <w:t xml:space="preserve">These </w:t>
-      </w:r>
-      <w:r>
-        <w:t xml:space="preserve">boards </w:t>
-      </w:r>
-      <w:r>
-        <w:t xml:space="preserve">were recreated two ways. </w:t>
-      </w:r>
-      <w:commentRangeStart w:id="18"/>
-      <w:r>
-        <w:t>The first position was played games that were in the middle of a match and the second was from randomly placing the pieces on the board</w:t>
-      </w:r>
-      <w:r>
-        <w:t xml:space="preserve">. </w:t>
-      </w:r>
-      <w:commentRangeEnd w:id="18"/>
-      <w:r>
-        <w:rPr>
-          <w:rStyle w:val="CommentReference"/>
-        </w:rPr>
-        <w:commentReference w:id="18"/>
-      </w:r>
-      <w:r>
-        <w:t xml:space="preserve">The participant was </w:t>
-      </w:r>
-      <w:r>
-        <w:t>told to examine</w:t>
-      </w:r>
-      <w:r>
-        <w:t xml:space="preserve"> the</w:t>
-      </w:r>
-      <w:r>
-        <w:t xml:space="preserve"> </w:t>
-      </w:r>
-      <w:r>
-        <w:t xml:space="preserve">preset </w:t>
-      </w:r>
-      <w:r>
-        <w:t xml:space="preserve">board </w:t>
-      </w:r>
-      <w:r>
-        <w:t xml:space="preserve">for five seconds </w:t>
-      </w:r>
-      <w:r>
-        <w:t>and</w:t>
-      </w:r>
-      <w:r>
-        <w:t xml:space="preserve"> </w:t>
-      </w:r>
-      <w:r>
-        <w:t xml:space="preserve">recall the as much as they could remember on the full set board in front of them. </w:t>
-      </w:r>
-      <w:r>
-        <w:t>The</w:t>
-      </w:r>
-      <w:r>
-        <w:t xml:space="preserve"> participant was able to </w:t>
-      </w:r>
-      <w:r>
-        <w:t>repeat memoriz</w:t>
-      </w:r>
-      <w:r>
-        <w:t>ing</w:t>
-      </w:r>
-      <w:r>
-        <w:t xml:space="preserve"> and </w:t>
-      </w:r>
-      <w:r>
-        <w:t>recalling the board layout</w:t>
-      </w:r>
-      <w:r>
-        <w:t xml:space="preserve"> </w:t>
-      </w:r>
-      <w:r>
-        <w:t>until they recalled the original set perfectl</w:t>
-      </w:r>
-      <w:r>
-        <w:t>y</w:t>
-      </w:r>
-      <w:r>
-        <w:t>. It took those in the master class</w:t>
-      </w:r>
-      <w:r>
-        <w:t xml:space="preserve"> </w:t>
-      </w:r>
-      <w:r>
-        <w:t xml:space="preserve">less trials than the Class A players and beginners </w:t>
-      </w:r>
-      <w:r>
-        <w:t>to recreate the m</w:t>
-      </w:r>
-      <w:r>
-        <w:t xml:space="preserve">iddle of the match positions. </w:t>
-      </w:r>
-      <w:r>
-        <w:t>T</w:t>
-      </w:r>
-      <w:r>
-        <w:t xml:space="preserve">hose in the “master” class </w:t>
-      </w:r>
-      <w:r>
-        <w:t xml:space="preserve">could </w:t>
-      </w:r>
-      <w:r>
-        <w:t>encode the preset chess boards and recreat</w:t>
-      </w:r>
-      <w:r>
-        <w:t>e</w:t>
-      </w:r>
-      <w:r>
-        <w:t xml:space="preserve"> their model </w:t>
-      </w:r>
-      <w:r>
-        <w:t xml:space="preserve">in less trials </w:t>
-      </w:r>
-      <w:r>
-        <w:t>than the other two groups of participants</w:t>
-      </w:r>
-      <w:r>
-        <w:t xml:space="preserve">, </w:t>
-      </w:r>
-      <w:r>
-        <w:t>because they had more expertise playing chess</w:t>
-      </w:r>
-      <w:r>
-        <w:t>.</w:t>
-      </w:r>
-      <w:r>
-        <w:t xml:space="preserve"> </w:t>
-      </w:r>
-      <w:r>
-        <w:t>This</w:t>
-      </w:r>
-      <w:r>
-        <w:t xml:space="preserve"> finding</w:t>
-      </w:r>
-      <w:r>
-        <w:t xml:space="preserve"> suggests that the expertise influenced the results based off the position being a playable game or not.</w:t>
-      </w:r>
-      <w:r>
-        <w:t xml:space="preserve"> </w:t>
-      </w:r>
-    </w:p>
-    <w:p>
-      <w:pPr>
-        <w:spacing w:line="480" w:lineRule="auto"/>
-        <w:ind w:firstLine="720"/>
-      </w:pPr>
-      <w:r>
-        <w:t>Chi et al. (1981) looked at the same idea of expertise, but with those in the field of physics. For their categories of participants, they used PhD students in the physics department (experts) and undergraduates who had only completed one semester of a physics course (novices). They were given 24 problems to group</w:t>
-      </w:r>
-      <w:r>
-        <w:t xml:space="preserve"> together</w:t>
-      </w:r>
-      <w:r>
-        <w:t xml:space="preserve"> by the how the solution</w:t>
-      </w:r>
-      <w:r>
-        <w:t xml:space="preserve"> to the problem</w:t>
-      </w:r>
-      <w:r>
-        <w:t xml:space="preserve"> was to be found. All participants were interviewed after they separated the problems to their respective categories to see how they reasoned why that problem fits with the category they chose. They determined that the experts sorted by the laws of physics, and the novices sorted by </w:t>
-      </w:r>
-      <w:r>
-        <w:lastRenderedPageBreak/>
-        <w:t>surface structures. These surface structures refer to objects, terms, or configurations of the problem presented.</w:t>
-      </w:r>
-    </w:p>
-    <w:p>
-      <w:pPr>
-        <w:spacing w:line="480" w:lineRule="auto"/>
-        <w:ind w:firstLine="720"/>
-      </w:pPr>
-      <w:r>
-        <w:t>In the second part of the study</w:t>
-      </w:r>
-      <w:r>
-        <w:t>,</w:t>
-      </w:r>
-      <w:r>
-        <w:t xml:space="preserve"> the experts and novices were presented a new set of 20 physic problems. This part of the study also included an intermediate participant who was a fourth-year physics major. These problems were created to include both physic laws and surface features combined to see how the participants would categorize them. The results were replicated from the previous study by the expert and the novice participant</w:t>
-      </w:r>
-      <w:r>
-        <w:t>s</w:t>
-      </w:r>
-      <w:r>
-        <w:t xml:space="preserve">. Yet, the intermediate participant reasoned both by using the laws of physics and surface structures, showing that they had applied the laws, but not yet left the surface structure. These studies by Chase and Simon and Chi et al., demonstrate that expertise is </w:t>
-      </w:r>
-      <w:r>
-        <w:t>perceptually</w:t>
-      </w:r>
-      <w:r>
-        <w:t xml:space="preserve"> learned through practice and understanding. They both demonstrate ideas of chunking</w:t>
-      </w:r>
-      <w:r>
-        <w:t xml:space="preserve"> (working memory)</w:t>
-      </w:r>
-      <w:r>
-        <w:t xml:space="preserve"> and previous knowledge</w:t>
-      </w:r>
-      <w:r>
-        <w:t xml:space="preserve"> (intelligence)</w:t>
-      </w:r>
-      <w:r>
-        <w:t xml:space="preserve"> that can lead to expertise. </w:t>
-      </w:r>
-    </w:p>
-    <w:p>
-      <w:pPr>
-        <w:spacing w:line="480" w:lineRule="auto"/>
-        <w:jc w:val="both"/>
-      </w:pPr>
-      <w:r>
-        <w:rPr>
-          <w:b/>
-        </w:rPr>
-        <w:t>Interplay between these systems</w:t>
-      </w:r>
-    </w:p>
-    <w:p>
-      <w:pPr>
-        <w:spacing w:line="480" w:lineRule="auto"/>
-        <w:ind w:firstLine="720"/>
-      </w:pPr>
-      <w:r>
-        <w:t xml:space="preserve">With </w:t>
-      </w:r>
-      <w:r>
-        <w:t xml:space="preserve">these three constructs combined, </w:t>
-      </w:r>
-      <w:r>
-        <w:t xml:space="preserve">WM, </w:t>
-      </w:r>
-      <w:r>
-        <w:rPr>
-          <w:i/>
-        </w:rPr>
-        <w:t>gF</w:t>
-      </w:r>
-      <w:r>
-        <w:rPr>
-          <w:i/>
-        </w:rPr>
-        <w:t xml:space="preserve">, </w:t>
-      </w:r>
-      <w:r>
-        <w:t xml:space="preserve">and expertise, </w:t>
-      </w:r>
-      <w:r>
-        <w:t>they</w:t>
-      </w:r>
-      <w:r>
-        <w:t xml:space="preserve"> could help shape </w:t>
-      </w:r>
-      <w:r>
-        <w:t>how we understand stimuli storage</w:t>
-      </w:r>
-      <w:r>
-        <w:t xml:space="preserve"> in our short term or long-term memory. They each play an important part in how we view the world around us and evaluate everyday situations</w:t>
-      </w:r>
-      <w:r>
-        <w:t xml:space="preserve">. </w:t>
-      </w:r>
-      <w:r>
-        <w:t>Shelton</w:t>
-      </w:r>
-      <w:r>
-        <w:t xml:space="preserve"> et al. (2010) found in their study that WM </w:t>
-      </w:r>
-      <w:r>
-        <w:t xml:space="preserve">was a predictor for </w:t>
-      </w:r>
-      <w:r>
-        <w:rPr>
-          <w:i/>
-        </w:rPr>
-        <w:t>gF</w:t>
-      </w:r>
-      <w:r>
-        <w:t xml:space="preserve">. </w:t>
-      </w:r>
-      <w:r>
-        <w:t xml:space="preserve">The authors did so by looking at multiple WM and </w:t>
-      </w:r>
-      <w:r>
-        <w:rPr>
-          <w:i/>
-        </w:rPr>
-        <w:t>gF</w:t>
-      </w:r>
-      <w:r>
-        <w:t xml:space="preserve"> tests and seeing how they correlated with processing speed, primary and secondary memory, WM and </w:t>
-      </w:r>
-      <w:r>
-        <w:rPr>
-          <w:i/>
-        </w:rPr>
-        <w:t>gF</w:t>
-      </w:r>
-      <w:r>
-        <w:t xml:space="preserve">. After running a SEM model from the scores of all these tests, they found that processing speed, primary and secondary memory, </w:t>
-      </w:r>
-      <w:r>
-        <w:t xml:space="preserve">and working memory all correlated with </w:t>
-      </w:r>
-      <w:r>
-        <w:rPr>
-          <w:i/>
-        </w:rPr>
-        <w:t>gF</w:t>
-      </w:r>
-      <w:r>
-        <w:t xml:space="preserve">. They looked further into their SEM model to look at how much variance those constructs were explained by </w:t>
-      </w:r>
-      <w:r>
-        <w:rPr>
-          <w:i/>
-        </w:rPr>
-        <w:t>gF</w:t>
-      </w:r>
-      <w:r>
-        <w:t>, and the</w:t>
-      </w:r>
-      <w:r>
-        <w:t xml:space="preserve"> authors found that WM had a unique variance when it came to predicting </w:t>
-      </w:r>
-      <w:r>
-        <w:rPr>
-          <w:i/>
-        </w:rPr>
-        <w:t>gF</w:t>
-      </w:r>
-      <w:r>
-        <w:t xml:space="preserve"> that none of the other constructs had. This supports that WM is </w:t>
-      </w:r>
-      <w:r>
-        <w:t xml:space="preserve">primary </w:t>
-      </w:r>
-      <w:r>
-        <w:t xml:space="preserve">component of </w:t>
-      </w:r>
-      <w:r>
-        <w:rPr>
-          <w:i/>
-        </w:rPr>
-        <w:t>gF</w:t>
-      </w:r>
-      <w:r>
-        <w:t xml:space="preserve">. </w:t>
-      </w:r>
-    </w:p>
-    <w:p>
-      <w:pPr>
-        <w:spacing w:line="480" w:lineRule="auto"/>
-        <w:ind w:firstLine="720"/>
-      </w:pPr>
-      <w:r>
-        <w:lastRenderedPageBreak/>
-        <w:t>Grabner, Neubauer, and Stern (2006) looked at the impact of intelligence and expertise on performance and neural efficiency.</w:t>
-      </w:r>
-      <w:r>
-        <w:t xml:space="preserve"> The authors recruited chess players for their study. The participants had to complete psychometric tests which included</w:t>
-      </w:r>
-      <w:r>
-        <w:t xml:space="preserve">: </w:t>
-      </w:r>
-      <w:r>
-        <w:t xml:space="preserve">the NEO-Five-Factor-Inventory, state anxiety test, </w:t>
-      </w:r>
-      <w:r>
-        <w:t xml:space="preserve">a </w:t>
-      </w:r>
-      <w:r>
-        <w:t>mood</w:t>
-      </w:r>
-      <w:r>
-        <w:t xml:space="preserve"> questionnaire, and </w:t>
-      </w:r>
-      <w:r>
-        <w:t>the Intelligenz-Struktur-Test 2000 R for cognitive ability (</w:t>
-      </w:r>
-      <w:r>
-        <w:t>Amthauer</w:t>
-      </w:r>
-      <w:r>
-        <w:t>, R, 200</w:t>
-      </w:r>
-      <w:r>
-        <w:t>1</w:t>
-      </w:r>
-      <w:r>
-        <w:t>)</w:t>
-      </w:r>
-      <w:r>
-        <w:t>.</w:t>
-      </w:r>
-      <w:r>
-        <w:t xml:space="preserve"> These </w:t>
-      </w:r>
-      <w:r>
-        <w:t xml:space="preserve">psychometric tests </w:t>
-      </w:r>
-      <w:r>
-        <w:t>were used as a control for the EEG data collected. The participant</w:t>
-      </w:r>
-      <w:r>
-        <w:t>s</w:t>
-      </w:r>
-      <w:r>
-        <w:t xml:space="preserve"> also had to complete a speed, memory, and reasoning task using different types of chess boards and pieces</w:t>
-      </w:r>
-      <w:r>
-        <w:t xml:space="preserve"> on a computer while being </w:t>
-      </w:r>
-      <w:r>
-        <w:t>monitored</w:t>
-      </w:r>
-      <w:r>
-        <w:t xml:space="preserve"> by an EEG</w:t>
-      </w:r>
-      <w:r>
-        <w:t>.</w:t>
-      </w:r>
-      <w:r>
-        <w:t xml:space="preserve"> </w:t>
-      </w:r>
-      <w:r>
-        <w:t xml:space="preserve">The authors found that </w:t>
-      </w:r>
-      <w:r>
-        <w:t xml:space="preserve">the </w:t>
-      </w:r>
-      <w:r>
-        <w:t xml:space="preserve">more intelligent participants </w:t>
-      </w:r>
-      <w:r>
-        <w:t xml:space="preserve">had better performance than less intelligent participants in chess. There was an </w:t>
-      </w:r>
-      <w:r>
-        <w:t xml:space="preserve">exception </w:t>
-      </w:r>
-      <w:r>
-        <w:t xml:space="preserve">that those who were an expert at the task (chess in this study), could make up for </w:t>
-      </w:r>
-      <w:r>
-        <w:t xml:space="preserve">a </w:t>
-      </w:r>
-      <w:r>
-        <w:t>lower measured</w:t>
-      </w:r>
-      <w:r>
-        <w:t xml:space="preserve"> intelligence</w:t>
-      </w:r>
-      <w:r>
-        <w:t xml:space="preserve"> in other circumstances</w:t>
-      </w:r>
-      <w:r>
-        <w:t xml:space="preserve">. </w:t>
-      </w:r>
-    </w:p>
-    <w:p>
-      <w:pPr>
-        <w:spacing w:line="480" w:lineRule="auto"/>
-        <w:ind w:firstLine="720"/>
-      </w:pPr>
-      <w:r>
-        <w:t>T</w:t>
-      </w:r>
-      <w:r>
-        <w:t xml:space="preserve">emplate </w:t>
-      </w:r>
-      <w:r>
-        <w:t>T</w:t>
-      </w:r>
-      <w:r>
-        <w:t>heory</w:t>
-      </w:r>
-      <w:r>
-        <w:t xml:space="preserve"> </w:t>
-      </w:r>
-      <w:r>
-        <w:t>(Gobet &amp; Simon, 1996</w:t>
-      </w:r>
-      <w:r>
-        <w:t>) uses the idea of templates, or patterns, which you (as a person or participant) can fill in different information at hand to complete problems (such as chess).  These templates can also be chunks. LT-WMT (Ericsson &amp; Kintsch, 1995) is described as the association of information that has been encoded and the retrieval cues in LTM. For chess</w:t>
-      </w:r>
-      <w:r>
-        <w:t>,</w:t>
-      </w:r>
-      <w:r>
-        <w:t xml:space="preserve"> this would be remembering </w:t>
-      </w:r>
-      <w:r>
-        <w:t xml:space="preserve">a certain cluster of pieces and being able to retrieve them and use them in a match. While in everyday life this could easily be after studying for long periods of time and seeing a definition to term question on an exam.  </w:t>
-      </w:r>
-      <w:r>
-        <w:t>Therefore, one could use</w:t>
-      </w:r>
-      <w:r>
-        <w:t xml:space="preserve"> TT with </w:t>
-      </w:r>
-      <w:r>
-        <w:t>LT-WMT</w:t>
-      </w:r>
-      <w:r>
-        <w:t xml:space="preserve"> </w:t>
-      </w:r>
-      <w:r>
-        <w:t xml:space="preserve">and as an expert, the LT </w:t>
-      </w:r>
-      <w:r>
-        <w:t>is used as WM which would make that individuals memory storage and processing have higher processing</w:t>
-      </w:r>
-      <w:r>
-        <w:t xml:space="preserve"> (Guida et al., 2012)</w:t>
+      <w:proofErr w:type="spellStart"/>
+      <w:r>
+        <w:t>Guida</w:t>
+      </w:r>
+      <w:proofErr w:type="spellEnd"/>
+      <w:r>
+        <w:t xml:space="preserve"> et al., 2012)</w:t>
       </w:r>
       <w:r>
         <w:t>.</w:t>
@@ -2002,225 +2199,222 @@
         <w:t>gF</w:t>
       </w:r>
       <w:r>
-        <w:t xml:space="preserve">, and expertise </w:t>
-      </w:r>
+        <w:t xml:space="preserve">, and expertise interact. </w:t>
+      </w:r>
+      <w:r>
+        <w:t xml:space="preserve">The multiple ways these </w:t>
+      </w:r>
+      <w:r>
+        <w:t>components</w:t>
+      </w:r>
+      <w:r>
+        <w:t xml:space="preserve"> interact</w:t>
+      </w:r>
+      <w:r>
+        <w:t xml:space="preserve"> is important because </w:t>
+      </w:r>
+      <w:r>
+        <w:t xml:space="preserve">it shapes our overall learning experience and everyday critical </w:t>
+      </w:r>
+      <w:commentRangeStart w:id="14"/>
+      <w:r>
+        <w:t>thinking</w:t>
+      </w:r>
+      <w:commentRangeEnd w:id="14"/>
+      <w:r>
+        <w:rPr>
+          <w:rStyle w:val="CommentReference"/>
+        </w:rPr>
+        <w:commentReference w:id="14"/>
+      </w:r>
+      <w:r>
+        <w:t xml:space="preserve">. </w:t>
+      </w:r>
+    </w:p>
+    <w:p>
+      <w:pPr>
+        <w:spacing w:line="480" w:lineRule="auto"/>
+        <w:jc w:val="center"/>
+        <w:rPr>
+          <w:b/>
+        </w:rPr>
+      </w:pPr>
+      <w:r>
+        <w:rPr>
+          <w:b/>
+        </w:rPr>
+        <w:t>Method</w:t>
+      </w:r>
+    </w:p>
+    <w:p>
+      <w:pPr>
+        <w:spacing w:line="480" w:lineRule="auto"/>
+        <w:rPr>
+          <w:b/>
+        </w:rPr>
+      </w:pPr>
+      <w:r>
+        <w:rPr>
+          <w:b/>
+        </w:rPr>
+        <w:t>Participants</w:t>
+      </w:r>
+    </w:p>
+    <w:p>
+      <w:pPr>
+        <w:spacing w:line="480" w:lineRule="auto"/>
+      </w:pPr>
+      <w:r>
+        <w:tab/>
+      </w:r>
+      <w:r>
+        <w:t xml:space="preserve">Participants were recruited from the Introductory Psychology course at Missouri State University. </w:t>
+      </w:r>
+      <w:r>
+        <w:t>All participants were instructed to sign up through</w:t>
+      </w:r>
+      <w:r>
+        <w:t xml:space="preserve"> Missouri State’s participation system, </w:t>
+      </w:r>
+      <w:r>
+        <w:t xml:space="preserve">SONA. </w:t>
+      </w:r>
+      <w:commentRangeStart w:id="15"/>
+      <w:r>
+        <w:t xml:space="preserve">There were two options for students to choose from, the control </w:t>
+      </w:r>
+      <w:r>
+        <w:t xml:space="preserve">experiment </w:t>
+      </w:r>
+      <w:commentRangeStart w:id="16"/>
+      <w:r>
+        <w:t xml:space="preserve">(Insert title of study) or the </w:t>
+      </w:r>
+      <w:r>
+        <w:t xml:space="preserve">foreign language </w:t>
+      </w:r>
+      <w:r>
+        <w:t xml:space="preserve">portion </w:t>
+      </w:r>
+      <w:r>
+        <w:t>(Insert title of study for those with experience in a second language</w:t>
+      </w:r>
+      <w:commentRangeEnd w:id="16"/>
+      <w:r>
+        <w:rPr>
+          <w:rStyle w:val="CommentReference"/>
+        </w:rPr>
+        <w:commentReference w:id="16"/>
+      </w:r>
+      <w:r>
+        <w:t xml:space="preserve">). </w:t>
+      </w:r>
+      <w:commentRangeEnd w:id="15"/>
+      <w:r>
+        <w:rPr>
+          <w:rStyle w:val="CommentReference"/>
+        </w:rPr>
+        <w:commentReference w:id="15"/>
+      </w:r>
+      <w:commentRangeStart w:id="17"/>
+      <w:r>
+        <w:t xml:space="preserve">The participants who signed up for the </w:t>
+      </w:r>
+      <w:r>
+        <w:t xml:space="preserve">foreign language </w:t>
+      </w:r>
+      <w:r>
+        <w:t>section were required to have taken French, German, or Spanish for two years in High School, or be enrolled at the university</w:t>
+      </w:r>
+      <w:r>
+        <w:t xml:space="preserve"> in a foreign language course</w:t>
+      </w:r>
+      <w:r>
+        <w:t xml:space="preserve">. </w:t>
+      </w:r>
+      <w:commentRangeEnd w:id="17"/>
+      <w:r>
+        <w:rPr>
+          <w:rStyle w:val="CommentReference"/>
+        </w:rPr>
+        <w:commentReference w:id="17"/>
+      </w:r>
+      <w:r>
+        <w:t xml:space="preserve">There was a total of x participants, x% were female, x% were male, all between the ages of x-x. They received course credit for their participation in this </w:t>
+      </w:r>
+      <w:commentRangeStart w:id="18"/>
+      <w:r>
+        <w:t>study</w:t>
+      </w:r>
+      <w:commentRangeEnd w:id="18"/>
+      <w:r>
+        <w:rPr>
+          <w:rStyle w:val="CommentReference"/>
+        </w:rPr>
+        <w:commentReference w:id="18"/>
+      </w:r>
+      <w:r>
+        <w:t xml:space="preserve">. </w:t>
+      </w:r>
+    </w:p>
+    <w:p>
+      <w:pPr>
+        <w:spacing w:line="480" w:lineRule="auto"/>
+        <w:rPr>
+          <w:b/>
+        </w:rPr>
+      </w:pPr>
+      <w:r>
+        <w:rPr>
+          <w:b/>
+        </w:rPr>
+        <w:t>Materials</w:t>
+      </w:r>
+      <w:r>
+        <w:rPr>
+          <w:b/>
+        </w:rPr>
+        <w:t xml:space="preserve"> and Procedure</w:t>
+      </w:r>
+    </w:p>
+    <w:p>
+      <w:pPr>
+        <w:spacing w:line="480" w:lineRule="auto"/>
+      </w:pPr>
       <w:r>
         <w:lastRenderedPageBreak/>
-        <w:t xml:space="preserve">interact. </w:t>
-      </w:r>
-      <w:r>
-        <w:t xml:space="preserve">The multiple ways these </w:t>
-      </w:r>
-      <w:r>
-        <w:t>components</w:t>
-      </w:r>
-      <w:r>
-        <w:t xml:space="preserve"> interact</w:t>
-      </w:r>
-      <w:r>
-        <w:t xml:space="preserve"> is important because </w:t>
-      </w:r>
-      <w:r>
-        <w:t xml:space="preserve">it shapes our overall learning experience and everyday critical </w:t>
-      </w:r>
-      <w:commentRangeStart w:id="19"/>
-      <w:r>
-        <w:t>thinking</w:t>
-      </w:r>
-      <w:commentRangeEnd w:id="19"/>
-      <w:r>
-        <w:rPr>
-          <w:rStyle w:val="CommentReference"/>
-        </w:rPr>
-        <w:commentReference w:id="19"/>
-      </w:r>
-      <w:r>
-        <w:t xml:space="preserve">. </w:t>
-      </w:r>
-    </w:p>
-    <w:p>
-      <w:pPr>
-        <w:spacing w:line="480" w:lineRule="auto"/>
-        <w:jc w:val="center"/>
-        <w:rPr>
-          <w:b/>
-        </w:rPr>
-      </w:pPr>
-      <w:r>
-        <w:rPr>
-          <w:b/>
-        </w:rPr>
-        <w:t>Method</w:t>
-      </w:r>
-    </w:p>
-    <w:p>
-      <w:pPr>
-        <w:spacing w:line="480" w:lineRule="auto"/>
-        <w:rPr>
-          <w:b/>
-        </w:rPr>
-      </w:pPr>
-      <w:r>
-        <w:rPr>
-          <w:b/>
-        </w:rPr>
-        <w:t>Participants</w:t>
-      </w:r>
-    </w:p>
-    <w:p>
-      <w:pPr>
-        <w:spacing w:line="480" w:lineRule="auto"/>
-      </w:pPr>
-      <w:r>
-        <w:tab/>
-      </w:r>
-      <w:r>
-        <w:t xml:space="preserve">Participants were recruited from the Introductory Psychology course at Missouri State University. </w:t>
-      </w:r>
-      <w:r>
-        <w:t>All participants were instructed to sign up through</w:t>
-      </w:r>
-      <w:r>
-        <w:t xml:space="preserve"> Missouri State’s participation system, </w:t>
-      </w:r>
-      <w:r>
-        <w:t xml:space="preserve">SONA. </w:t>
-      </w:r>
-      <w:commentRangeStart w:id="20"/>
-      <w:r>
-        <w:t xml:space="preserve">There were two options for students to choose from, the control </w:t>
-      </w:r>
-      <w:r>
-        <w:t xml:space="preserve">experiment </w:t>
-      </w:r>
-      <w:commentRangeStart w:id="21"/>
-      <w:r>
-        <w:t xml:space="preserve">(Insert title of study) or the </w:t>
-      </w:r>
-      <w:r>
-        <w:t xml:space="preserve">foreign language </w:t>
-      </w:r>
-      <w:r>
-        <w:t xml:space="preserve">portion </w:t>
-      </w:r>
-      <w:r>
-        <w:t>(Insert title of study for those with experience in a second language</w:t>
-      </w:r>
-      <w:commentRangeEnd w:id="21"/>
-      <w:r>
-        <w:rPr>
-          <w:rStyle w:val="CommentReference"/>
-        </w:rPr>
-        <w:commentReference w:id="21"/>
-      </w:r>
-      <w:r>
-        <w:t xml:space="preserve">). </w:t>
-      </w:r>
-      <w:commentRangeEnd w:id="20"/>
-      <w:r>
-        <w:rPr>
-          <w:rStyle w:val="CommentReference"/>
-        </w:rPr>
-        <w:commentReference w:id="20"/>
-      </w:r>
-      <w:commentRangeStart w:id="22"/>
-      <w:r>
-        <w:t xml:space="preserve">The participants who signed up for the </w:t>
-      </w:r>
-      <w:r>
-        <w:t xml:space="preserve">foreign language </w:t>
-      </w:r>
-      <w:r>
-        <w:t>section were required to have taken French, German, or Spanish for two years in High School, or be enrolled at the university</w:t>
-      </w:r>
-      <w:r>
-        <w:t xml:space="preserve"> in a foreign language course</w:t>
-      </w:r>
-      <w:r>
-        <w:t xml:space="preserve">. </w:t>
-      </w:r>
-      <w:commentRangeEnd w:id="22"/>
-      <w:r>
-        <w:rPr>
-          <w:rStyle w:val="CommentReference"/>
-        </w:rPr>
-        <w:commentReference w:id="22"/>
-      </w:r>
-      <w:r>
-        <w:t xml:space="preserve">There was a total of x participants, x% were female, x% were male, all between the ages of x-x. They received course credit for their participation in this </w:t>
-      </w:r>
-      <w:commentRangeStart w:id="23"/>
-      <w:r>
-        <w:t>study</w:t>
-      </w:r>
-      <w:commentRangeEnd w:id="23"/>
-      <w:r>
-        <w:rPr>
-          <w:rStyle w:val="CommentReference"/>
-        </w:rPr>
-        <w:commentReference w:id="23"/>
-      </w:r>
-      <w:r>
-        <w:t xml:space="preserve">. </w:t>
-      </w:r>
-    </w:p>
-    <w:p>
-      <w:pPr>
-        <w:spacing w:line="480" w:lineRule="auto"/>
-        <w:rPr>
-          <w:b/>
-        </w:rPr>
-      </w:pPr>
-      <w:r>
-        <w:rPr>
-          <w:b/>
-        </w:rPr>
-        <w:t>Materials</w:t>
-      </w:r>
-      <w:r>
-        <w:rPr>
-          <w:b/>
-        </w:rPr>
-        <w:t xml:space="preserve"> and Procedure</w:t>
-      </w:r>
-    </w:p>
-    <w:p>
-      <w:pPr>
-        <w:spacing w:line="480" w:lineRule="auto"/>
-      </w:pPr>
-      <w:r>
         <w:tab/>
         <w:t xml:space="preserve">All tasks were given to each </w:t>
       </w:r>
-      <w:commentRangeStart w:id="24"/>
+      <w:commentRangeStart w:id="19"/>
       <w:r>
         <w:t>participant at the same time</w:t>
       </w:r>
-      <w:commentRangeEnd w:id="24"/>
-      <w:r>
-        <w:rPr>
-          <w:rStyle w:val="CommentReference"/>
-        </w:rPr>
-        <w:commentReference w:id="24"/>
+      <w:commentRangeEnd w:id="19"/>
+      <w:r>
+        <w:rPr>
+          <w:rStyle w:val="CommentReference"/>
+        </w:rPr>
+        <w:commentReference w:id="19"/>
       </w:r>
       <w:r>
         <w:t xml:space="preserve">. </w:t>
       </w:r>
-      <w:commentRangeStart w:id="25"/>
+      <w:commentRangeStart w:id="20"/>
       <w:r>
         <w:t>They were administered in groups of x</w:t>
       </w:r>
-      <w:commentRangeEnd w:id="25"/>
-      <w:r>
-        <w:rPr>
-          <w:rStyle w:val="CommentReference"/>
-        </w:rPr>
-        <w:commentReference w:id="25"/>
+      <w:commentRangeEnd w:id="20"/>
+      <w:r>
+        <w:rPr>
+          <w:rStyle w:val="CommentReference"/>
+        </w:rPr>
+        <w:commentReference w:id="20"/>
       </w:r>
       <w:r>
         <w:t xml:space="preserve">. </w:t>
       </w:r>
-      <w:commentRangeStart w:id="26"/>
+      <w:commentRangeStart w:id="21"/>
       <w:r>
         <w:t>The order of tasks was counterbalanced for each section</w:t>
       </w:r>
@@ -2230,23 +2424,23 @@
       <w:r>
         <w:t xml:space="preserve"> all tasks would be equal over the length of the </w:t>
       </w:r>
-      <w:commentRangeStart w:id="27"/>
+      <w:commentRangeStart w:id="22"/>
       <w:r>
         <w:t>experiment</w:t>
       </w:r>
-      <w:commentRangeEnd w:id="26"/>
-      <w:r>
-        <w:rPr>
-          <w:rStyle w:val="CommentReference"/>
-        </w:rPr>
-        <w:commentReference w:id="26"/>
-      </w:r>
-      <w:commentRangeEnd w:id="27"/>
-      <w:r>
-        <w:rPr>
-          <w:rStyle w:val="CommentReference"/>
-        </w:rPr>
-        <w:commentReference w:id="27"/>
+      <w:commentRangeEnd w:id="21"/>
+      <w:r>
+        <w:rPr>
+          <w:rStyle w:val="CommentReference"/>
+        </w:rPr>
+        <w:commentReference w:id="21"/>
+      </w:r>
+      <w:commentRangeEnd w:id="22"/>
+      <w:r>
+        <w:rPr>
+          <w:rStyle w:val="CommentReference"/>
+        </w:rPr>
+        <w:commentReference w:id="22"/>
       </w:r>
       <w:r>
         <w:t xml:space="preserve">. </w:t>
@@ -2308,7 +2502,15 @@
         <w:t>of</w:t>
       </w:r>
       <w:r>
-        <w:t xml:space="preserve"> the letter </w:t>
+        <w:t xml:space="preserve"> the </w:t>
+      </w:r>
+      <w:proofErr w:type="gramStart"/>
+      <w:r>
+        <w:t>letter</w:t>
+      </w:r>
+      <w:proofErr w:type="gramEnd"/>
+      <w:r>
+        <w:t xml:space="preserve"> </w:t>
       </w:r>
       <w:r>
         <w:t>recalls,</w:t>
@@ -2350,11 +2552,7 @@
         <w:t xml:space="preserve"> identify whether the solution was true or false.</w:t>
       </w:r>
       <w:r>
-        <w:t xml:space="preserve"> For example, “IS 2X3 + 4 = 10” </w:t>
-      </w:r>
-      <w:r>
-        <w:lastRenderedPageBreak/>
-        <w:t xml:space="preserve">would be indicated </w:t>
+        <w:t xml:space="preserve"> For example, “IS 2X3 + 4 = 10” would be indicated </w:t>
       </w:r>
       <w:r>
         <w:t>as TRUE.</w:t>
@@ -2383,22 +2581,23 @@
       <w:r>
         <w:t xml:space="preserve">, and scores can range from 0 to 75. </w:t>
       </w:r>
-      <w:commentRangeStart w:id="28"/>
+      <w:commentRangeStart w:id="23"/>
       <w:r>
         <w:t xml:space="preserve">Participants who do not score about 85% will be not used in the study. </w:t>
       </w:r>
-      <w:commentRangeEnd w:id="28"/>
-      <w:r>
-        <w:rPr>
-          <w:rStyle w:val="CommentReference"/>
-        </w:rPr>
-        <w:commentReference w:id="28"/>
-      </w:r>
-    </w:p>
-    <w:p>
-      <w:pPr>
-        <w:spacing w:line="480" w:lineRule="auto"/>
-      </w:pPr>
+      <w:commentRangeEnd w:id="23"/>
+      <w:r>
+        <w:rPr>
+          <w:rStyle w:val="CommentReference"/>
+        </w:rPr>
+        <w:commentReference w:id="23"/>
+      </w:r>
+    </w:p>
+    <w:p>
+      <w:pPr>
+        <w:spacing w:line="480" w:lineRule="auto"/>
+      </w:pPr>
+      <w:proofErr w:type="gramStart"/>
       <w:r>
         <w:rPr>
           <w:i/>
@@ -2406,7 +2605,11 @@
         <w:t>Figure</w:t>
       </w:r>
       <w:r>
-        <w:t xml:space="preserve"> . This screen demonstrates where the participant would order the letters from the recall after the math problem has been answered.</w:t>
+        <w:t xml:space="preserve"> .</w:t>
+      </w:r>
+      <w:proofErr w:type="gramEnd"/>
+      <w:r>
+        <w:t xml:space="preserve"> This screen demonstrates where the participant would order the letters from the recall after the math problem has been answered.</w:t>
       </w:r>
     </w:p>
     <w:p>
@@ -2422,6 +2625,7 @@
         <w:rPr>
           <w:noProof/>
         </w:rPr>
+        <w:lastRenderedPageBreak/>
         <w:drawing>
           <wp:inline distT="0" distB="0" distL="0" distR="0" wp14:anchorId="755B7B63" wp14:editId="51997548">
             <wp:extent cx="5207000" cy="3251200"/>
@@ -2466,12 +2670,14 @@
       <w:pPr>
         <w:spacing w:line="480" w:lineRule="auto"/>
       </w:pPr>
+      <w:proofErr w:type="gramStart"/>
       <w:r>
         <w:rPr>
           <w:i/>
         </w:rPr>
         <w:t>Figure .</w:t>
       </w:r>
+      <w:proofErr w:type="gramEnd"/>
       <w:r>
         <w:t xml:space="preserve"> This screen shows an example of the math operations presented to the participant.</w:t>
       </w:r>
@@ -2486,7 +2692,6 @@
         <w:rPr>
           <w:noProof/>
         </w:rPr>
-        <w:lastRenderedPageBreak/>
         <w:drawing>
           <wp:inline distT="0" distB="0" distL="0" distR="0" wp14:anchorId="04D4AA88" wp14:editId="6D9EC618">
             <wp:extent cx="5664200" cy="2933700"/>
@@ -2553,7 +2758,11 @@
         <w:t xml:space="preserve"> the participant sees</w:t>
       </w:r>
       <w:r>
-        <w:t xml:space="preserve"> eight patterns that build on one another and then a blank box. They are told to complete the pattern by choosing one the </w:t>
+        <w:t xml:space="preserve"> eight patterns that build on one another and then a blank box. They are told to </w:t>
+      </w:r>
+      <w:r>
+        <w:lastRenderedPageBreak/>
+        <w:t xml:space="preserve">complete the pattern by choosing one the </w:t>
       </w:r>
       <w:r>
         <w:t>eight patterns below the image that best fits the original pattern.</w:t>
@@ -2590,12 +2799,14 @@
       <w:pPr>
         <w:spacing w:line="480" w:lineRule="auto"/>
       </w:pPr>
+      <w:proofErr w:type="gramStart"/>
       <w:r>
         <w:rPr>
           <w:i/>
         </w:rPr>
         <w:t>Figure .</w:t>
       </w:r>
+      <w:proofErr w:type="gramEnd"/>
       <w:r>
         <w:t xml:space="preserve"> This is the practice problem included in the instructions for the APM</w:t>
       </w:r>
@@ -2609,7 +2820,6 @@
         <w:rPr>
           <w:noProof/>
         </w:rPr>
-        <w:lastRenderedPageBreak/>
         <w:drawing>
           <wp:inline distT="0" distB="0" distL="0" distR="0" wp14:anchorId="3C62A0C1" wp14:editId="2EBDD9BE">
             <wp:extent cx="2438400" cy="2235200"/>
@@ -2704,18 +2914,22 @@
         <w:t>from this website, specifically the option the</w:t>
       </w:r>
       <w:r>
-        <w:t xml:space="preserve"> “Rules of Baseball.” The participants had one minute to type as quickly and accurately as possible. Figure X demonstrates the prompt participants had to type. The timer started as soon as the participant began typing. The website keeps track of any typing errors the participant may have committed. Figure X shows an example of the participants raw typing speed, errors, and adjusted speed. Their typing speed is on a scale from 0-100, ranging from slow to </w:t>
-      </w:r>
-      <w:commentRangeStart w:id="29"/>
+        <w:t xml:space="preserve"> “Rules of Baseball.” The </w:t>
+      </w:r>
+      <w:r>
+        <w:lastRenderedPageBreak/>
+        <w:t xml:space="preserve">participants had one minute to type as quickly and accurately as possible. Figure X demonstrates the prompt participants had to type. The timer started as soon as the participant began typing. The website keeps track of any typing errors the participant may have committed. Figure X shows an example of the participants raw typing speed, errors, and adjusted speed. Their typing speed is on a scale from 0-100, ranging from slow to </w:t>
+      </w:r>
+      <w:commentRangeStart w:id="24"/>
       <w:r>
         <w:t>pro</w:t>
       </w:r>
-      <w:commentRangeEnd w:id="29"/>
-      <w:r>
-        <w:rPr>
-          <w:rStyle w:val="CommentReference"/>
-        </w:rPr>
-        <w:commentReference w:id="29"/>
+      <w:commentRangeEnd w:id="24"/>
+      <w:r>
+        <w:rPr>
+          <w:rStyle w:val="CommentReference"/>
+        </w:rPr>
+        <w:commentReference w:id="24"/>
       </w:r>
       <w:r>
         <w:t>.</w:t>
@@ -2725,11 +2939,19 @@
       <w:pPr>
         <w:spacing w:line="480" w:lineRule="auto"/>
       </w:pPr>
-      <w:r>
-        <w:rPr>
-          <w:i/>
-        </w:rPr>
-        <w:t xml:space="preserve">Figure . </w:t>
+      <w:proofErr w:type="gramStart"/>
+      <w:r>
+        <w:rPr>
+          <w:i/>
+        </w:rPr>
+        <w:t>Figure .</w:t>
+      </w:r>
+      <w:proofErr w:type="gramEnd"/>
+      <w:r>
+        <w:rPr>
+          <w:i/>
+        </w:rPr>
+        <w:t xml:space="preserve"> </w:t>
       </w:r>
       <w:r>
         <w:t xml:space="preserve">This figure is the prompt all participants had to type verbatim. </w:t>
@@ -2743,7 +2965,6 @@
         <w:rPr>
           <w:noProof/>
         </w:rPr>
-        <w:lastRenderedPageBreak/>
         <w:drawing>
           <wp:inline distT="0" distB="0" distL="0" distR="0" wp14:anchorId="3600E6E5" wp14:editId="15C52F6A">
             <wp:extent cx="5943600" cy="3828415"/>
@@ -2791,12 +3012,14 @@
       <w:pPr>
         <w:spacing w:line="480" w:lineRule="auto"/>
       </w:pPr>
+      <w:proofErr w:type="gramStart"/>
       <w:r>
         <w:rPr>
           <w:i/>
         </w:rPr>
         <w:t>Figure .</w:t>
       </w:r>
+      <w:proofErr w:type="gramEnd"/>
       <w:r>
         <w:t xml:space="preserve"> This figure shows the participants typing speed, errors, and adjusted speed. </w:t>
       </w:r>
@@ -2867,7 +3090,7 @@
       <w:r>
         <w:t xml:space="preserve"> </w:t>
       </w:r>
-      <w:commentRangeStart w:id="30"/>
+      <w:commentRangeStart w:id="25"/>
       <w:r>
         <w:t>This task was part of the experimental design for expertise. Participants would sign up</w:t>
       </w:r>
@@ -2898,12 +3121,12 @@
       <w:r>
         <w:t>he placement exam demonstrates proficiency in French, German, or Spanish.</w:t>
       </w:r>
-      <w:commentRangeEnd w:id="30"/>
-      <w:r>
-        <w:rPr>
-          <w:rStyle w:val="CommentReference"/>
-        </w:rPr>
-        <w:commentReference w:id="30"/>
+      <w:commentRangeEnd w:id="25"/>
+      <w:r>
+        <w:rPr>
+          <w:rStyle w:val="CommentReference"/>
+        </w:rPr>
+        <w:commentReference w:id="25"/>
       </w:r>
       <w:r>
         <w:t xml:space="preserve"> The entire exam is computerized and evaluates grammar, vocabulary, and reading comprehension in the above languages. For the reading comprehension questions</w:t>
@@ -2942,7 +3165,15 @@
         <w:t>which section of that language they should take</w:t>
       </w:r>
       <w:r>
-        <w:t xml:space="preserve"> (i.e., 101, 102, 201, 202 representing the four course sequence of foreign language requirement)</w:t>
+        <w:t xml:space="preserve"> (i.e., 101, 102, 201, 202 representing the </w:t>
+      </w:r>
+      <w:proofErr w:type="gramStart"/>
+      <w:r>
+        <w:t>four course</w:t>
+      </w:r>
+      <w:proofErr w:type="gramEnd"/>
+      <w:r>
+        <w:t xml:space="preserve"> sequence of foreign language requirement)</w:t>
       </w:r>
       <w:r>
         <w:t xml:space="preserve">, and the point totals will </w:t>
@@ -2960,24 +3191,24 @@
       <w:r>
         <w:t xml:space="preserve">into z-scores to be able to use a standardized metric for language expertise </w:t>
       </w:r>
-      <w:commentRangeStart w:id="31"/>
-      <w:commentRangeStart w:id="32"/>
+      <w:commentRangeStart w:id="26"/>
+      <w:commentRangeStart w:id="27"/>
       <w:r>
         <w:t>overall</w:t>
       </w:r>
-      <w:commentRangeEnd w:id="31"/>
-      <w:r>
-        <w:rPr>
-          <w:rStyle w:val="CommentReference"/>
-        </w:rPr>
-        <w:commentReference w:id="31"/>
-      </w:r>
-      <w:commentRangeEnd w:id="32"/>
-      <w:r>
-        <w:rPr>
-          <w:rStyle w:val="CommentReference"/>
-        </w:rPr>
-        <w:commentReference w:id="32"/>
+      <w:commentRangeEnd w:id="26"/>
+      <w:r>
+        <w:rPr>
+          <w:rStyle w:val="CommentReference"/>
+        </w:rPr>
+        <w:commentReference w:id="26"/>
+      </w:r>
+      <w:commentRangeEnd w:id="27"/>
+      <w:r>
+        <w:rPr>
+          <w:rStyle w:val="CommentReference"/>
+        </w:rPr>
+        <w:commentReference w:id="27"/>
       </w:r>
       <w:r>
         <w:t xml:space="preserve">. </w:t>
@@ -2992,6 +3223,7 @@
       <w:pPr>
         <w:spacing w:line="480" w:lineRule="auto"/>
       </w:pPr>
+      <w:proofErr w:type="gramStart"/>
       <w:r>
         <w:rPr>
           <w:i/>
@@ -3010,6 +3242,7 @@
         </w:rPr>
         <w:t>.</w:t>
       </w:r>
+      <w:proofErr w:type="gramEnd"/>
       <w:r>
         <w:t xml:space="preserve"> Example of a reading comprehension question in French.</w:t>
       </w:r>
@@ -3298,7 +3531,7 @@
       <w:r>
         <w:t xml:space="preserve"> as well. </w:t>
       </w:r>
-      <w:commentRangeStart w:id="33"/>
+      <w:commentRangeStart w:id="29"/>
       <w:r>
         <w:t xml:space="preserve">The hypothesis </w:t>
       </w:r>
@@ -3332,12 +3565,12 @@
       <w:r>
         <w:t xml:space="preserve"> scores</w:t>
       </w:r>
-      <w:commentRangeEnd w:id="33"/>
-      <w:r>
-        <w:rPr>
-          <w:rStyle w:val="CommentReference"/>
-        </w:rPr>
-        <w:commentReference w:id="33"/>
+      <w:commentRangeEnd w:id="29"/>
+      <w:r>
+        <w:rPr>
+          <w:rStyle w:val="CommentReference"/>
+        </w:rPr>
+        <w:commentReference w:id="29"/>
       </w:r>
       <w:r>
         <w:t xml:space="preserve">. </w:t>
@@ -3400,38 +3633,73 @@
         <w:spacing w:line="480" w:lineRule="auto"/>
         <w:ind w:left="720" w:hanging="720"/>
       </w:pPr>
+      <w:proofErr w:type="spellStart"/>
       <w:r>
         <w:t>Amthauer</w:t>
       </w:r>
+      <w:proofErr w:type="spellEnd"/>
       <w:r>
         <w:t>, R.,</w:t>
       </w:r>
       <w:r>
-        <w:t xml:space="preserve"> Brocke</w:t>
-      </w:r>
+        <w:t xml:space="preserve"> </w:t>
+      </w:r>
+      <w:proofErr w:type="spellStart"/>
+      <w:r>
+        <w:t>Brocke</w:t>
+      </w:r>
+      <w:proofErr w:type="spellEnd"/>
       <w:r>
         <w:t>, B.,</w:t>
       </w:r>
       <w:r>
-        <w:t xml:space="preserve"> Liepmann</w:t>
-      </w:r>
+        <w:t xml:space="preserve"> </w:t>
+      </w:r>
+      <w:proofErr w:type="spellStart"/>
+      <w:r>
+        <w:t>Liepmann</w:t>
+      </w:r>
+      <w:proofErr w:type="spellEnd"/>
       <w:r>
         <w:t xml:space="preserve">, D., </w:t>
       </w:r>
+      <w:proofErr w:type="spellStart"/>
       <w:r>
         <w:t>Beauducel</w:t>
       </w:r>
+      <w:proofErr w:type="spellEnd"/>
       <w:r>
         <w:t>, A.,</w:t>
       </w:r>
       <w:r>
-        <w:t xml:space="preserve"> Intelligenz- Struktur-Test 2000 R,</w:t>
-      </w:r>
-      <w:r>
         <w:t xml:space="preserve"> </w:t>
       </w:r>
-      <w:r>
-        <w:t xml:space="preserve">Hogrefe, </w:t>
+      <w:proofErr w:type="spellStart"/>
+      <w:r>
+        <w:t>Intelligenz</w:t>
+      </w:r>
+      <w:proofErr w:type="spellEnd"/>
+      <w:r>
+        <w:t xml:space="preserve">- </w:t>
+      </w:r>
+      <w:proofErr w:type="spellStart"/>
+      <w:r>
+        <w:t>Struktur</w:t>
+      </w:r>
+      <w:proofErr w:type="spellEnd"/>
+      <w:r>
+        <w:t>-Test 2000 R,</w:t>
+      </w:r>
+      <w:r>
+        <w:t xml:space="preserve"> </w:t>
+      </w:r>
+      <w:proofErr w:type="spellStart"/>
+      <w:r>
+        <w:t>Hogrefe</w:t>
+      </w:r>
+      <w:proofErr w:type="spellEnd"/>
+      <w:r>
+        <w:t xml:space="preserve">, </w:t>
       </w:r>
       <w:r>
         <w:t>Gottingen</w:t>
@@ -3558,7 +3826,15 @@
         <w:ind w:left="720" w:hanging="720"/>
       </w:pPr>
       <w:r>
-        <w:t>Chi, M., Feltovich, P., &amp; Glaser, R., (1981). Categorization and Representation of Physics Problems by Experts and Novices. </w:t>
+        <w:t xml:space="preserve">Chi, M., </w:t>
+      </w:r>
+      <w:proofErr w:type="spellStart"/>
+      <w:r>
+        <w:t>Feltovich</w:t>
+      </w:r>
+      <w:proofErr w:type="spellEnd"/>
+      <w:r>
+        <w:t>, P., &amp; Glaser, R., (1981). Categorization and Representation of Physics Problems by Experts and Novices. </w:t>
       </w:r>
       <w:r>
         <w:rPr>
@@ -3587,7 +3863,15 @@
         <w:ind w:left="720" w:hanging="720"/>
       </w:pPr>
       <w:r>
-        <w:t xml:space="preserve">Conway, Andrew R. A., Cowan, B., Bunting, M. F., Therriault, D. J., &amp; Minkoff, Scott R. B., (2002). A latent variable analysis of working memory capacity, short-term memory capacity, processing speed, and general fluid intelligence. </w:t>
+        <w:t xml:space="preserve">Conway, Andrew R. A., Cowan, B., Bunting, M. F., </w:t>
+      </w:r>
+      <w:proofErr w:type="spellStart"/>
+      <w:r>
+        <w:t>Therriault</w:t>
+      </w:r>
+      <w:proofErr w:type="spellEnd"/>
+      <w:r>
+        <w:t xml:space="preserve">, D. J., &amp; Minkoff, Scott R. B., (2002). A latent variable analysis of working memory capacity, short-term memory capacity, processing speed, and general fluid intelligence. </w:t>
       </w:r>
       <w:r>
         <w:rPr>
@@ -3678,6 +3962,7 @@
         <w:ind w:left="720" w:hanging="720"/>
       </w:pPr>
       <w:r>
+        <w:lastRenderedPageBreak/>
         <w:t xml:space="preserve">Jaeggi, S. M., Buschkuehl, M., Perrig, W. J., &amp; Meier, B., (2010). The concurrent validity of the </w:t>
       </w:r>
       <w:r>
@@ -3705,7 +3990,6 @@
         <w:ind w:left="720" w:hanging="720"/>
       </w:pPr>
       <w:r>
-        <w:lastRenderedPageBreak/>
         <w:t xml:space="preserve">Kane, </w:t>
       </w:r>
       <w:r>
@@ -3760,7 +4044,15 @@
         <w:t>c</w:t>
       </w:r>
       <w:r>
-        <w:t>onstructs: Comment on Ackerman, Beier, and Boyle (2005)</w:t>
+        <w:t xml:space="preserve">onstructs: Comment on Ackerman, </w:t>
+      </w:r>
+      <w:proofErr w:type="spellStart"/>
+      <w:r>
+        <w:t>Beier</w:t>
+      </w:r>
+      <w:proofErr w:type="spellEnd"/>
+      <w:r>
+        <w:t>, and Boyle (2005)</w:t>
       </w:r>
       <w:r>
         <w:t xml:space="preserve">. </w:t>
@@ -3819,7 +4111,23 @@
         <w:ind w:left="720" w:hanging="720"/>
       </w:pPr>
       <w:r>
-        <w:t xml:space="preserve">Redick, T.S., Broadway, J. M., Meier, M.E., Kuriakose, P.S., Unsworth, N., Kane, M. J., Engle, R.W., (2012). Measuring Working Memory Capacity With Automated Complex Span Tasks. </w:t>
+        <w:t xml:space="preserve">Redick, T.S., Broadway, J. M., Meier, M.E., </w:t>
+      </w:r>
+      <w:proofErr w:type="spellStart"/>
+      <w:r>
+        <w:t>Kuriakose</w:t>
+      </w:r>
+      <w:proofErr w:type="spellEnd"/>
+      <w:r>
+        <w:t xml:space="preserve">, P.S., Unsworth, N., Kane, M. J., Engle, R.W., (2012). Measuring Working Memory Capacity </w:t>
+      </w:r>
+      <w:proofErr w:type="gramStart"/>
+      <w:r>
+        <w:t>With</w:t>
+      </w:r>
+      <w:proofErr w:type="gramEnd"/>
+      <w:r>
+        <w:t xml:space="preserve"> Automated Complex Span Tasks. </w:t>
       </w:r>
       <w:r>
         <w:rPr>
@@ -3887,7 +4195,15 @@
         <w:t xml:space="preserve">Shelton, J. T., Elliott, E. M., Matthews, R. A., </w:t>
       </w:r>
       <w:r>
-        <w:t xml:space="preserve">Hill, B. D., Grouvier, Wm. D. (2010). </w:t>
+        <w:t xml:space="preserve">Hill, B. D., </w:t>
+      </w:r>
+      <w:proofErr w:type="spellStart"/>
+      <w:r>
+        <w:t>Grouvier</w:t>
+      </w:r>
+      <w:proofErr w:type="spellEnd"/>
+      <w:r>
+        <w:t xml:space="preserve">, Wm. D. (2010). </w:t>
       </w:r>
       <w:r>
         <w:t xml:space="preserve">The </w:t>
@@ -4026,6 +4342,7 @@
         <w:rPr>
           <w:b/>
         </w:rPr>
+        <w:lastRenderedPageBreak/>
         <w:t>Appendix</w:t>
       </w:r>
     </w:p>
@@ -4046,22 +4363,55 @@
 
 <file path=word/comments.xml><?xml version="1.0" encoding="utf-8"?>
 <w:comments xmlns:wpc="http://schemas.microsoft.com/office/word/2010/wordprocessingCanvas" xmlns:cx="http://schemas.microsoft.com/office/drawing/2014/chartex" xmlns:cx1="http://schemas.microsoft.com/office/drawing/2015/9/8/chartex" xmlns:cx2="http://schemas.microsoft.com/office/drawing/2015/10/21/chartex" xmlns:cx3="http://schemas.microsoft.com/office/drawing/2016/5/9/chartex" xmlns:cx4="http://schemas.microsoft.com/office/drawing/2016/5/10/chartex" xmlns:cx5="http://schemas.microsoft.com/office/drawing/2016/5/11/chartex" xmlns:cx6="http://schemas.microsoft.com/office/drawing/2016/5/12/chartex" xmlns:cx7="http://schemas.microsoft.com/office/drawing/2016/5/13/chartex" xmlns:cx8="http://schemas.microsoft.com/office/drawing/2016/5/14/chartex" xmlns:mc="http://schemas.openxmlformats.org/markup-compatibility/2006" xmlns:aink="http://schemas.microsoft.com/office/drawing/2016/ink" xmlns:am3d="http://schemas.microsoft.com/office/drawing/2017/model3d" xmlns:o="urn:schemas-microsoft-com:office:office" xmlns:r="http://schemas.openxmlformats.org/officeDocument/2006/relationships" xmlns:m="http://schemas.openxmlformats.org/officeDocument/2006/math" xmlns:v="urn:schemas-microsoft-com:vml" xmlns:wp14="http://schemas.microsoft.com/office/word/2010/wordprocessingDrawing" xmlns:wp="http://schemas.openxmlformats.org/drawingml/2006/wordprocessingDrawing" xmlns:w10="urn:schemas-microsoft-com:office:word" xmlns:w="http://schemas.openxmlformats.org/wordprocessingml/2006/main" xmlns:w14="http://schemas.microsoft.com/office/word/2010/wordml" xmlns:w15="http://schemas.microsoft.com/office/word/2012/wordml" xmlns:w16cid="http://schemas.microsoft.com/office/word/2016/wordml/cid" xmlns:w16se="http://schemas.microsoft.com/office/word/2015/wordml/symex" xmlns:wpg="http://schemas.microsoft.com/office/word/2010/wordprocessingGroup" xmlns:wpi="http://schemas.microsoft.com/office/word/2010/wordprocessingInk" xmlns:wne="http://schemas.microsoft.com/office/word/2006/wordml" xmlns:wps="http://schemas.microsoft.com/office/word/2010/wordprocessingShape" mc:Ignorable="w14 w15 w16se w16cid wp14">
-  <w:comment w:id="0" w:author="Paliliunas, Dana C" w:date="2019-04-05T14:06:00Z" w:initials="PDC">
+  <w:comment w:id="0" w:author="Paliliunas, Dana C" w:date="2019-04-04T11:45:00Z" w:initials="PDC">
     <w:p>
       <w:pPr>
         <w:pStyle w:val="CommentText"/>
       </w:pPr>
-      <w:bookmarkStart w:id="1" w:name="_GoBack"/>
-      <w:bookmarkEnd w:id="1"/>
       <w:r>
         <w:rPr>
           <w:rStyle w:val="CommentReference"/>
         </w:rPr>
         <w:annotationRef/>
       </w:r>
+      <w:r>
+        <w:t xml:space="preserve">GENERAL </w:t>
+      </w:r>
+      <w:r>
+        <w:t>NOTES:</w:t>
+      </w:r>
+    </w:p>
+    <w:p>
+      <w:pPr>
+        <w:pStyle w:val="CommentText"/>
+      </w:pPr>
+      <w:r>
+        <w:t>-More detail in procedures</w:t>
+      </w:r>
+    </w:p>
+    <w:p>
+      <w:pPr>
+        <w:pStyle w:val="CommentText"/>
+      </w:pPr>
+      <w:r>
+        <w:t>-More info on data analyses</w:t>
+      </w:r>
+    </w:p>
+    <w:p>
+      <w:pPr>
+        <w:pStyle w:val="CommentText"/>
+      </w:pPr>
+    </w:p>
+    <w:p>
+      <w:pPr>
+        <w:pStyle w:val="CommentText"/>
+      </w:pPr>
+      <w:r>
+        <w:t>-Future research idea: what if “expertise” is manipulated – comparisons within rather than between subjects</w:t>
+      </w:r>
     </w:p>
   </w:comment>
-  <w:comment w:id="4" w:author="Paliliunas, Dana C [2]" w:date="2019-04-04T11:45:00Z" w:initials="PDC">
+  <w:comment w:id="1" w:author="Paliliunas, Dana C [2]" w:date="2019-04-06T08:20:00Z" w:initials="PDC">
     <w:p>
       <w:pPr>
         <w:pStyle w:val="CommentText"/>
@@ -4073,43 +4423,103 @@
         <w:annotationRef/>
       </w:r>
       <w:r>
-        <w:t xml:space="preserve">GENERAL </w:t>
-      </w:r>
-      <w:r>
-        <w:t>NOTES:</w:t>
-      </w:r>
-    </w:p>
+        <w:t xml:space="preserve">Maybe having a </w:t>
+      </w:r>
+      <w:proofErr w:type="gramStart"/>
+      <w:r>
+        <w:t>more broad</w:t>
+      </w:r>
+      <w:proofErr w:type="gramEnd"/>
+      <w:r>
+        <w:t xml:space="preserve"> opening paragraph before this section would be useful</w:t>
+      </w:r>
+    </w:p>
+  </w:comment>
+  <w:comment w:id="2" w:author="Paliliunas, Dana C [2]" w:date="2019-04-06T08:18:00Z" w:initials="PDC">
     <w:p>
       <w:pPr>
         <w:pStyle w:val="CommentText"/>
       </w:pPr>
       <w:r>
-        <w:t>-More detail in procedures</w:t>
-      </w:r>
-    </w:p>
+        <w:rPr>
+          <w:rStyle w:val="CommentReference"/>
+        </w:rPr>
+        <w:annotationRef/>
+      </w:r>
+      <w:r>
+        <w:t xml:space="preserve">Remove “second person language” thought out – stick to “the </w:t>
+      </w:r>
+      <w:proofErr w:type="gramStart"/>
+      <w:r>
+        <w:t>short term</w:t>
+      </w:r>
+      <w:proofErr w:type="gramEnd"/>
+      <w:r>
+        <w:t xml:space="preserve"> memory,” for example.</w:t>
+      </w:r>
+    </w:p>
+  </w:comment>
+  <w:comment w:id="3" w:author="Paliliunas, Dana C [2]" w:date="2019-04-06T08:18:00Z" w:initials="PDC">
     <w:p>
       <w:pPr>
         <w:pStyle w:val="CommentText"/>
       </w:pPr>
       <w:r>
-        <w:t>-More info on data analyses</w:t>
-      </w:r>
-    </w:p>
+        <w:rPr>
+          <w:rStyle w:val="CommentReference"/>
+        </w:rPr>
+        <w:annotationRef/>
+      </w:r>
+      <w:r>
+        <w:t>Word choice</w:t>
+      </w:r>
+    </w:p>
+  </w:comment>
+  <w:comment w:id="4" w:author="Paliliunas, Dana C [2]" w:date="2019-04-06T08:20:00Z" w:initials="PDC">
     <w:p>
       <w:pPr>
         <w:pStyle w:val="CommentText"/>
       </w:pPr>
-    </w:p>
+      <w:r>
+        <w:rPr>
+          <w:rStyle w:val="CommentReference"/>
+        </w:rPr>
+        <w:annotationRef/>
+      </w:r>
+      <w:r>
+        <w:t>2</w:t>
+      </w:r>
+      <w:r>
+        <w:rPr>
+          <w:vertAlign w:val="superscript"/>
+        </w:rPr>
+        <w:t>nd</w:t>
+      </w:r>
+      <w:r>
+        <w:t xml:space="preserve"> person</w:t>
+      </w:r>
+    </w:p>
+  </w:comment>
+  <w:comment w:id="5" w:author="Paliliunas, Dana C" w:date="2019-04-04T11:10:00Z" w:initials="PDC">
     <w:p>
       <w:pPr>
         <w:pStyle w:val="CommentText"/>
       </w:pPr>
       <w:r>
-        <w:t>-Future research idea: what if “expertise” is manipulated – comparisons within rather than between subjects</w:t>
+        <w:rPr>
+          <w:rStyle w:val="CommentReference"/>
+        </w:rPr>
+        <w:annotationRef/>
+      </w:r>
+      <w:r>
+        <w:t>Add a</w:t>
+      </w:r>
+      <w:r>
+        <w:t xml:space="preserve"> citation here </w:t>
       </w:r>
     </w:p>
   </w:comment>
-  <w:comment w:id="5" w:author="Paliliunas, Dana C" w:date="2019-04-06T08:20:00Z" w:initials="PDC">
+  <w:comment w:id="6" w:author="Paliliunas, Dana C [2]" w:date="2019-04-06T08:22:00Z" w:initials="PDC">
     <w:p>
       <w:pPr>
         <w:pStyle w:val="CommentText"/>
@@ -4121,11 +4531,11 @@
         <w:annotationRef/>
       </w:r>
       <w:r>
-        <w:t>Maybe having a more broad opening paragraph before this section would be useful</w:t>
+        <w:t xml:space="preserve">Here, you’ve identified that intelligence is a behavior (which is great) – but haven’t actually defined what intelligence IS.  </w:t>
       </w:r>
     </w:p>
   </w:comment>
-  <w:comment w:id="6" w:author="Paliliunas, Dana C" w:date="2019-04-06T08:18:00Z" w:initials="PDC">
+  <w:comment w:id="7" w:author="Paliliunas, Dana C" w:date="2019-04-04T11:10:00Z" w:initials="PDC">
     <w:p>
       <w:pPr>
         <w:pStyle w:val="CommentText"/>
@@ -4137,11 +4547,17 @@
         <w:annotationRef/>
       </w:r>
       <w:r>
-        <w:t>Remove “second person language” thought out – stick to “the short term memory,” for example.</w:t>
+        <w:t>This is fine citation wise, but I just generally like the phrase “</w:t>
+      </w:r>
+      <w:r>
+        <w:t>And colleagues…</w:t>
+      </w:r>
+      <w:r>
+        <w:t>” rather than et al in text.</w:t>
       </w:r>
     </w:p>
   </w:comment>
-  <w:comment w:id="7" w:author="Paliliunas, Dana C" w:date="2019-04-06T08:18:00Z" w:initials="PDC">
+  <w:comment w:id="9" w:author="Paliliunas, Dana C" w:date="2019-04-04T11:14:00Z" w:initials="PDC">
     <w:p>
       <w:pPr>
         <w:pStyle w:val="CommentText"/>
@@ -4153,11 +4569,46 @@
         <w:annotationRef/>
       </w:r>
       <w:r>
+        <w:t>Seems abrupt – sounds like you’re about to explain the APM –but doesn’t come until the end of the next section.  Maybe a better transition from this sentence to the next.</w:t>
+      </w:r>
+    </w:p>
+  </w:comment>
+  <w:comment w:id="10" w:author="Paliliunas, Dana C [2]" w:date="2019-04-06T08:25:00Z" w:initials="PDC">
+    <w:p>
+      <w:pPr>
+        <w:pStyle w:val="CommentText"/>
+      </w:pPr>
+      <w:r>
+        <w:rPr>
+          <w:rStyle w:val="CommentReference"/>
+        </w:rPr>
+        <w:annotationRef/>
+      </w:r>
+      <w:r>
+        <w:t>MORE DETAIL HERE</w:t>
+      </w:r>
+    </w:p>
+  </w:comment>
+  <w:comment w:id="11" w:author="Paliliunas, Dana C" w:date="2019-04-04T11:17:00Z" w:initials="PDC">
+    <w:p>
+      <w:pPr>
+        <w:pStyle w:val="CommentText"/>
+      </w:pPr>
+      <w:r>
+        <w:rPr>
+          <w:rStyle w:val="CommentReference"/>
+        </w:rPr>
+        <w:annotationRef/>
+      </w:r>
+      <w:r>
+        <w:rPr>
+          <w:rStyle w:val="CommentReference"/>
+        </w:rPr>
         <w:t>Word choice</w:t>
       </w:r>
     </w:p>
   </w:comment>
-  <w:comment w:id="8" w:author="Paliliunas, Dana C" w:date="2019-04-06T08:20:00Z" w:initials="PDC">
+  <w:comment w:id="12" w:author="Paliliunas, Dana C [2]" w:date="2019-04-06T08:26:00Z" w:initials="PDC">
     <w:p>
       <w:pPr>
         <w:pStyle w:val="CommentText"/>
@@ -4169,20 +4620,11 @@
         <w:annotationRef/>
       </w:r>
       <w:r>
-        <w:t>2</w:t>
-      </w:r>
-      <w:r>
-        <w:rPr>
-          <w:vertAlign w:val="superscript"/>
-        </w:rPr>
-        <w:t>nd</w:t>
-      </w:r>
-      <w:r>
-        <w:t xml:space="preserve"> person</w:t>
+        <w:t>Word choice</w:t>
       </w:r>
     </w:p>
   </w:comment>
-  <w:comment w:id="9" w:author="Paliliunas, Dana C [2]" w:date="2019-04-04T11:10:00Z" w:initials="PDC">
+  <w:comment w:id="13" w:author="Paliliunas, Dana C" w:date="2019-04-04T11:20:00Z" w:initials="PDC">
     <w:p>
       <w:pPr>
         <w:pStyle w:val="CommentText"/>
@@ -4194,14 +4636,11 @@
         <w:annotationRef/>
       </w:r>
       <w:r>
-        <w:t>Add a</w:t>
-      </w:r>
-      <w:r>
-        <w:t xml:space="preserve"> citation here </w:t>
+        <w:t>CONFUSING</w:t>
       </w:r>
     </w:p>
   </w:comment>
-  <w:comment w:id="10" w:author="Paliliunas, Dana C" w:date="2019-04-06T08:22:00Z" w:initials="PDC">
+  <w:comment w:id="14" w:author="Paliliunas, Dana C" w:date="2019-04-04T11:22:00Z" w:initials="PDC">
     <w:p>
       <w:pPr>
         <w:pStyle w:val="CommentText"/>
@@ -4213,11 +4652,28 @@
         <w:annotationRef/>
       </w:r>
       <w:r>
-        <w:t xml:space="preserve">Here, you’ve identified that intelligence is a behavior (which is great) – but haven’t actually defined what intelligence IS.  </w:t>
+        <w:rPr>
+          <w:rStyle w:val="CommentReference"/>
+        </w:rPr>
+        <w:t xml:space="preserve">ADD IN ADDITIONAL CONCLUSION PARAGRAPH HERE – include a purpose </w:t>
+      </w:r>
+      <w:proofErr w:type="gramStart"/>
+      <w:r>
+        <w:rPr>
+          <w:rStyle w:val="CommentReference"/>
+        </w:rPr>
+        <w:t>statement/hypotheses</w:t>
+      </w:r>
+      <w:proofErr w:type="gramEnd"/>
+      <w:r>
+        <w:rPr>
+          <w:rStyle w:val="CommentReference"/>
+        </w:rPr>
+        <w:t>.  Make sure they are stated clearly.</w:t>
       </w:r>
     </w:p>
   </w:comment>
-  <w:comment w:id="11" w:author="Paliliunas, Dana C [2]" w:date="2019-04-04T11:10:00Z" w:initials="PDC">
+  <w:comment w:id="16" w:author="Paliliunas, Dana C" w:date="2019-04-04T11:24:00Z" w:initials="PDC">
     <w:p>
       <w:pPr>
         <w:pStyle w:val="CommentText"/>
@@ -4229,17 +4685,11 @@
         <w:annotationRef/>
       </w:r>
       <w:r>
-        <w:t>This is fine citation wise, but I just generally like the phrase “</w:t>
-      </w:r>
-      <w:r>
-        <w:t>And colleagues…</w:t>
-      </w:r>
-      <w:r>
-        <w:t>” rather than et al in text.</w:t>
+        <w:t>?</w:t>
       </w:r>
     </w:p>
   </w:comment>
-  <w:comment w:id="14" w:author="Paliliunas, Dana C [2]" w:date="2019-04-04T11:14:00Z" w:initials="PDC">
+  <w:comment w:id="15" w:author="Paliliunas, Dana C" w:date="2019-04-04T11:51:00Z" w:initials="PDC">
     <w:p>
       <w:pPr>
         <w:pStyle w:val="CommentText"/>
@@ -4251,11 +4701,14 @@
         <w:annotationRef/>
       </w:r>
       <w:r>
-        <w:t>Seems abrupt – sounds like you’re about to explain the APM –but doesn’t come until the end of the next section.  Maybe a better transition from this sentence to the next.</w:t>
+        <w:rPr>
+          <w:rStyle w:val="CommentReference"/>
+        </w:rPr>
+        <w:t>Modify use of term “control”</w:t>
       </w:r>
     </w:p>
   </w:comment>
-  <w:comment w:id="15" w:author="Paliliunas, Dana C" w:date="2019-04-06T08:25:00Z" w:initials="PDC">
+  <w:comment w:id="17" w:author="Paliliunas, Dana C [2]" w:date="2019-04-06T08:29:00Z" w:initials="PDC">
     <w:p>
       <w:pPr>
         <w:pStyle w:val="CommentText"/>
@@ -4267,11 +4720,11 @@
         <w:annotationRef/>
       </w:r>
       <w:r>
-        <w:t>MORE DETAIL HERE</w:t>
+        <w:t>Edit this to reflect your foreign language criteria</w:t>
       </w:r>
     </w:p>
   </w:comment>
-  <w:comment w:id="16" w:author="Paliliunas, Dana C [2]" w:date="2019-04-04T11:17:00Z" w:initials="PDC">
+  <w:comment w:id="18" w:author="Paliliunas, Dana C" w:date="2019-04-04T11:24:00Z" w:initials="PDC">
     <w:p>
       <w:pPr>
         <w:pStyle w:val="CommentText"/>
@@ -4283,14 +4736,14 @@
         <w:annotationRef/>
       </w:r>
       <w:r>
-        <w:rPr>
-          <w:rStyle w:val="CommentReference"/>
-        </w:rPr>
-        <w:t>Word choice</w:t>
+        <w:t>Inclusion/Exclusion criteria for the control group?  (for example – anything less than 2 years of language in HS ok?  Previously enrolled in FL course in college?)</w:t>
+      </w:r>
+      <w:r>
+        <w:t xml:space="preserve">  In general, be more specific about how participants are assigned to each group</w:t>
       </w:r>
     </w:p>
   </w:comment>
-  <w:comment w:id="17" w:author="Paliliunas, Dana C" w:date="2019-04-06T08:26:00Z" w:initials="PDC">
+  <w:comment w:id="19" w:author="Paliliunas, Dana C" w:date="2019-04-04T11:25:00Z" w:initials="PDC">
     <w:p>
       <w:pPr>
         <w:pStyle w:val="CommentText"/>
@@ -4302,11 +4755,11 @@
         <w:annotationRef/>
       </w:r>
       <w:r>
-        <w:t>Word choice</w:t>
+        <w:t>Literally at the same time, or during the one session in a particular order?</w:t>
       </w:r>
     </w:p>
   </w:comment>
-  <w:comment w:id="18" w:author="Paliliunas, Dana C [2]" w:date="2019-04-04T11:20:00Z" w:initials="PDC">
+  <w:comment w:id="20" w:author="Paliliunas, Dana C [2]" w:date="2019-04-06T08:41:00Z" w:initials="PDC">
     <w:p>
       <w:pPr>
         <w:pStyle w:val="CommentText"/>
@@ -4318,11 +4771,11 @@
         <w:annotationRef/>
       </w:r>
       <w:r>
-        <w:t>CONFUSING</w:t>
+        <w:t>The assessments or the participants?</w:t>
       </w:r>
     </w:p>
   </w:comment>
-  <w:comment w:id="19" w:author="Paliliunas, Dana C [2]" w:date="2019-04-04T11:22:00Z" w:initials="PDC">
+  <w:comment w:id="21" w:author="Paliliunas, Dana C [2]" w:date="2019-04-06T08:42:00Z" w:initials="PDC">
     <w:p>
       <w:pPr>
         <w:pStyle w:val="CommentText"/>
@@ -4334,14 +4787,11 @@
         <w:annotationRef/>
       </w:r>
       <w:r>
-        <w:rPr>
-          <w:rStyle w:val="CommentReference"/>
-        </w:rPr>
-        <w:t>ADD IN ADDITIONAL CONCLUSION PARAGRAPH HERE – include a purpose statement/hypotheses.  Make sure they are stated clearly.</w:t>
+        <w:t>Does this mean all assessments would be the same length of time?  I don’t think this is what you meant.</w:t>
       </w:r>
     </w:p>
   </w:comment>
-  <w:comment w:id="21" w:author="Paliliunas, Dana C [2]" w:date="2019-04-04T11:24:00Z" w:initials="PDC">
+  <w:comment w:id="22" w:author="Paliliunas, Dana C [2]" w:date="2019-04-06T08:42:00Z" w:initials="PDC">
     <w:p>
       <w:pPr>
         <w:pStyle w:val="CommentText"/>
@@ -4353,11 +4803,30 @@
         <w:annotationRef/>
       </w:r>
       <w:r>
-        <w:t>?</w:t>
+        <w:t>ADD IN WHAT YOU HAD IN THE POWERPOINT ABOUT HOW YOU WILL BE COUNTERBALANCING</w:t>
+      </w:r>
+    </w:p>
+    <w:p>
+      <w:pPr>
+        <w:pStyle w:val="CommentText"/>
+      </w:pPr>
+    </w:p>
+    <w:p>
+      <w:pPr>
+        <w:pStyle w:val="CommentText"/>
+      </w:pPr>
+      <w:r>
+        <w:t xml:space="preserve">PROVIDE MORE DETAIL REGARDING </w:t>
+      </w:r>
+      <w:r>
+        <w:t>THE ACTUAL PROCEDURES – SESSION LENGTH</w:t>
+      </w:r>
+      <w:r>
+        <w:t>, WHAT THE PARTICIPANTS WILL BE INSTRUCTED, ETC.  What you have now is mostly a description of the assessments, less so a procedure for running the experiment.</w:t>
       </w:r>
     </w:p>
   </w:comment>
-  <w:comment w:id="20" w:author="Paliliunas, Dana C [2]" w:date="2019-04-04T11:51:00Z" w:initials="PDC">
+  <w:comment w:id="23" w:author="Paliliunas, Dana C" w:date="2019-04-04T11:27:00Z" w:initials="PDC">
     <w:p>
       <w:pPr>
         <w:pStyle w:val="CommentText"/>
@@ -4369,14 +4838,19 @@
         <w:annotationRef/>
       </w:r>
       <w:r>
-        <w:rPr>
-          <w:rStyle w:val="CommentReference"/>
-        </w:rPr>
-        <w:t>Modify use of term “control”</w:t>
-      </w:r>
+        <w:t>Define “about”</w:t>
+      </w:r>
+      <w:r>
+        <w:t xml:space="preserve"> – have a </w:t>
+      </w:r>
+      <w:proofErr w:type="gramStart"/>
+      <w:r>
+        <w:t>specific criteria</w:t>
+      </w:r>
+      <w:proofErr w:type="gramEnd"/>
     </w:p>
   </w:comment>
-  <w:comment w:id="22" w:author="Paliliunas, Dana C" w:date="2019-04-06T08:29:00Z" w:initials="PDC">
+  <w:comment w:id="24" w:author="Paliliunas, Dana C" w:date="2019-04-04T11:30:00Z" w:initials="PDC">
     <w:p>
       <w:pPr>
         <w:pStyle w:val="CommentText"/>
@@ -4388,11 +4862,11 @@
         <w:annotationRef/>
       </w:r>
       <w:r>
-        <w:t>Edit this to reflect your foreign language criteria</w:t>
+        <w:t>Maybe say what the criteria are</w:t>
       </w:r>
     </w:p>
   </w:comment>
-  <w:comment w:id="23" w:author="Paliliunas, Dana C [2]" w:date="2019-04-04T11:24:00Z" w:initials="PDC">
+  <w:comment w:id="25" w:author="Paliliunas, Dana C" w:date="2019-04-04T11:52:00Z" w:initials="PDC">
     <w:p>
       <w:pPr>
         <w:pStyle w:val="CommentText"/>
@@ -4404,14 +4878,20 @@
         <w:annotationRef/>
       </w:r>
       <w:r>
-        <w:t>Inclusion/Exclusion criteria for the control group?  (for example – anything less than 2 years of language in HS ok?  Previously enrolled in FL course in college?)</w:t>
-      </w:r>
-      <w:r>
-        <w:t xml:space="preserve">  In general, be more specific about how participants are assigned to each group</w:t>
+        <w:t xml:space="preserve">How </w:t>
+      </w:r>
+      <w:r>
+        <w:t>will you determine</w:t>
+      </w:r>
+      <w:r>
+        <w:t xml:space="preserve"> which placement exam to give them?</w:t>
+      </w:r>
+      <w:r>
+        <w:t xml:space="preserve">  Explain this in your method.</w:t>
       </w:r>
     </w:p>
   </w:comment>
-  <w:comment w:id="24" w:author="Paliliunas, Dana C [2]" w:date="2019-04-04T11:25:00Z" w:initials="PDC">
+  <w:comment w:id="26" w:author="Paliliunas, Dana C" w:date="2019-04-04T11:34:00Z" w:initials="PDC">
     <w:p>
       <w:pPr>
         <w:pStyle w:val="CommentText"/>
@@ -4423,11 +4903,37 @@
         <w:annotationRef/>
       </w:r>
       <w:r>
-        <w:t>Literally at the same time, or during the one session in a particular order?</w:t>
-      </w:r>
+        <w:t xml:space="preserve">Measures used are clear – but could be </w:t>
+      </w:r>
+      <w:proofErr w:type="gramStart"/>
+      <w:r>
+        <w:t>more clear</w:t>
+      </w:r>
+      <w:proofErr w:type="gramEnd"/>
+      <w:r>
+        <w:t xml:space="preserve"> re: “procedure”</w:t>
+      </w:r>
+    </w:p>
+    <w:p>
+      <w:pPr>
+        <w:pStyle w:val="CommentText"/>
+      </w:pPr>
+    </w:p>
+    <w:p>
+      <w:pPr>
+        <w:pStyle w:val="CommentText"/>
+      </w:pPr>
+      <w:r>
+        <w:t>Any demographic info to be collected?</w:t>
+      </w:r>
+    </w:p>
+    <w:p>
+      <w:pPr>
+        <w:pStyle w:val="CommentText"/>
+      </w:pPr>
     </w:p>
   </w:comment>
-  <w:comment w:id="25" w:author="Paliliunas, Dana C" w:date="2019-04-06T08:41:00Z" w:initials="PDC">
+  <w:comment w:id="27" w:author="Paliliunas, Dana C" w:date="2019-04-04T11:39:00Z" w:initials="PDC">
     <w:p>
       <w:pPr>
         <w:pStyle w:val="CommentText"/>
@@ -4438,176 +4944,17 @@
         </w:rPr>
         <w:annotationRef/>
       </w:r>
-      <w:r>
-        <w:t>The assessments or the participants?</w:t>
-      </w:r>
+      <w:bookmarkStart w:id="28" w:name="_GoBack"/>
+      <w:r>
+        <w:rPr>
+          <w:rStyle w:val="CommentReference"/>
+        </w:rPr>
+        <w:t>I might suggest including a data analysis section within your methods, identifying what analyses you will run, and what comparisons you will make.</w:t>
+      </w:r>
+      <w:bookmarkEnd w:id="28"/>
     </w:p>
   </w:comment>
-  <w:comment w:id="26" w:author="Paliliunas, Dana C" w:date="2019-04-06T08:42:00Z" w:initials="PDC">
-    <w:p>
-      <w:pPr>
-        <w:pStyle w:val="CommentText"/>
-      </w:pPr>
-      <w:r>
-        <w:rPr>
-          <w:rStyle w:val="CommentReference"/>
-        </w:rPr>
-        <w:annotationRef/>
-      </w:r>
-      <w:r>
-        <w:t>Does this mean all assessments would be the same length of time?  I don’t think this is what you meant.</w:t>
-      </w:r>
-    </w:p>
-  </w:comment>
-  <w:comment w:id="27" w:author="Paliliunas, Dana C" w:date="2019-04-06T08:42:00Z" w:initials="PDC">
-    <w:p>
-      <w:pPr>
-        <w:pStyle w:val="CommentText"/>
-      </w:pPr>
-      <w:r>
-        <w:rPr>
-          <w:rStyle w:val="CommentReference"/>
-        </w:rPr>
-        <w:annotationRef/>
-      </w:r>
-      <w:r>
-        <w:t>ADD IN WHAT YOU HAD IN THE POWERPOINT ABOUT HOW YOU WILL BE COUNTERBALANCING</w:t>
-      </w:r>
-    </w:p>
-    <w:p>
-      <w:pPr>
-        <w:pStyle w:val="CommentText"/>
-      </w:pPr>
-    </w:p>
-    <w:p>
-      <w:pPr>
-        <w:pStyle w:val="CommentText"/>
-      </w:pPr>
-      <w:r>
-        <w:t xml:space="preserve">PROVIDE MORE DETAIL REGARDING </w:t>
-      </w:r>
-      <w:r>
-        <w:t>THE ACTUAL PROCEDURES – SESSION LENGTH</w:t>
-      </w:r>
-      <w:r>
-        <w:t>, WHAT THE PARTICIPANTS WILL BE INSTRUCTED, ETC.  What you have now is mostly a description of the assessments, less so a procedure for running the experiment.</w:t>
-      </w:r>
-    </w:p>
-  </w:comment>
-  <w:comment w:id="28" w:author="Paliliunas, Dana C [2]" w:date="2019-04-04T11:27:00Z" w:initials="PDC">
-    <w:p>
-      <w:pPr>
-        <w:pStyle w:val="CommentText"/>
-      </w:pPr>
-      <w:r>
-        <w:rPr>
-          <w:rStyle w:val="CommentReference"/>
-        </w:rPr>
-        <w:annotationRef/>
-      </w:r>
-      <w:r>
-        <w:t>Define “about”</w:t>
-      </w:r>
-      <w:r>
-        <w:t xml:space="preserve"> – have a specific criteria</w:t>
-      </w:r>
-    </w:p>
-  </w:comment>
-  <w:comment w:id="29" w:author="Paliliunas, Dana C [2]" w:date="2019-04-04T11:30:00Z" w:initials="PDC">
-    <w:p>
-      <w:pPr>
-        <w:pStyle w:val="CommentText"/>
-      </w:pPr>
-      <w:r>
-        <w:rPr>
-          <w:rStyle w:val="CommentReference"/>
-        </w:rPr>
-        <w:annotationRef/>
-      </w:r>
-      <w:r>
-        <w:t>Maybe say what the criteria are</w:t>
-      </w:r>
-    </w:p>
-  </w:comment>
-  <w:comment w:id="30" w:author="Paliliunas, Dana C [2]" w:date="2019-04-04T11:52:00Z" w:initials="PDC">
-    <w:p>
-      <w:pPr>
-        <w:pStyle w:val="CommentText"/>
-      </w:pPr>
-      <w:r>
-        <w:rPr>
-          <w:rStyle w:val="CommentReference"/>
-        </w:rPr>
-        <w:annotationRef/>
-      </w:r>
-      <w:r>
-        <w:t xml:space="preserve">How </w:t>
-      </w:r>
-      <w:r>
-        <w:t>will you determine</w:t>
-      </w:r>
-      <w:r>
-        <w:t xml:space="preserve"> which placement exam to give them?</w:t>
-      </w:r>
-      <w:r>
-        <w:t xml:space="preserve">  Explain this in your method.</w:t>
-      </w:r>
-    </w:p>
-  </w:comment>
-  <w:comment w:id="31" w:author="Paliliunas, Dana C [2]" w:date="2019-04-04T11:34:00Z" w:initials="PDC">
-    <w:p>
-      <w:pPr>
-        <w:pStyle w:val="CommentText"/>
-      </w:pPr>
-      <w:r>
-        <w:rPr>
-          <w:rStyle w:val="CommentReference"/>
-        </w:rPr>
-        <w:annotationRef/>
-      </w:r>
-      <w:r>
-        <w:t>Measures used are clear – but could be more clear re: “procedure”</w:t>
-      </w:r>
-    </w:p>
-    <w:p>
-      <w:pPr>
-        <w:pStyle w:val="CommentText"/>
-      </w:pPr>
-    </w:p>
-    <w:p>
-      <w:pPr>
-        <w:pStyle w:val="CommentText"/>
-      </w:pPr>
-      <w:r>
-        <w:t>Any demographic info to be collected?</w:t>
-      </w:r>
-    </w:p>
-    <w:p>
-      <w:pPr>
-        <w:pStyle w:val="CommentText"/>
-      </w:pPr>
-    </w:p>
-  </w:comment>
-  <w:comment w:id="32" w:author="Paliliunas, Dana C [2]" w:date="2019-04-04T11:39:00Z" w:initials="PDC">
-    <w:p>
-      <w:pPr>
-        <w:pStyle w:val="CommentText"/>
-      </w:pPr>
-      <w:r>
-        <w:rPr>
-          <w:rStyle w:val="CommentReference"/>
-        </w:rPr>
-        <w:annotationRef/>
-      </w:r>
-      <w:r>
-        <w:rPr>
-          <w:rStyle w:val="CommentReference"/>
-        </w:rPr>
-        <w:t>I might suggest including a data analysis section within your methods, identifying what analyses you will run, and what comparisons you will make.</w:t>
-      </w:r>
-    </w:p>
-  </w:comment>
-  <w:comment w:id="33" w:author="Paliliunas, Dana C [2]" w:date="2019-04-04T11:33:00Z" w:initials="PDC">
+  <w:comment w:id="29" w:author="Paliliunas, Dana C" w:date="2019-04-04T11:33:00Z" w:initials="PDC">
     <w:p>
       <w:pPr>
         <w:pStyle w:val="CommentText"/>
@@ -4628,12 +4975,11 @@
 
 <file path=word/commentsExtended.xml><?xml version="1.0" encoding="utf-8"?>
 <w15:commentsEx xmlns:wpc="http://schemas.microsoft.com/office/word/2010/wordprocessingCanvas" xmlns:cx="http://schemas.microsoft.com/office/drawing/2014/chartex" xmlns:cx1="http://schemas.microsoft.com/office/drawing/2015/9/8/chartex" xmlns:cx2="http://schemas.microsoft.com/office/drawing/2015/10/21/chartex" xmlns:cx3="http://schemas.microsoft.com/office/drawing/2016/5/9/chartex" xmlns:cx4="http://schemas.microsoft.com/office/drawing/2016/5/10/chartex" xmlns:cx5="http://schemas.microsoft.com/office/drawing/2016/5/11/chartex" xmlns:cx6="http://schemas.microsoft.com/office/drawing/2016/5/12/chartex" xmlns:cx7="http://schemas.microsoft.com/office/drawing/2016/5/13/chartex" xmlns:cx8="http://schemas.microsoft.com/office/drawing/2016/5/14/chartex" xmlns:mc="http://schemas.openxmlformats.org/markup-compatibility/2006" xmlns:aink="http://schemas.microsoft.com/office/drawing/2016/ink" xmlns:am3d="http://schemas.microsoft.com/office/drawing/2017/model3d" xmlns:o="urn:schemas-microsoft-com:office:office" xmlns:r="http://schemas.openxmlformats.org/officeDocument/2006/relationships" xmlns:m="http://schemas.openxmlformats.org/officeDocument/2006/math" xmlns:v="urn:schemas-microsoft-com:vml" xmlns:wp14="http://schemas.microsoft.com/office/word/2010/wordprocessingDrawing" xmlns:wp="http://schemas.openxmlformats.org/drawingml/2006/wordprocessingDrawing" xmlns:w10="urn:schemas-microsoft-com:office:word" xmlns:w="http://schemas.openxmlformats.org/wordprocessingml/2006/main" xmlns:w14="http://schemas.microsoft.com/office/word/2010/wordml" xmlns:w15="http://schemas.microsoft.com/office/word/2012/wordml" xmlns:w16cid="http://schemas.microsoft.com/office/word/2016/wordml/cid" xmlns:w16se="http://schemas.microsoft.com/office/word/2015/wordml/symex" xmlns:wpg="http://schemas.microsoft.com/office/word/2010/wordprocessingGroup" xmlns:wpi="http://schemas.microsoft.com/office/word/2010/wordprocessingInk" xmlns:wne="http://schemas.microsoft.com/office/word/2006/wordml" xmlns:wps="http://schemas.microsoft.com/office/word/2010/wordprocessingShape" mc:Ignorable="w14 w15 w16se w16cid wp14">
-  <w15:commentEx w15:paraId="41CC78E9" w15:done="0"/>
   <w15:commentEx w15:paraId="167459EA" w15:done="0"/>
   <w15:commentEx w15:paraId="187F503E" w15:done="0"/>
   <w15:commentEx w15:paraId="64AFA1DD" w15:done="0"/>
-  <w15:commentEx w15:paraId="4D04D003" w15:done="0"/>
-  <w15:commentEx w15:paraId="05131BD5" w15:done="0"/>
+  <w15:commentEx w15:paraId="4D04D003" w15:done="1"/>
+  <w15:commentEx w15:paraId="05131BD5" w15:done="1"/>
   <w15:commentEx w15:paraId="6E6E69EF" w15:done="0"/>
   <w15:commentEx w15:paraId="16F78573" w15:done="0"/>
   <w15:commentEx w15:paraId="5C99196E" w15:done="0"/>
@@ -4662,7 +5008,6 @@
 
 <file path=word/commentsIds.xml><?xml version="1.0" encoding="utf-8"?>
 <w16cid:commentsIds xmlns:wpc="http://schemas.microsoft.com/office/word/2010/wordprocessingCanvas" xmlns:cx="http://schemas.microsoft.com/office/drawing/2014/chartex" xmlns:cx1="http://schemas.microsoft.com/office/drawing/2015/9/8/chartex" xmlns:cx2="http://schemas.microsoft.com/office/drawing/2015/10/21/chartex" xmlns:cx3="http://schemas.microsoft.com/office/drawing/2016/5/9/chartex" xmlns:cx4="http://schemas.microsoft.com/office/drawing/2016/5/10/chartex" xmlns:cx5="http://schemas.microsoft.com/office/drawing/2016/5/11/chartex" xmlns:cx6="http://schemas.microsoft.com/office/drawing/2016/5/12/chartex" xmlns:cx7="http://schemas.microsoft.com/office/drawing/2016/5/13/chartex" xmlns:cx8="http://schemas.microsoft.com/office/drawing/2016/5/14/chartex" xmlns:mc="http://schemas.openxmlformats.org/markup-compatibility/2006" xmlns:aink="http://schemas.microsoft.com/office/drawing/2016/ink" xmlns:am3d="http://schemas.microsoft.com/office/drawing/2017/model3d" xmlns:o="urn:schemas-microsoft-com:office:office" xmlns:r="http://schemas.openxmlformats.org/officeDocument/2006/relationships" xmlns:m="http://schemas.openxmlformats.org/officeDocument/2006/math" xmlns:v="urn:schemas-microsoft-com:vml" xmlns:wp14="http://schemas.microsoft.com/office/word/2010/wordprocessingDrawing" xmlns:wp="http://schemas.openxmlformats.org/drawingml/2006/wordprocessingDrawing" xmlns:w10="urn:schemas-microsoft-com:office:word" xmlns:w="http://schemas.openxmlformats.org/wordprocessingml/2006/main" xmlns:w14="http://schemas.microsoft.com/office/word/2010/wordml" xmlns:w15="http://schemas.microsoft.com/office/word/2012/wordml" xmlns:w16cid="http://schemas.microsoft.com/office/word/2016/wordml/cid" xmlns:w16se="http://schemas.microsoft.com/office/word/2015/wordml/symex" xmlns:wpg="http://schemas.microsoft.com/office/word/2010/wordprocessingGroup" xmlns:wpi="http://schemas.microsoft.com/office/word/2010/wordprocessingInk" xmlns:wne="http://schemas.microsoft.com/office/word/2006/wordml" xmlns:wps="http://schemas.microsoft.com/office/word/2010/wordprocessingShape" mc:Ignorable="w14 w15 w16se w16cid wp14">
-  <w16cid:commentId w16cid:paraId="41CC78E9" w16cid:durableId="2051DF7E"/>
   <w16cid:commentId w16cid:paraId="167459EA" w16cid:durableId="2051DF51"/>
   <w16cid:commentId w16cid:paraId="187F503E" w16cid:durableId="2052DFE8"/>
   <w16cid:commentId w16cid:paraId="64AFA1DD" w16cid:durableId="2052DF39"/>
@@ -4934,10 +5279,10 @@
 <file path=word/people.xml><?xml version="1.0" encoding="utf-8"?>
 <w15:people xmlns:wpc="http://schemas.microsoft.com/office/word/2010/wordprocessingCanvas" xmlns:cx="http://schemas.microsoft.com/office/drawing/2014/chartex" xmlns:cx1="http://schemas.microsoft.com/office/drawing/2015/9/8/chartex" xmlns:cx2="http://schemas.microsoft.com/office/drawing/2015/10/21/chartex" xmlns:cx3="http://schemas.microsoft.com/office/drawing/2016/5/9/chartex" xmlns:cx4="http://schemas.microsoft.com/office/drawing/2016/5/10/chartex" xmlns:cx5="http://schemas.microsoft.com/office/drawing/2016/5/11/chartex" xmlns:cx6="http://schemas.microsoft.com/office/drawing/2016/5/12/chartex" xmlns:cx7="http://schemas.microsoft.com/office/drawing/2016/5/13/chartex" xmlns:cx8="http://schemas.microsoft.com/office/drawing/2016/5/14/chartex" xmlns:mc="http://schemas.openxmlformats.org/markup-compatibility/2006" xmlns:aink="http://schemas.microsoft.com/office/drawing/2016/ink" xmlns:am3d="http://schemas.microsoft.com/office/drawing/2017/model3d" xmlns:o="urn:schemas-microsoft-com:office:office" xmlns:r="http://schemas.openxmlformats.org/officeDocument/2006/relationships" xmlns:m="http://schemas.openxmlformats.org/officeDocument/2006/math" xmlns:v="urn:schemas-microsoft-com:vml" xmlns:wp14="http://schemas.microsoft.com/office/word/2010/wordprocessingDrawing" xmlns:wp="http://schemas.openxmlformats.org/drawingml/2006/wordprocessingDrawing" xmlns:w10="urn:schemas-microsoft-com:office:word" xmlns:w="http://schemas.openxmlformats.org/wordprocessingml/2006/main" xmlns:w14="http://schemas.microsoft.com/office/word/2010/wordml" xmlns:w15="http://schemas.microsoft.com/office/word/2012/wordml" xmlns:w16cid="http://schemas.microsoft.com/office/word/2016/wordml/cid" xmlns:w16se="http://schemas.microsoft.com/office/word/2015/wordml/symex" xmlns:wpg="http://schemas.microsoft.com/office/word/2010/wordprocessingGroup" xmlns:wpi="http://schemas.microsoft.com/office/word/2010/wordprocessingInk" xmlns:wne="http://schemas.microsoft.com/office/word/2006/wordml" xmlns:wps="http://schemas.microsoft.com/office/word/2010/wordprocessingShape" mc:Ignorable="w14 w15 w16se w16cid wp14">
   <w15:person w15:author="Paliliunas, Dana C">
-    <w15:presenceInfo w15:providerId="AD" w15:userId="S::dp1522@missouristate.edu::0007d7a6-023f-4a6e-8ca7-f476604af84a"/>
+    <w15:presenceInfo w15:providerId="AD" w15:userId="S-1-5-21-319684956-3210497419-1358138691-277566"/>
   </w15:person>
   <w15:person w15:author="Paliliunas, Dana C [2]">
-    <w15:presenceInfo w15:providerId="AD" w15:userId="S-1-5-21-319684956-3210497419-1358138691-277566"/>
+    <w15:presenceInfo w15:providerId="AD" w15:userId="S::dp1522@missouristate.edu::0007d7a6-023f-4a6e-8ca7-f476604af84a"/>
   </w15:person>
 </w15:people>
 </file>
@@ -4955,7 +5300,7 @@
     </w:rPrDefault>
     <w:pPrDefault/>
   </w:docDefaults>
-  <w:latentStyles w:defLockedState="0" w:defUIPriority="99" w:defSemiHidden="0" w:defUnhideWhenUsed="0" w:defQFormat="0" w:count="375">
+  <w:latentStyles w:defLockedState="0" w:defUIPriority="99" w:defSemiHidden="0" w:defUnhideWhenUsed="0" w:defQFormat="0" w:count="376">
     <w:lsdException w:name="Normal" w:uiPriority="0" w:qFormat="1"/>
     <w:lsdException w:name="heading 1" w:uiPriority="9" w:qFormat="1"/>
     <w:lsdException w:name="heading 2" w:semiHidden="1" w:uiPriority="9" w:unhideWhenUsed="1" w:qFormat="1"/>
@@ -5104,11 +5449,11 @@
     <w:lsdException w:name="Table Elegant" w:semiHidden="1" w:unhideWhenUsed="1"/>
     <w:lsdException w:name="Table Professional" w:semiHidden="1" w:unhideWhenUsed="1"/>
     <w:lsdException w:name="Table Subtle 1" w:semiHidden="1" w:unhideWhenUsed="1"/>
+    <w:lsdException w:name="Table Subtle 2" w:semiHidden="1" w:unhideWhenUsed="1"/>
     <w:lsdException w:name="Table Web 1" w:semiHidden="1" w:unhideWhenUsed="1"/>
     <w:lsdException w:name="Table Web 2" w:semiHidden="1" w:unhideWhenUsed="1"/>
     <w:lsdException w:name="Balloon Text" w:semiHidden="1" w:unhideWhenUsed="1"/>
     <w:lsdException w:name="Table Grid" w:uiPriority="39"/>
-    <w:lsdException w:name="Table Theme" w:semiHidden="1" w:unhideWhenUsed="1"/>
     <w:lsdException w:name="Placeholder Text" w:semiHidden="1"/>
     <w:lsdException w:name="No Spacing" w:uiPriority="1" w:qFormat="1"/>
     <w:lsdException w:name="Light Shading" w:uiPriority="60"/>
@@ -5328,6 +5673,7 @@
     <w:lsdException w:name="Smart Hyperlink" w:semiHidden="1" w:unhideWhenUsed="1"/>
     <w:lsdException w:name="Hashtag" w:semiHidden="1" w:unhideWhenUsed="1"/>
     <w:lsdException w:name="Unresolved Mention" w:semiHidden="1" w:unhideWhenUsed="1"/>
+    <w:lsdException w:name="Smart Link" w:semiHidden="1" w:unhideWhenUsed="1"/>
   </w:latentStyles>
   <w:style w:type="paragraph" w:default="1" w:styleId="Normal">
     <w:name w:val="Normal"/>
